--- a/My Project work on Ce-doped Fe2O3 1.docx
+++ b/My Project work on Ce-doped Fe2O3 1.docx
@@ -612,7 +612,7 @@
           <w:szCs w:val="24"/>
         </w:rPr>
       </w:pPr>
-      <w:bookmarkStart w:id="1" w:name="_Toc164361268"/>
+      <w:bookmarkStart w:id="1" w:name="_Toc164530526"/>
       <w:r>
         <w:rPr>
           <w:rFonts w:ascii="Times New Roman" w:hAnsi="Times New Roman" w:cs="Times New Roman"/>
@@ -706,8 +706,8 @@
           <w:szCs w:val="24"/>
         </w:rPr>
       </w:pPr>
-      <w:bookmarkStart w:id="2" w:name="_Toc164361269"/>
-      <w:bookmarkStart w:id="3" w:name="_Hlk163744425"/>
+      <w:bookmarkStart w:id="2" w:name="_Hlk163744425"/>
+      <w:bookmarkStart w:id="3" w:name="_Toc164530527"/>
       <w:r>
         <w:rPr>
           <w:rFonts w:ascii="Times New Roman" w:hAnsi="Times New Roman" w:cs="Times New Roman"/>
@@ -720,7 +720,7 @@
         <w:lastRenderedPageBreak/>
         <w:t>CERTIFICATION</w:t>
       </w:r>
-      <w:bookmarkEnd w:id="2"/>
+      <w:bookmarkEnd w:id="3"/>
     </w:p>
     <w:p>
       <w:pPr>
@@ -1323,7 +1323,7 @@
         <w:tab/>
         <w:t>DATE</w:t>
       </w:r>
-      <w:bookmarkEnd w:id="3"/>
+      <w:bookmarkEnd w:id="2"/>
       <w:r>
         <w:rPr>
           <w:rFonts w:ascii="Times New Roman" w:hAnsi="Times New Roman" w:cs="Times New Roman"/>
@@ -1347,7 +1347,7 @@
           <w:szCs w:val="24"/>
         </w:rPr>
       </w:pPr>
-      <w:bookmarkStart w:id="4" w:name="_Toc164361270"/>
+      <w:bookmarkStart w:id="4" w:name="_Toc164530528"/>
       <w:r>
         <w:rPr>
           <w:rFonts w:ascii="Times New Roman" w:hAnsi="Times New Roman" w:cs="Times New Roman"/>
@@ -1421,7 +1421,7 @@
           <w:szCs w:val="24"/>
         </w:rPr>
       </w:pPr>
-      <w:bookmarkStart w:id="5" w:name="_Toc164361271"/>
+      <w:bookmarkStart w:id="5" w:name="_Toc164530529"/>
       <w:r>
         <w:rPr>
           <w:rFonts w:ascii="Times New Roman" w:hAnsi="Times New Roman" w:cs="Times New Roman"/>
@@ -1479,7 +1479,7 @@
           <w:szCs w:val="24"/>
         </w:rPr>
       </w:pPr>
-      <w:bookmarkStart w:id="7" w:name="_Toc164361272"/>
+      <w:bookmarkStart w:id="7" w:name="_Toc164530530"/>
       <w:r>
         <w:rPr>
           <w:rFonts w:ascii="Times New Roman" w:hAnsi="Times New Roman" w:cs="Times New Roman"/>
@@ -1534,7 +1534,23 @@
           <w:sz w:val="24"/>
           <w:szCs w:val="24"/>
         </w:rPr>
-        <w:t>-NP) for the removal of methylene blue (MB) from an aqueous solution. The study examined the effects of initial methylene blue concentration and contact time on the removal efficiency. The results showed that under optimal conditions of pH 9, the removal efficiency reached 95%. The synthesized Ce-doped iron oxide nanoparticles exhibited excellent stability and reusability in multiple adsorption-desorption cycles. The adsorption kinetics followed pseudo-second-order kinetics, suggesting a chemisorption mechanism. The Langmuir adsorption isotherm model fitted well with the experimental data, indicating monolayer adsorption with a maximum adsorption capacity of 45 mg/g. The application potential of Ce-doped iron oxide nanoparticles for methylene blue removal was demonstrated through batch adsorption studies and comparison with other adsorbents. The findings suggest that Ce-doped iron oxide nanoparticles hold promise as efficient and eco-friendly adsorbents for the remediation of methylene blue-contaminated water systems.</w:t>
+        <w:t>-NP) for the removal of methylene blue (MB) from an aqueous solution. Th</w:t>
+      </w:r>
+      <w:r>
+        <w:rPr>
+          <w:rFonts w:ascii="Times New Roman" w:hAnsi="Times New Roman" w:cs="Times New Roman"/>
+          <w:sz w:val="24"/>
+          <w:szCs w:val="24"/>
+        </w:rPr>
+        <w:t>is</w:t>
+      </w:r>
+      <w:r>
+        <w:rPr>
+          <w:rFonts w:ascii="Times New Roman" w:hAnsi="Times New Roman" w:cs="Times New Roman"/>
+          <w:sz w:val="24"/>
+          <w:szCs w:val="24"/>
+        </w:rPr>
+        <w:t xml:space="preserve"> study examined the effects of initial methylene blue concentration and contact time on the removal efficiency. The results showed that under optimal conditions of pH 9, the removal efficiency reached 95%. The synthesized Ce-doped iron oxide nanoparticles exhibited excellent stability and reusability in multiple adsorption-desorption cycles. The adsorption kinetics followed pseudo-second-order kinetics, suggesting a chemisorption mechanism. The Langmuir adsorption isotherm model fitted well with the experimental data, indicating monolayer adsorption with a maximum adsorption capacity of 45 mg/g. The application potential of Ce-doped iron oxide nanoparticles for methylene blue removal was demonstrated through batch adsorption studies and comparison with other adsorbents. The findings suggest that Ce-doped iron oxide nanoparticles hold promise as efficient and eco-friendly adsorbents for the remediation of methylene blue-contaminated water systems.</w:t>
       </w:r>
     </w:p>
     <w:p>
@@ -1587,7 +1603,7 @@
           <w:szCs w:val="24"/>
         </w:rPr>
       </w:pPr>
-      <w:bookmarkStart w:id="8" w:name="_Toc164361273"/>
+      <w:bookmarkStart w:id="8" w:name="_Toc164530531"/>
       <w:r>
         <w:rPr>
           <w:rFonts w:ascii="Times New Roman" w:hAnsi="Times New Roman" w:cs="Times New Roman"/>
@@ -1674,7 +1690,7 @@
             </w:rPr>
             <w:fldChar w:fldCharType="separate"/>
           </w:r>
-          <w:hyperlink w:anchor="_Toc164361268" w:history="1">
+          <w:hyperlink w:anchor="_Toc164530526" w:history="1">
             <w:r>
               <w:rPr>
                 <w:rStyle w:val="Hyperlink"/>
@@ -1704,7 +1720,7 @@
                 <w:noProof/>
                 <w:webHidden/>
               </w:rPr>
-              <w:instrText xml:space="preserve"> PAGEREF _Toc164361268 \h </w:instrText>
+              <w:instrText xml:space="preserve"> PAGEREF _Toc164530526 \h </w:instrText>
             </w:r>
             <w:r>
               <w:rPr>
@@ -1749,7 +1765,7 @@
               <w14:ligatures w14:val="standardContextual"/>
             </w:rPr>
           </w:pPr>
-          <w:hyperlink w:anchor="_Toc164361269" w:history="1">
+          <w:hyperlink w:anchor="_Toc164530527" w:history="1">
             <w:r>
               <w:rPr>
                 <w:rStyle w:val="Hyperlink"/>
@@ -1779,7 +1795,7 @@
                 <w:noProof/>
                 <w:webHidden/>
               </w:rPr>
-              <w:instrText xml:space="preserve"> PAGEREF _Toc164361269 \h </w:instrText>
+              <w:instrText xml:space="preserve"> PAGEREF _Toc164530527 \h </w:instrText>
             </w:r>
             <w:r>
               <w:rPr>
@@ -1824,7 +1840,7 @@
               <w14:ligatures w14:val="standardContextual"/>
             </w:rPr>
           </w:pPr>
-          <w:hyperlink w:anchor="_Toc164361270" w:history="1">
+          <w:hyperlink w:anchor="_Toc164530528" w:history="1">
             <w:r>
               <w:rPr>
                 <w:rStyle w:val="Hyperlink"/>
@@ -1854,7 +1870,7 @@
                 <w:noProof/>
                 <w:webHidden/>
               </w:rPr>
-              <w:instrText xml:space="preserve"> PAGEREF _Toc164361270 \h </w:instrText>
+              <w:instrText xml:space="preserve"> PAGEREF _Toc164530528 \h </w:instrText>
             </w:r>
             <w:r>
               <w:rPr>
@@ -1899,7 +1915,7 @@
               <w14:ligatures w14:val="standardContextual"/>
             </w:rPr>
           </w:pPr>
-          <w:hyperlink w:anchor="_Toc164361271" w:history="1">
+          <w:hyperlink w:anchor="_Toc164530529" w:history="1">
             <w:r>
               <w:rPr>
                 <w:rStyle w:val="Hyperlink"/>
@@ -1929,7 +1945,7 @@
                 <w:noProof/>
                 <w:webHidden/>
               </w:rPr>
-              <w:instrText xml:space="preserve"> PAGEREF _Toc164361271 \h </w:instrText>
+              <w:instrText xml:space="preserve"> PAGEREF _Toc164530529 \h </w:instrText>
             </w:r>
             <w:r>
               <w:rPr>
@@ -1974,7 +1990,7 @@
               <w14:ligatures w14:val="standardContextual"/>
             </w:rPr>
           </w:pPr>
-          <w:hyperlink w:anchor="_Toc164361272" w:history="1">
+          <w:hyperlink w:anchor="_Toc164530530" w:history="1">
             <w:r>
               <w:rPr>
                 <w:rStyle w:val="Hyperlink"/>
@@ -2004,7 +2020,7 @@
                 <w:noProof/>
                 <w:webHidden/>
               </w:rPr>
-              <w:instrText xml:space="preserve"> PAGEREF _Toc164361272 \h </w:instrText>
+              <w:instrText xml:space="preserve"> PAGEREF _Toc164530530 \h </w:instrText>
             </w:r>
             <w:r>
               <w:rPr>
@@ -2049,7 +2065,7 @@
               <w14:ligatures w14:val="standardContextual"/>
             </w:rPr>
           </w:pPr>
-          <w:hyperlink w:anchor="_Toc164361273" w:history="1">
+          <w:hyperlink w:anchor="_Toc164530531" w:history="1">
             <w:r>
               <w:rPr>
                 <w:rStyle w:val="Hyperlink"/>
@@ -2079,7 +2095,7 @@
                 <w:noProof/>
                 <w:webHidden/>
               </w:rPr>
-              <w:instrText xml:space="preserve"> PAGEREF _Toc164361273 \h </w:instrText>
+              <w:instrText xml:space="preserve"> PAGEREF _Toc164530531 \h </w:instrText>
             </w:r>
             <w:r>
               <w:rPr>
@@ -2124,7 +2140,7 @@
               <w14:ligatures w14:val="standardContextual"/>
             </w:rPr>
           </w:pPr>
-          <w:hyperlink w:anchor="_Toc164361274" w:history="1">
+          <w:hyperlink w:anchor="_Toc164530532" w:history="1">
             <w:r>
               <w:rPr>
                 <w:rStyle w:val="Hyperlink"/>
@@ -2154,7 +2170,7 @@
                 <w:noProof/>
                 <w:webHidden/>
               </w:rPr>
-              <w:instrText xml:space="preserve"> PAGEREF _Toc164361274 \h </w:instrText>
+              <w:instrText xml:space="preserve"> PAGEREF _Toc164530532 \h </w:instrText>
             </w:r>
             <w:r>
               <w:rPr>
@@ -2199,7 +2215,7 @@
               <w14:ligatures w14:val="standardContextual"/>
             </w:rPr>
           </w:pPr>
-          <w:hyperlink w:anchor="_Toc164361275" w:history="1">
+          <w:hyperlink w:anchor="_Toc164530533" w:history="1">
             <w:r>
               <w:rPr>
                 <w:rStyle w:val="Hyperlink"/>
@@ -2229,7 +2245,7 @@
                 <w:noProof/>
                 <w:webHidden/>
               </w:rPr>
-              <w:instrText xml:space="preserve"> PAGEREF _Toc164361275 \h </w:instrText>
+              <w:instrText xml:space="preserve"> PAGEREF _Toc164530533 \h </w:instrText>
             </w:r>
             <w:r>
               <w:rPr>
@@ -2274,7 +2290,7 @@
               <w14:ligatures w14:val="standardContextual"/>
             </w:rPr>
           </w:pPr>
-          <w:hyperlink w:anchor="_Toc164361276" w:history="1">
+          <w:hyperlink w:anchor="_Toc164530534" w:history="1">
             <w:r>
               <w:rPr>
                 <w:rStyle w:val="Hyperlink"/>
@@ -2304,7 +2320,7 @@
                 <w:noProof/>
                 <w:webHidden/>
               </w:rPr>
-              <w:instrText xml:space="preserve"> PAGEREF _Toc164361276 \h </w:instrText>
+              <w:instrText xml:space="preserve"> PAGEREF _Toc164530534 \h </w:instrText>
             </w:r>
             <w:r>
               <w:rPr>
@@ -2349,7 +2365,7 @@
               <w14:ligatures w14:val="standardContextual"/>
             </w:rPr>
           </w:pPr>
-          <w:hyperlink w:anchor="_Toc164361277" w:history="1">
+          <w:hyperlink w:anchor="_Toc164530535" w:history="1">
             <w:r>
               <w:rPr>
                 <w:rStyle w:val="Hyperlink"/>
@@ -2379,7 +2395,7 @@
                 <w:noProof/>
                 <w:webHidden/>
               </w:rPr>
-              <w:instrText xml:space="preserve"> PAGEREF _Toc164361277 \h </w:instrText>
+              <w:instrText xml:space="preserve"> PAGEREF _Toc164530535 \h </w:instrText>
             </w:r>
             <w:r>
               <w:rPr>
@@ -2424,7 +2440,7 @@
               <w14:ligatures w14:val="standardContextual"/>
             </w:rPr>
           </w:pPr>
-          <w:hyperlink w:anchor="_Toc164361278" w:history="1">
+          <w:hyperlink w:anchor="_Toc164530536" w:history="1">
             <w:r>
               <w:rPr>
                 <w:rStyle w:val="Hyperlink"/>
@@ -2454,7 +2470,7 @@
                 <w:noProof/>
                 <w:webHidden/>
               </w:rPr>
-              <w:instrText xml:space="preserve"> PAGEREF _Toc164361278 \h </w:instrText>
+              <w:instrText xml:space="preserve"> PAGEREF _Toc164530536 \h </w:instrText>
             </w:r>
             <w:r>
               <w:rPr>
@@ -2500,7 +2516,7 @@
               <w14:ligatures w14:val="standardContextual"/>
             </w:rPr>
           </w:pPr>
-          <w:hyperlink w:anchor="_Toc164361279" w:history="1">
+          <w:hyperlink w:anchor="_Toc164530537" w:history="1">
             <w:r>
               <w:rPr>
                 <w:rStyle w:val="Hyperlink"/>
@@ -2550,7 +2566,7 @@
                 <w:noProof/>
                 <w:webHidden/>
               </w:rPr>
-              <w:instrText xml:space="preserve"> PAGEREF _Toc164361279 \h </w:instrText>
+              <w:instrText xml:space="preserve"> PAGEREF _Toc164530537 \h </w:instrText>
             </w:r>
             <w:r>
               <w:rPr>
@@ -2596,7 +2612,7 @@
               <w14:ligatures w14:val="standardContextual"/>
             </w:rPr>
           </w:pPr>
-          <w:hyperlink w:anchor="_Toc164361280" w:history="1">
+          <w:hyperlink w:anchor="_Toc164530538" w:history="1">
             <w:r>
               <w:rPr>
                 <w:rStyle w:val="Hyperlink"/>
@@ -2646,7 +2662,7 @@
                 <w:noProof/>
                 <w:webHidden/>
               </w:rPr>
-              <w:instrText xml:space="preserve"> PAGEREF _Toc164361280 \h </w:instrText>
+              <w:instrText xml:space="preserve"> PAGEREF _Toc164530538 \h </w:instrText>
             </w:r>
             <w:r>
               <w:rPr>
@@ -2692,7 +2708,7 @@
               <w14:ligatures w14:val="standardContextual"/>
             </w:rPr>
           </w:pPr>
-          <w:hyperlink w:anchor="_Toc164361281" w:history="1">
+          <w:hyperlink w:anchor="_Toc164530539" w:history="1">
             <w:r>
               <w:rPr>
                 <w:rStyle w:val="Hyperlink"/>
@@ -2742,7 +2758,7 @@
                 <w:noProof/>
                 <w:webHidden/>
               </w:rPr>
-              <w:instrText xml:space="preserve"> PAGEREF _Toc164361281 \h </w:instrText>
+              <w:instrText xml:space="preserve"> PAGEREF _Toc164530539 \h </w:instrText>
             </w:r>
             <w:r>
               <w:rPr>
@@ -2787,7 +2803,7 @@
               <w14:ligatures w14:val="standardContextual"/>
             </w:rPr>
           </w:pPr>
-          <w:hyperlink w:anchor="_Toc164361282" w:history="1">
+          <w:hyperlink w:anchor="_Toc164530540" w:history="1">
             <w:r>
               <w:rPr>
                 <w:rStyle w:val="Hyperlink"/>
@@ -2817,7 +2833,7 @@
                 <w:noProof/>
                 <w:webHidden/>
               </w:rPr>
-              <w:instrText xml:space="preserve"> PAGEREF _Toc164361282 \h </w:instrText>
+              <w:instrText xml:space="preserve"> PAGEREF _Toc164530540 \h </w:instrText>
             </w:r>
             <w:r>
               <w:rPr>
@@ -2862,7 +2878,7 @@
               <w14:ligatures w14:val="standardContextual"/>
             </w:rPr>
           </w:pPr>
-          <w:hyperlink w:anchor="_Toc164361283" w:history="1">
+          <w:hyperlink w:anchor="_Toc164530541" w:history="1">
             <w:r>
               <w:rPr>
                 <w:rStyle w:val="Hyperlink"/>
@@ -2892,7 +2908,7 @@
                 <w:noProof/>
                 <w:webHidden/>
               </w:rPr>
-              <w:instrText xml:space="preserve"> PAGEREF _Toc164361283 \h </w:instrText>
+              <w:instrText xml:space="preserve"> PAGEREF _Toc164530541 \h </w:instrText>
             </w:r>
             <w:r>
               <w:rPr>
@@ -2937,7 +2953,7 @@
               <w14:ligatures w14:val="standardContextual"/>
             </w:rPr>
           </w:pPr>
-          <w:hyperlink w:anchor="_Toc164361284" w:history="1">
+          <w:hyperlink w:anchor="_Toc164530542" w:history="1">
             <w:r>
               <w:rPr>
                 <w:rStyle w:val="Hyperlink"/>
@@ -2967,7 +2983,7 @@
                 <w:noProof/>
                 <w:webHidden/>
               </w:rPr>
-              <w:instrText xml:space="preserve"> PAGEREF _Toc164361284 \h </w:instrText>
+              <w:instrText xml:space="preserve"> PAGEREF _Toc164530542 \h </w:instrText>
             </w:r>
             <w:r>
               <w:rPr>
@@ -3013,7 +3029,7 @@
               <w14:ligatures w14:val="standardContextual"/>
             </w:rPr>
           </w:pPr>
-          <w:hyperlink w:anchor="_Toc164361285" w:history="1">
+          <w:hyperlink w:anchor="_Toc164530543" w:history="1">
             <w:r>
               <w:rPr>
                 <w:rStyle w:val="Hyperlink"/>
@@ -3063,7 +3079,7 @@
                 <w:noProof/>
                 <w:webHidden/>
               </w:rPr>
-              <w:instrText xml:space="preserve"> PAGEREF _Toc164361285 \h </w:instrText>
+              <w:instrText xml:space="preserve"> PAGEREF _Toc164530543 \h </w:instrText>
             </w:r>
             <w:r>
               <w:rPr>
@@ -3109,7 +3125,7 @@
               <w14:ligatures w14:val="standardContextual"/>
             </w:rPr>
           </w:pPr>
-          <w:hyperlink w:anchor="_Toc164361286" w:history="1">
+          <w:hyperlink w:anchor="_Toc164530544" w:history="1">
             <w:r>
               <w:rPr>
                 <w:rStyle w:val="Hyperlink"/>
@@ -3159,7 +3175,7 @@
                 <w:noProof/>
                 <w:webHidden/>
               </w:rPr>
-              <w:instrText xml:space="preserve"> PAGEREF _Toc164361286 \h </w:instrText>
+              <w:instrText xml:space="preserve"> PAGEREF _Toc164530544 \h </w:instrText>
             </w:r>
             <w:r>
               <w:rPr>
@@ -3205,7 +3221,7 @@
               <w14:ligatures w14:val="standardContextual"/>
             </w:rPr>
           </w:pPr>
-          <w:hyperlink w:anchor="_Toc164361287" w:history="1">
+          <w:hyperlink w:anchor="_Toc164530545" w:history="1">
             <w:r>
               <w:rPr>
                 <w:rStyle w:val="Hyperlink"/>
@@ -3255,7 +3271,7 @@
                 <w:noProof/>
                 <w:webHidden/>
               </w:rPr>
-              <w:instrText xml:space="preserve"> PAGEREF _Toc164361287 \h </w:instrText>
+              <w:instrText xml:space="preserve"> PAGEREF _Toc164530545 \h </w:instrText>
             </w:r>
             <w:r>
               <w:rPr>
@@ -3301,7 +3317,7 @@
               <w14:ligatures w14:val="standardContextual"/>
             </w:rPr>
           </w:pPr>
-          <w:hyperlink w:anchor="_Toc164361288" w:history="1">
+          <w:hyperlink w:anchor="_Toc164530546" w:history="1">
             <w:r>
               <w:rPr>
                 <w:rStyle w:val="Hyperlink"/>
@@ -3351,7 +3367,7 @@
                 <w:noProof/>
                 <w:webHidden/>
               </w:rPr>
-              <w:instrText xml:space="preserve"> PAGEREF _Toc164361288 \h </w:instrText>
+              <w:instrText xml:space="preserve"> PAGEREF _Toc164530546 \h </w:instrText>
             </w:r>
             <w:r>
               <w:rPr>
@@ -3371,7 +3387,7 @@
                 <w:noProof/>
                 <w:webHidden/>
               </w:rPr>
-              <w:t>14</w:t>
+              <w:t>13</w:t>
             </w:r>
             <w:r>
               <w:rPr>
@@ -3397,7 +3413,7 @@
               <w14:ligatures w14:val="standardContextual"/>
             </w:rPr>
           </w:pPr>
-          <w:hyperlink w:anchor="_Toc164361289" w:history="1">
+          <w:hyperlink w:anchor="_Toc164530547" w:history="1">
             <w:r>
               <w:rPr>
                 <w:rStyle w:val="Hyperlink"/>
@@ -3447,7 +3463,7 @@
                 <w:noProof/>
                 <w:webHidden/>
               </w:rPr>
-              <w:instrText xml:space="preserve"> PAGEREF _Toc164361289 \h </w:instrText>
+              <w:instrText xml:space="preserve"> PAGEREF _Toc164530547 \h </w:instrText>
             </w:r>
             <w:r>
               <w:rPr>
@@ -3493,7 +3509,7 @@
               <w14:ligatures w14:val="standardContextual"/>
             </w:rPr>
           </w:pPr>
-          <w:hyperlink w:anchor="_Toc164361290" w:history="1">
+          <w:hyperlink w:anchor="_Toc164530548" w:history="1">
             <w:r>
               <w:rPr>
                 <w:rStyle w:val="Hyperlink"/>
@@ -3543,7 +3559,7 @@
                 <w:noProof/>
                 <w:webHidden/>
               </w:rPr>
-              <w:instrText xml:space="preserve"> PAGEREF _Toc164361290 \h </w:instrText>
+              <w:instrText xml:space="preserve"> PAGEREF _Toc164530548 \h </w:instrText>
             </w:r>
             <w:r>
               <w:rPr>
@@ -3563,7 +3579,7 @@
                 <w:noProof/>
                 <w:webHidden/>
               </w:rPr>
-              <w:t>15</w:t>
+              <w:t>14</w:t>
             </w:r>
             <w:r>
               <w:rPr>
@@ -3589,7 +3605,7 @@
               <w14:ligatures w14:val="standardContextual"/>
             </w:rPr>
           </w:pPr>
-          <w:hyperlink w:anchor="_Toc164361291" w:history="1">
+          <w:hyperlink w:anchor="_Toc164530549" w:history="1">
             <w:r>
               <w:rPr>
                 <w:rStyle w:val="Hyperlink"/>
@@ -3639,7 +3655,7 @@
                 <w:noProof/>
                 <w:webHidden/>
               </w:rPr>
-              <w:instrText xml:space="preserve"> PAGEREF _Toc164361291 \h </w:instrText>
+              <w:instrText xml:space="preserve"> PAGEREF _Toc164530549 \h </w:instrText>
             </w:r>
             <w:r>
               <w:rPr>
@@ -3685,7 +3701,7 @@
               <w14:ligatures w14:val="standardContextual"/>
             </w:rPr>
           </w:pPr>
-          <w:hyperlink w:anchor="_Toc164361292" w:history="1">
+          <w:hyperlink w:anchor="_Toc164530550" w:history="1">
             <w:r>
               <w:rPr>
                 <w:rStyle w:val="Hyperlink"/>
@@ -3735,7 +3751,7 @@
                 <w:noProof/>
                 <w:webHidden/>
               </w:rPr>
-              <w:instrText xml:space="preserve"> PAGEREF _Toc164361292 \h </w:instrText>
+              <w:instrText xml:space="preserve"> PAGEREF _Toc164530550 \h </w:instrText>
             </w:r>
             <w:r>
               <w:rPr>
@@ -3780,7 +3796,7 @@
               <w14:ligatures w14:val="standardContextual"/>
             </w:rPr>
           </w:pPr>
-          <w:hyperlink w:anchor="_Toc164361293" w:history="1">
+          <w:hyperlink w:anchor="_Toc164530551" w:history="1">
             <w:r>
               <w:rPr>
                 <w:rStyle w:val="Hyperlink"/>
@@ -3810,7 +3826,7 @@
                 <w:noProof/>
                 <w:webHidden/>
               </w:rPr>
-              <w:instrText xml:space="preserve"> PAGEREF _Toc164361293 \h </w:instrText>
+              <w:instrText xml:space="preserve"> PAGEREF _Toc164530551 \h </w:instrText>
             </w:r>
             <w:r>
               <w:rPr>
@@ -3830,7 +3846,7 @@
                 <w:noProof/>
                 <w:webHidden/>
               </w:rPr>
-              <w:t>20</w:t>
+              <w:t>19</w:t>
             </w:r>
             <w:r>
               <w:rPr>
@@ -3855,7 +3871,7 @@
               <w14:ligatures w14:val="standardContextual"/>
             </w:rPr>
           </w:pPr>
-          <w:hyperlink w:anchor="_Toc164361294" w:history="1">
+          <w:hyperlink w:anchor="_Toc164530552" w:history="1">
             <w:r>
               <w:rPr>
                 <w:rStyle w:val="Hyperlink"/>
@@ -3885,7 +3901,7 @@
                 <w:noProof/>
                 <w:webHidden/>
               </w:rPr>
-              <w:instrText xml:space="preserve"> PAGEREF _Toc164361294 \h </w:instrText>
+              <w:instrText xml:space="preserve"> PAGEREF _Toc164530552 \h </w:instrText>
             </w:r>
             <w:r>
               <w:rPr>
@@ -3905,7 +3921,7 @@
                 <w:noProof/>
                 <w:webHidden/>
               </w:rPr>
-              <w:t>20</w:t>
+              <w:t>19</w:t>
             </w:r>
             <w:r>
               <w:rPr>
@@ -3931,7 +3947,7 @@
               <w14:ligatures w14:val="standardContextual"/>
             </w:rPr>
           </w:pPr>
-          <w:hyperlink w:anchor="_Toc164361295" w:history="1">
+          <w:hyperlink w:anchor="_Toc164530553" w:history="1">
             <w:r>
               <w:rPr>
                 <w:rStyle w:val="Hyperlink"/>
@@ -3981,7 +3997,7 @@
                 <w:noProof/>
                 <w:webHidden/>
               </w:rPr>
-              <w:instrText xml:space="preserve"> PAGEREF _Toc164361295 \h </w:instrText>
+              <w:instrText xml:space="preserve"> PAGEREF _Toc164530553 \h </w:instrText>
             </w:r>
             <w:r>
               <w:rPr>
@@ -4001,7 +4017,7 @@
                 <w:noProof/>
                 <w:webHidden/>
               </w:rPr>
-              <w:t>20</w:t>
+              <w:t>19</w:t>
             </w:r>
             <w:r>
               <w:rPr>
@@ -4027,7 +4043,7 @@
               <w14:ligatures w14:val="standardContextual"/>
             </w:rPr>
           </w:pPr>
-          <w:hyperlink w:anchor="_Toc164361296" w:history="1">
+          <w:hyperlink w:anchor="_Toc164530554" w:history="1">
             <w:r>
               <w:rPr>
                 <w:rStyle w:val="Hyperlink"/>
@@ -4075,7 +4091,7 @@
                 <w:noProof/>
                 <w:webHidden/>
               </w:rPr>
-              <w:instrText xml:space="preserve"> PAGEREF _Toc164361296 \h </w:instrText>
+              <w:instrText xml:space="preserve"> PAGEREF _Toc164530554 \h </w:instrText>
             </w:r>
             <w:r>
               <w:rPr>
@@ -4095,7 +4111,7 @@
                 <w:noProof/>
                 <w:webHidden/>
               </w:rPr>
-              <w:t>21</w:t>
+              <w:t>20</w:t>
             </w:r>
             <w:r>
               <w:rPr>
@@ -4121,7 +4137,7 @@
               <w14:ligatures w14:val="standardContextual"/>
             </w:rPr>
           </w:pPr>
-          <w:hyperlink w:anchor="_Toc164361297" w:history="1">
+          <w:hyperlink w:anchor="_Toc164530555" w:history="1">
             <w:r>
               <w:rPr>
                 <w:rStyle w:val="Hyperlink"/>
@@ -4171,7 +4187,7 @@
                 <w:noProof/>
                 <w:webHidden/>
               </w:rPr>
-              <w:instrText xml:space="preserve"> PAGEREF _Toc164361297 \h </w:instrText>
+              <w:instrText xml:space="preserve"> PAGEREF _Toc164530555 \h </w:instrText>
             </w:r>
             <w:r>
               <w:rPr>
@@ -4191,7 +4207,7 @@
                 <w:noProof/>
                 <w:webHidden/>
               </w:rPr>
-              <w:t>25</w:t>
+              <w:t>24</w:t>
             </w:r>
             <w:r>
               <w:rPr>
@@ -4217,7 +4233,7 @@
               <w14:ligatures w14:val="standardContextual"/>
             </w:rPr>
           </w:pPr>
-          <w:hyperlink w:anchor="_Toc164361298" w:history="1">
+          <w:hyperlink w:anchor="_Toc164530556" w:history="1">
             <w:r>
               <w:rPr>
                 <w:rStyle w:val="Hyperlink"/>
@@ -4267,7 +4283,7 @@
                 <w:noProof/>
                 <w:webHidden/>
               </w:rPr>
-              <w:instrText xml:space="preserve"> PAGEREF _Toc164361298 \h </w:instrText>
+              <w:instrText xml:space="preserve"> PAGEREF _Toc164530556 \h </w:instrText>
             </w:r>
             <w:r>
               <w:rPr>
@@ -4287,7 +4303,7 @@
                 <w:noProof/>
                 <w:webHidden/>
               </w:rPr>
-              <w:t>25</w:t>
+              <w:t>24</w:t>
             </w:r>
             <w:r>
               <w:rPr>
@@ -4313,7 +4329,7 @@
               <w14:ligatures w14:val="standardContextual"/>
             </w:rPr>
           </w:pPr>
-          <w:hyperlink w:anchor="_Toc164361299" w:history="1">
+          <w:hyperlink w:anchor="_Toc164530557" w:history="1">
             <w:r>
               <w:rPr>
                 <w:rStyle w:val="Hyperlink"/>
@@ -4363,7 +4379,7 @@
                 <w:noProof/>
                 <w:webHidden/>
               </w:rPr>
-              <w:instrText xml:space="preserve"> PAGEREF _Toc164361299 \h </w:instrText>
+              <w:instrText xml:space="preserve"> PAGEREF _Toc164530557 \h </w:instrText>
             </w:r>
             <w:r>
               <w:rPr>
@@ -4383,7 +4399,7 @@
                 <w:noProof/>
                 <w:webHidden/>
               </w:rPr>
-              <w:t>27</w:t>
+              <w:t>26</w:t>
             </w:r>
             <w:r>
               <w:rPr>
@@ -4409,7 +4425,7 @@
               <w14:ligatures w14:val="standardContextual"/>
             </w:rPr>
           </w:pPr>
-          <w:hyperlink w:anchor="_Toc164361300" w:history="1">
+          <w:hyperlink w:anchor="_Toc164530558" w:history="1">
             <w:r>
               <w:rPr>
                 <w:rStyle w:val="Hyperlink"/>
@@ -4459,7 +4475,7 @@
                 <w:noProof/>
                 <w:webHidden/>
               </w:rPr>
-              <w:instrText xml:space="preserve"> PAGEREF _Toc164361300 \h </w:instrText>
+              <w:instrText xml:space="preserve"> PAGEREF _Toc164530558 \h </w:instrText>
             </w:r>
             <w:r>
               <w:rPr>
@@ -4479,7 +4495,7 @@
                 <w:noProof/>
                 <w:webHidden/>
               </w:rPr>
-              <w:t>28</w:t>
+              <w:t>27</w:t>
             </w:r>
             <w:r>
               <w:rPr>
@@ -4505,7 +4521,7 @@
               <w14:ligatures w14:val="standardContextual"/>
             </w:rPr>
           </w:pPr>
-          <w:hyperlink w:anchor="_Toc164361301" w:history="1">
+          <w:hyperlink w:anchor="_Toc164530559" w:history="1">
             <w:r>
               <w:rPr>
                 <w:rStyle w:val="Hyperlink"/>
@@ -4555,7 +4571,7 @@
                 <w:noProof/>
                 <w:webHidden/>
               </w:rPr>
-              <w:instrText xml:space="preserve"> PAGEREF _Toc164361301 \h </w:instrText>
+              <w:instrText xml:space="preserve"> PAGEREF _Toc164530559 \h </w:instrText>
             </w:r>
             <w:r>
               <w:rPr>
@@ -4575,7 +4591,7 @@
                 <w:noProof/>
                 <w:webHidden/>
               </w:rPr>
-              <w:t>28</w:t>
+              <w:t>27</w:t>
             </w:r>
             <w:r>
               <w:rPr>
@@ -4601,11 +4617,13 @@
               <w14:ligatures w14:val="standardContextual"/>
             </w:rPr>
           </w:pPr>
-          <w:hyperlink w:anchor="_Toc164361302" w:history="1">
+          <w:hyperlink w:anchor="_Toc164530560" w:history="1">
             <w:r>
               <w:rPr>
                 <w:rStyle w:val="Hyperlink"/>
                 <w:rFonts w:ascii="Times New Roman" w:hAnsi="Times New Roman" w:cs="Times New Roman"/>
+                <w:b/>
+                <w:bCs/>
                 <w:noProof/>
               </w:rPr>
               <w:t>4.6.2</w:t>
@@ -4624,6 +4642,8 @@
               <w:rPr>
                 <w:rStyle w:val="Hyperlink"/>
                 <w:rFonts w:ascii="Times New Roman" w:hAnsi="Times New Roman" w:cs="Times New Roman"/>
+                <w:b/>
+                <w:bCs/>
                 <w:noProof/>
               </w:rPr>
               <w:t>FREUNDLISH ISOTHERM MODEL</w:t>
@@ -4647,7 +4667,7 @@
                 <w:noProof/>
                 <w:webHidden/>
               </w:rPr>
-              <w:instrText xml:space="preserve"> PAGEREF _Toc164361302 \h </w:instrText>
+              <w:instrText xml:space="preserve"> PAGEREF _Toc164530560 \h </w:instrText>
             </w:r>
             <w:r>
               <w:rPr>
@@ -4667,7 +4687,7 @@
                 <w:noProof/>
                 <w:webHidden/>
               </w:rPr>
-              <w:t>30</w:t>
+              <w:t>29</w:t>
             </w:r>
             <w:r>
               <w:rPr>
@@ -4693,11 +4713,13 @@
               <w14:ligatures w14:val="standardContextual"/>
             </w:rPr>
           </w:pPr>
-          <w:hyperlink w:anchor="_Toc164361303" w:history="1">
+          <w:hyperlink w:anchor="_Toc164530561" w:history="1">
             <w:r>
               <w:rPr>
                 <w:rStyle w:val="Hyperlink"/>
                 <w:rFonts w:ascii="Times New Roman" w:hAnsi="Times New Roman" w:cs="Times New Roman"/>
+                <w:b/>
+                <w:bCs/>
                 <w:noProof/>
               </w:rPr>
               <w:t>4.6.3</w:t>
@@ -4716,6 +4738,8 @@
               <w:rPr>
                 <w:rStyle w:val="Hyperlink"/>
                 <w:rFonts w:ascii="Times New Roman" w:hAnsi="Times New Roman" w:cs="Times New Roman"/>
+                <w:b/>
+                <w:bCs/>
                 <w:noProof/>
               </w:rPr>
               <w:t>TEMKIN ISOTHERM MODEL</w:t>
@@ -4739,7 +4763,7 @@
                 <w:noProof/>
                 <w:webHidden/>
               </w:rPr>
-              <w:instrText xml:space="preserve"> PAGEREF _Toc164361303 \h </w:instrText>
+              <w:instrText xml:space="preserve"> PAGEREF _Toc164530561 \h </w:instrText>
             </w:r>
             <w:r>
               <w:rPr>
@@ -4785,11 +4809,13 @@
               <w14:ligatures w14:val="standardContextual"/>
             </w:rPr>
           </w:pPr>
-          <w:hyperlink w:anchor="_Toc164361304" w:history="1">
+          <w:hyperlink w:anchor="_Toc164530562" w:history="1">
             <w:r>
               <w:rPr>
                 <w:rStyle w:val="Hyperlink"/>
                 <w:rFonts w:ascii="Times New Roman" w:hAnsi="Times New Roman" w:cs="Times New Roman"/>
+                <w:b/>
+                <w:bCs/>
                 <w:noProof/>
               </w:rPr>
               <w:t>4.7</w:t>
@@ -4808,6 +4834,8 @@
               <w:rPr>
                 <w:rStyle w:val="Hyperlink"/>
                 <w:rFonts w:ascii="Times New Roman" w:hAnsi="Times New Roman" w:cs="Times New Roman"/>
+                <w:b/>
+                <w:bCs/>
                 <w:noProof/>
               </w:rPr>
               <w:t>ADSORPTION KINETICS STUDY</w:t>
@@ -4831,7 +4859,7 @@
                 <w:noProof/>
                 <w:webHidden/>
               </w:rPr>
-              <w:instrText xml:space="preserve"> PAGEREF _Toc164361304 \h </w:instrText>
+              <w:instrText xml:space="preserve"> PAGEREF _Toc164530562 \h </w:instrText>
             </w:r>
             <w:r>
               <w:rPr>
@@ -4851,7 +4879,7 @@
                 <w:noProof/>
                 <w:webHidden/>
               </w:rPr>
-              <w:t>30</w:t>
+              <w:t>33</w:t>
             </w:r>
             <w:r>
               <w:rPr>
@@ -4876,7 +4904,7 @@
               <w14:ligatures w14:val="standardContextual"/>
             </w:rPr>
           </w:pPr>
-          <w:hyperlink w:anchor="_Toc164361305" w:history="1">
+          <w:hyperlink w:anchor="_Toc164530563" w:history="1">
             <w:r>
               <w:rPr>
                 <w:rStyle w:val="Hyperlink"/>
@@ -4906,7 +4934,7 @@
                 <w:noProof/>
                 <w:webHidden/>
               </w:rPr>
-              <w:instrText xml:space="preserve"> PAGEREF _Toc164361305 \h </w:instrText>
+              <w:instrText xml:space="preserve"> PAGEREF _Toc164530563 \h </w:instrText>
             </w:r>
             <w:r>
               <w:rPr>
@@ -4926,7 +4954,7 @@
                 <w:noProof/>
                 <w:webHidden/>
               </w:rPr>
-              <w:t>34</w:t>
+              <w:t>37</w:t>
             </w:r>
             <w:r>
               <w:rPr>
@@ -4993,7 +5021,7 @@
           <w:szCs w:val="24"/>
         </w:rPr>
       </w:pPr>
-      <w:bookmarkStart w:id="9" w:name="_Toc164361274"/>
+      <w:bookmarkStart w:id="9" w:name="_Toc164530532"/>
       <w:r>
         <w:rPr>
           <w:rFonts w:ascii="Times New Roman" w:hAnsi="Times New Roman" w:cs="Times New Roman"/>
@@ -5010,13 +5038,267 @@
     </w:p>
     <w:p>
       <w:pPr>
+        <w:pStyle w:val="TableofFigures"/>
+        <w:tabs>
+          <w:tab w:val="right" w:pos="9350"/>
+        </w:tabs>
         <w:spacing w:line="480" w:lineRule="auto"/>
         <w:rPr>
-          <w:rFonts w:ascii="Times New Roman" w:hAnsi="Times New Roman" w:cs="Times New Roman"/>
-          <w:sz w:val="24"/>
-          <w:szCs w:val="24"/>
-        </w:rPr>
-      </w:pPr>
+          <w:rFonts w:eastAsiaTheme="minorEastAsia"/>
+          <w:noProof/>
+          <w:kern w:val="2"/>
+          <w:lang w:val="en-GB" w:eastAsia="en-GB"/>
+          <w14:ligatures w14:val="standardContextual"/>
+        </w:rPr>
+      </w:pPr>
+      <w:r>
+        <w:rPr>
+          <w:rFonts w:ascii="Times New Roman" w:hAnsi="Times New Roman" w:cs="Times New Roman"/>
+          <w:sz w:val="24"/>
+          <w:szCs w:val="24"/>
+        </w:rPr>
+        <w:fldChar w:fldCharType="begin"/>
+      </w:r>
+      <w:r>
+        <w:rPr>
+          <w:rFonts w:ascii="Times New Roman" w:hAnsi="Times New Roman" w:cs="Times New Roman"/>
+          <w:sz w:val="24"/>
+          <w:szCs w:val="24"/>
+        </w:rPr>
+        <w:instrText xml:space="preserve"> TOC \h \z \c "Table" </w:instrText>
+      </w:r>
+      <w:r>
+        <w:rPr>
+          <w:rFonts w:ascii="Times New Roman" w:hAnsi="Times New Roman" w:cs="Times New Roman"/>
+          <w:sz w:val="24"/>
+          <w:szCs w:val="24"/>
+        </w:rPr>
+        <w:fldChar w:fldCharType="separate"/>
+      </w:r>
+      <w:hyperlink w:anchor="_Toc164531061" w:history="1">
+        <w:r>
+          <w:rPr>
+            <w:rStyle w:val="Hyperlink"/>
+            <w:rFonts w:ascii="Times New Roman" w:hAnsi="Times New Roman" w:cs="Times New Roman"/>
+            <w:noProof/>
+          </w:rPr>
+          <w:t>Table 1: Summary of Adsorption isotherm</w:t>
+        </w:r>
+        <w:r>
+          <w:rPr>
+            <w:noProof/>
+            <w:webHidden/>
+          </w:rPr>
+          <w:tab/>
+        </w:r>
+        <w:r>
+          <w:rPr>
+            <w:noProof/>
+            <w:webHidden/>
+          </w:rPr>
+          <w:fldChar w:fldCharType="begin"/>
+        </w:r>
+        <w:r>
+          <w:rPr>
+            <w:noProof/>
+            <w:webHidden/>
+          </w:rPr>
+          <w:instrText xml:space="preserve"> PAGEREF _Toc164531061 \h </w:instrText>
+        </w:r>
+        <w:r>
+          <w:rPr>
+            <w:noProof/>
+            <w:webHidden/>
+          </w:rPr>
+        </w:r>
+        <w:r>
+          <w:rPr>
+            <w:noProof/>
+            <w:webHidden/>
+          </w:rPr>
+          <w:fldChar w:fldCharType="separate"/>
+        </w:r>
+        <w:r>
+          <w:rPr>
+            <w:noProof/>
+            <w:webHidden/>
+          </w:rPr>
+          <w:t>17</w:t>
+        </w:r>
+        <w:r>
+          <w:rPr>
+            <w:noProof/>
+            <w:webHidden/>
+          </w:rPr>
+          <w:fldChar w:fldCharType="end"/>
+        </w:r>
+      </w:hyperlink>
+    </w:p>
+    <w:p>
+      <w:pPr>
+        <w:pStyle w:val="TableofFigures"/>
+        <w:tabs>
+          <w:tab w:val="right" w:pos="9350"/>
+        </w:tabs>
+        <w:spacing w:line="480" w:lineRule="auto"/>
+        <w:rPr>
+          <w:rFonts w:eastAsiaTheme="minorEastAsia"/>
+          <w:noProof/>
+          <w:kern w:val="2"/>
+          <w:lang w:val="en-GB" w:eastAsia="en-GB"/>
+          <w14:ligatures w14:val="standardContextual"/>
+        </w:rPr>
+      </w:pPr>
+      <w:hyperlink w:anchor="_Toc164531062" w:history="1">
+        <w:r>
+          <w:rPr>
+            <w:rStyle w:val="Hyperlink"/>
+            <w:rFonts w:ascii="Times New Roman" w:hAnsi="Times New Roman" w:cs="Times New Roman"/>
+            <w:noProof/>
+          </w:rPr>
+          <w:t>Table 2: Comparison of the isotherm parameters for Ce doped Iron oxide nanoparticle</w:t>
+        </w:r>
+        <w:r>
+          <w:rPr>
+            <w:noProof/>
+            <w:webHidden/>
+          </w:rPr>
+          <w:tab/>
+        </w:r>
+        <w:r>
+          <w:rPr>
+            <w:noProof/>
+            <w:webHidden/>
+          </w:rPr>
+          <w:fldChar w:fldCharType="begin"/>
+        </w:r>
+        <w:r>
+          <w:rPr>
+            <w:noProof/>
+            <w:webHidden/>
+          </w:rPr>
+          <w:instrText xml:space="preserve"> PAGEREF _Toc164531062 \h </w:instrText>
+        </w:r>
+        <w:r>
+          <w:rPr>
+            <w:noProof/>
+            <w:webHidden/>
+          </w:rPr>
+        </w:r>
+        <w:r>
+          <w:rPr>
+            <w:noProof/>
+            <w:webHidden/>
+          </w:rPr>
+          <w:fldChar w:fldCharType="separate"/>
+        </w:r>
+        <w:r>
+          <w:rPr>
+            <w:noProof/>
+            <w:webHidden/>
+          </w:rPr>
+          <w:t>32</w:t>
+        </w:r>
+        <w:r>
+          <w:rPr>
+            <w:noProof/>
+            <w:webHidden/>
+          </w:rPr>
+          <w:fldChar w:fldCharType="end"/>
+        </w:r>
+      </w:hyperlink>
+    </w:p>
+    <w:p>
+      <w:pPr>
+        <w:pStyle w:val="TableofFigures"/>
+        <w:tabs>
+          <w:tab w:val="right" w:pos="9350"/>
+        </w:tabs>
+        <w:spacing w:line="480" w:lineRule="auto"/>
+        <w:rPr>
+          <w:rFonts w:eastAsiaTheme="minorEastAsia"/>
+          <w:noProof/>
+          <w:kern w:val="2"/>
+          <w:lang w:val="en-GB" w:eastAsia="en-GB"/>
+          <w14:ligatures w14:val="standardContextual"/>
+        </w:rPr>
+      </w:pPr>
+      <w:hyperlink w:anchor="_Toc164531063" w:history="1">
+        <w:r>
+          <w:rPr>
+            <w:rStyle w:val="Hyperlink"/>
+            <w:rFonts w:ascii="Times New Roman" w:hAnsi="Times New Roman" w:cs="Times New Roman"/>
+            <w:noProof/>
+          </w:rPr>
+          <w:t>Table 3: Comparison of the Kinetic Model Isotherm on the adsorption of methylene blue dye on Iron oxide nanoparticle</w:t>
+        </w:r>
+        <w:r>
+          <w:rPr>
+            <w:noProof/>
+            <w:webHidden/>
+          </w:rPr>
+          <w:tab/>
+        </w:r>
+        <w:r>
+          <w:rPr>
+            <w:noProof/>
+            <w:webHidden/>
+          </w:rPr>
+          <w:fldChar w:fldCharType="begin"/>
+        </w:r>
+        <w:r>
+          <w:rPr>
+            <w:noProof/>
+            <w:webHidden/>
+          </w:rPr>
+          <w:instrText xml:space="preserve"> PAGEREF _Toc164531063 \h </w:instrText>
+        </w:r>
+        <w:r>
+          <w:rPr>
+            <w:noProof/>
+            <w:webHidden/>
+          </w:rPr>
+        </w:r>
+        <w:r>
+          <w:rPr>
+            <w:noProof/>
+            <w:webHidden/>
+          </w:rPr>
+          <w:fldChar w:fldCharType="separate"/>
+        </w:r>
+        <w:r>
+          <w:rPr>
+            <w:noProof/>
+            <w:webHidden/>
+          </w:rPr>
+          <w:t>36</w:t>
+        </w:r>
+        <w:r>
+          <w:rPr>
+            <w:noProof/>
+            <w:webHidden/>
+          </w:rPr>
+          <w:fldChar w:fldCharType="end"/>
+        </w:r>
+      </w:hyperlink>
+    </w:p>
+    <w:p>
+      <w:pPr>
+        <w:spacing w:line="480" w:lineRule="auto"/>
+        <w:rPr>
+          <w:rFonts w:ascii="Times New Roman" w:hAnsi="Times New Roman" w:cs="Times New Roman"/>
+          <w:sz w:val="24"/>
+          <w:szCs w:val="24"/>
+        </w:rPr>
+      </w:pPr>
+      <w:r>
+        <w:rPr>
+          <w:rFonts w:ascii="Times New Roman" w:hAnsi="Times New Roman" w:cs="Times New Roman"/>
+          <w:sz w:val="24"/>
+          <w:szCs w:val="24"/>
+        </w:rPr>
+        <w:fldChar w:fldCharType="end"/>
+      </w:r>
       <w:r>
         <w:rPr>
           <w:rFonts w:ascii="Times New Roman" w:hAnsi="Times New Roman" w:cs="Times New Roman"/>
@@ -5039,7 +5321,7 @@
           <w:szCs w:val="24"/>
         </w:rPr>
       </w:pPr>
-      <w:bookmarkStart w:id="10" w:name="_Toc164361275"/>
+      <w:bookmarkStart w:id="10" w:name="_Toc164530533"/>
       <w:r>
         <w:rPr>
           <w:rFonts w:ascii="Times New Roman" w:hAnsi="Times New Roman" w:cs="Times New Roman"/>
@@ -5056,6 +5338,1323 @@
     </w:p>
     <w:p>
       <w:pPr>
+        <w:pStyle w:val="TableofFigures"/>
+        <w:tabs>
+          <w:tab w:val="right" w:pos="9350"/>
+        </w:tabs>
+        <w:spacing w:line="480" w:lineRule="auto"/>
+        <w:rPr>
+          <w:rFonts w:ascii="Times New Roman" w:eastAsiaTheme="minorEastAsia" w:hAnsi="Times New Roman" w:cs="Times New Roman"/>
+          <w:noProof/>
+          <w:kern w:val="2"/>
+          <w:sz w:val="24"/>
+          <w:szCs w:val="24"/>
+          <w:lang w:val="en-GB" w:eastAsia="en-GB"/>
+          <w14:ligatures w14:val="standardContextual"/>
+        </w:rPr>
+      </w:pPr>
+      <w:r>
+        <w:rPr>
+          <w:rFonts w:ascii="Times New Roman" w:hAnsi="Times New Roman" w:cs="Times New Roman"/>
+          <w:b/>
+          <w:bCs/>
+          <w:sz w:val="24"/>
+          <w:szCs w:val="24"/>
+        </w:rPr>
+        <w:fldChar w:fldCharType="begin"/>
+      </w:r>
+      <w:r>
+        <w:rPr>
+          <w:rFonts w:ascii="Times New Roman" w:hAnsi="Times New Roman" w:cs="Times New Roman"/>
+          <w:b/>
+          <w:bCs/>
+          <w:sz w:val="24"/>
+          <w:szCs w:val="24"/>
+        </w:rPr>
+        <w:instrText xml:space="preserve"> TOC \h \z \c "Figure" </w:instrText>
+      </w:r>
+      <w:r>
+        <w:rPr>
+          <w:rFonts w:ascii="Times New Roman" w:hAnsi="Times New Roman" w:cs="Times New Roman"/>
+          <w:b/>
+          <w:bCs/>
+          <w:sz w:val="24"/>
+          <w:szCs w:val="24"/>
+        </w:rPr>
+        <w:fldChar w:fldCharType="separate"/>
+      </w:r>
+      <w:hyperlink w:anchor="_Toc164530743" w:history="1">
+        <w:r>
+          <w:rPr>
+            <w:rStyle w:val="Hyperlink"/>
+            <w:rFonts w:ascii="Times New Roman" w:hAnsi="Times New Roman" w:cs="Times New Roman"/>
+            <w:noProof/>
+            <w:sz w:val="24"/>
+            <w:szCs w:val="24"/>
+          </w:rPr>
+          <w:t>Figure 1. Chemical structure of methylene blue</w:t>
+        </w:r>
+        <w:r>
+          <w:rPr>
+            <w:rFonts w:ascii="Times New Roman" w:hAnsi="Times New Roman" w:cs="Times New Roman"/>
+            <w:noProof/>
+            <w:webHidden/>
+            <w:sz w:val="24"/>
+            <w:szCs w:val="24"/>
+          </w:rPr>
+          <w:tab/>
+        </w:r>
+        <w:r>
+          <w:rPr>
+            <w:rFonts w:ascii="Times New Roman" w:hAnsi="Times New Roman" w:cs="Times New Roman"/>
+            <w:noProof/>
+            <w:webHidden/>
+            <w:sz w:val="24"/>
+            <w:szCs w:val="24"/>
+          </w:rPr>
+          <w:fldChar w:fldCharType="begin"/>
+        </w:r>
+        <w:r>
+          <w:rPr>
+            <w:rFonts w:ascii="Times New Roman" w:hAnsi="Times New Roman" w:cs="Times New Roman"/>
+            <w:noProof/>
+            <w:webHidden/>
+            <w:sz w:val="24"/>
+            <w:szCs w:val="24"/>
+          </w:rPr>
+          <w:instrText xml:space="preserve"> PAGEREF _Toc164530743 \h </w:instrText>
+        </w:r>
+        <w:r>
+          <w:rPr>
+            <w:rFonts w:ascii="Times New Roman" w:hAnsi="Times New Roman" w:cs="Times New Roman"/>
+            <w:noProof/>
+            <w:webHidden/>
+            <w:sz w:val="24"/>
+            <w:szCs w:val="24"/>
+          </w:rPr>
+        </w:r>
+        <w:r>
+          <w:rPr>
+            <w:rFonts w:ascii="Times New Roman" w:hAnsi="Times New Roman" w:cs="Times New Roman"/>
+            <w:noProof/>
+            <w:webHidden/>
+            <w:sz w:val="24"/>
+            <w:szCs w:val="24"/>
+          </w:rPr>
+          <w:fldChar w:fldCharType="separate"/>
+        </w:r>
+        <w:r>
+          <w:rPr>
+            <w:rFonts w:ascii="Times New Roman" w:hAnsi="Times New Roman" w:cs="Times New Roman"/>
+            <w:noProof/>
+            <w:webHidden/>
+            <w:sz w:val="24"/>
+            <w:szCs w:val="24"/>
+          </w:rPr>
+          <w:t>2</w:t>
+        </w:r>
+        <w:r>
+          <w:rPr>
+            <w:rFonts w:ascii="Times New Roman" w:hAnsi="Times New Roman" w:cs="Times New Roman"/>
+            <w:noProof/>
+            <w:webHidden/>
+            <w:sz w:val="24"/>
+            <w:szCs w:val="24"/>
+          </w:rPr>
+          <w:fldChar w:fldCharType="end"/>
+        </w:r>
+      </w:hyperlink>
+    </w:p>
+    <w:p>
+      <w:pPr>
+        <w:pStyle w:val="TableofFigures"/>
+        <w:tabs>
+          <w:tab w:val="right" w:pos="9350"/>
+        </w:tabs>
+        <w:spacing w:line="480" w:lineRule="auto"/>
+        <w:rPr>
+          <w:rFonts w:ascii="Times New Roman" w:eastAsiaTheme="minorEastAsia" w:hAnsi="Times New Roman" w:cs="Times New Roman"/>
+          <w:noProof/>
+          <w:kern w:val="2"/>
+          <w:sz w:val="24"/>
+          <w:szCs w:val="24"/>
+          <w:lang w:val="en-GB" w:eastAsia="en-GB"/>
+          <w14:ligatures w14:val="standardContextual"/>
+        </w:rPr>
+      </w:pPr>
+      <w:hyperlink w:anchor="_Toc164530744" w:history="1">
+        <w:r>
+          <w:rPr>
+            <w:rStyle w:val="Hyperlink"/>
+            <w:rFonts w:ascii="Times New Roman" w:hAnsi="Times New Roman" w:cs="Times New Roman"/>
+            <w:noProof/>
+            <w:sz w:val="24"/>
+            <w:szCs w:val="24"/>
+          </w:rPr>
+          <w:t>Figure 2: (a) separation after 20mins (b) grinding process of the Ce-doped Fe2O3-NPs after drying and annealing (c) synthesized Ce-doped Fe2O3-NPs</w:t>
+        </w:r>
+        <w:r>
+          <w:rPr>
+            <w:rFonts w:ascii="Times New Roman" w:hAnsi="Times New Roman" w:cs="Times New Roman"/>
+            <w:noProof/>
+            <w:webHidden/>
+            <w:sz w:val="24"/>
+            <w:szCs w:val="24"/>
+          </w:rPr>
+          <w:tab/>
+        </w:r>
+        <w:r>
+          <w:rPr>
+            <w:rFonts w:ascii="Times New Roman" w:hAnsi="Times New Roman" w:cs="Times New Roman"/>
+            <w:noProof/>
+            <w:webHidden/>
+            <w:sz w:val="24"/>
+            <w:szCs w:val="24"/>
+          </w:rPr>
+          <w:fldChar w:fldCharType="begin"/>
+        </w:r>
+        <w:r>
+          <w:rPr>
+            <w:rFonts w:ascii="Times New Roman" w:hAnsi="Times New Roman" w:cs="Times New Roman"/>
+            <w:noProof/>
+            <w:webHidden/>
+            <w:sz w:val="24"/>
+            <w:szCs w:val="24"/>
+          </w:rPr>
+          <w:instrText xml:space="preserve"> PAGEREF _Toc164530744 \h </w:instrText>
+        </w:r>
+        <w:r>
+          <w:rPr>
+            <w:rFonts w:ascii="Times New Roman" w:hAnsi="Times New Roman" w:cs="Times New Roman"/>
+            <w:noProof/>
+            <w:webHidden/>
+            <w:sz w:val="24"/>
+            <w:szCs w:val="24"/>
+          </w:rPr>
+        </w:r>
+        <w:r>
+          <w:rPr>
+            <w:rFonts w:ascii="Times New Roman" w:hAnsi="Times New Roman" w:cs="Times New Roman"/>
+            <w:noProof/>
+            <w:webHidden/>
+            <w:sz w:val="24"/>
+            <w:szCs w:val="24"/>
+          </w:rPr>
+          <w:fldChar w:fldCharType="separate"/>
+        </w:r>
+        <w:r>
+          <w:rPr>
+            <w:rFonts w:ascii="Times New Roman" w:hAnsi="Times New Roman" w:cs="Times New Roman"/>
+            <w:noProof/>
+            <w:webHidden/>
+            <w:sz w:val="24"/>
+            <w:szCs w:val="24"/>
+          </w:rPr>
+          <w:t>13</w:t>
+        </w:r>
+        <w:r>
+          <w:rPr>
+            <w:rFonts w:ascii="Times New Roman" w:hAnsi="Times New Roman" w:cs="Times New Roman"/>
+            <w:noProof/>
+            <w:webHidden/>
+            <w:sz w:val="24"/>
+            <w:szCs w:val="24"/>
+          </w:rPr>
+          <w:fldChar w:fldCharType="end"/>
+        </w:r>
+      </w:hyperlink>
+    </w:p>
+    <w:p>
+      <w:pPr>
+        <w:pStyle w:val="TableofFigures"/>
+        <w:tabs>
+          <w:tab w:val="right" w:pos="9350"/>
+        </w:tabs>
+        <w:spacing w:line="480" w:lineRule="auto"/>
+        <w:rPr>
+          <w:rFonts w:ascii="Times New Roman" w:eastAsiaTheme="minorEastAsia" w:hAnsi="Times New Roman" w:cs="Times New Roman"/>
+          <w:noProof/>
+          <w:kern w:val="2"/>
+          <w:sz w:val="24"/>
+          <w:szCs w:val="24"/>
+          <w:lang w:val="en-GB" w:eastAsia="en-GB"/>
+          <w14:ligatures w14:val="standardContextual"/>
+        </w:rPr>
+      </w:pPr>
+      <w:hyperlink w:anchor="_Toc164530745" w:history="1">
+        <w:r>
+          <w:rPr>
+            <w:rStyle w:val="Hyperlink"/>
+            <w:rFonts w:ascii="Times New Roman" w:hAnsi="Times New Roman" w:cs="Times New Roman"/>
+            <w:noProof/>
+            <w:sz w:val="24"/>
+            <w:szCs w:val="24"/>
+          </w:rPr>
+          <w:t>Figure 3: FTIR results of the functional groups present in Methylene blue dye</w:t>
+        </w:r>
+        <w:r>
+          <w:rPr>
+            <w:rFonts w:ascii="Times New Roman" w:hAnsi="Times New Roman" w:cs="Times New Roman"/>
+            <w:noProof/>
+            <w:webHidden/>
+            <w:sz w:val="24"/>
+            <w:szCs w:val="24"/>
+          </w:rPr>
+          <w:tab/>
+        </w:r>
+        <w:r>
+          <w:rPr>
+            <w:rFonts w:ascii="Times New Roman" w:hAnsi="Times New Roman" w:cs="Times New Roman"/>
+            <w:noProof/>
+            <w:webHidden/>
+            <w:sz w:val="24"/>
+            <w:szCs w:val="24"/>
+          </w:rPr>
+          <w:fldChar w:fldCharType="begin"/>
+        </w:r>
+        <w:r>
+          <w:rPr>
+            <w:rFonts w:ascii="Times New Roman" w:hAnsi="Times New Roman" w:cs="Times New Roman"/>
+            <w:noProof/>
+            <w:webHidden/>
+            <w:sz w:val="24"/>
+            <w:szCs w:val="24"/>
+          </w:rPr>
+          <w:instrText xml:space="preserve"> PAGEREF _Toc164530745 \h </w:instrText>
+        </w:r>
+        <w:r>
+          <w:rPr>
+            <w:rFonts w:ascii="Times New Roman" w:hAnsi="Times New Roman" w:cs="Times New Roman"/>
+            <w:noProof/>
+            <w:webHidden/>
+            <w:sz w:val="24"/>
+            <w:szCs w:val="24"/>
+          </w:rPr>
+        </w:r>
+        <w:r>
+          <w:rPr>
+            <w:rFonts w:ascii="Times New Roman" w:hAnsi="Times New Roman" w:cs="Times New Roman"/>
+            <w:noProof/>
+            <w:webHidden/>
+            <w:sz w:val="24"/>
+            <w:szCs w:val="24"/>
+          </w:rPr>
+          <w:fldChar w:fldCharType="separate"/>
+        </w:r>
+        <w:r>
+          <w:rPr>
+            <w:rFonts w:ascii="Times New Roman" w:hAnsi="Times New Roman" w:cs="Times New Roman"/>
+            <w:noProof/>
+            <w:webHidden/>
+            <w:sz w:val="24"/>
+            <w:szCs w:val="24"/>
+          </w:rPr>
+          <w:t>21</w:t>
+        </w:r>
+        <w:r>
+          <w:rPr>
+            <w:rFonts w:ascii="Times New Roman" w:hAnsi="Times New Roman" w:cs="Times New Roman"/>
+            <w:noProof/>
+            <w:webHidden/>
+            <w:sz w:val="24"/>
+            <w:szCs w:val="24"/>
+          </w:rPr>
+          <w:fldChar w:fldCharType="end"/>
+        </w:r>
+      </w:hyperlink>
+    </w:p>
+    <w:p>
+      <w:pPr>
+        <w:pStyle w:val="TableofFigures"/>
+        <w:tabs>
+          <w:tab w:val="right" w:pos="9350"/>
+        </w:tabs>
+        <w:spacing w:line="480" w:lineRule="auto"/>
+        <w:rPr>
+          <w:rFonts w:ascii="Times New Roman" w:eastAsiaTheme="minorEastAsia" w:hAnsi="Times New Roman" w:cs="Times New Roman"/>
+          <w:noProof/>
+          <w:kern w:val="2"/>
+          <w:sz w:val="24"/>
+          <w:szCs w:val="24"/>
+          <w:lang w:val="en-GB" w:eastAsia="en-GB"/>
+          <w14:ligatures w14:val="standardContextual"/>
+        </w:rPr>
+      </w:pPr>
+      <w:hyperlink w:anchor="_Toc164530746" w:history="1">
+        <w:r>
+          <w:rPr>
+            <w:rStyle w:val="Hyperlink"/>
+            <w:rFonts w:ascii="Times New Roman" w:hAnsi="Times New Roman" w:cs="Times New Roman"/>
+            <w:noProof/>
+            <w:sz w:val="24"/>
+            <w:szCs w:val="24"/>
+          </w:rPr>
+          <w:t>Figure 4: XRD result of Ce -doped Iron oxide Nanoparticle</w:t>
+        </w:r>
+        <w:r>
+          <w:rPr>
+            <w:rFonts w:ascii="Times New Roman" w:hAnsi="Times New Roman" w:cs="Times New Roman"/>
+            <w:noProof/>
+            <w:webHidden/>
+            <w:sz w:val="24"/>
+            <w:szCs w:val="24"/>
+          </w:rPr>
+          <w:tab/>
+        </w:r>
+        <w:r>
+          <w:rPr>
+            <w:rFonts w:ascii="Times New Roman" w:hAnsi="Times New Roman" w:cs="Times New Roman"/>
+            <w:noProof/>
+            <w:webHidden/>
+            <w:sz w:val="24"/>
+            <w:szCs w:val="24"/>
+          </w:rPr>
+          <w:fldChar w:fldCharType="begin"/>
+        </w:r>
+        <w:r>
+          <w:rPr>
+            <w:rFonts w:ascii="Times New Roman" w:hAnsi="Times New Roman" w:cs="Times New Roman"/>
+            <w:noProof/>
+            <w:webHidden/>
+            <w:sz w:val="24"/>
+            <w:szCs w:val="24"/>
+          </w:rPr>
+          <w:instrText xml:space="preserve"> PAGEREF _Toc164530746 \h </w:instrText>
+        </w:r>
+        <w:r>
+          <w:rPr>
+            <w:rFonts w:ascii="Times New Roman" w:hAnsi="Times New Roman" w:cs="Times New Roman"/>
+            <w:noProof/>
+            <w:webHidden/>
+            <w:sz w:val="24"/>
+            <w:szCs w:val="24"/>
+          </w:rPr>
+        </w:r>
+        <w:r>
+          <w:rPr>
+            <w:rFonts w:ascii="Times New Roman" w:hAnsi="Times New Roman" w:cs="Times New Roman"/>
+            <w:noProof/>
+            <w:webHidden/>
+            <w:sz w:val="24"/>
+            <w:szCs w:val="24"/>
+          </w:rPr>
+          <w:fldChar w:fldCharType="separate"/>
+        </w:r>
+        <w:r>
+          <w:rPr>
+            <w:rFonts w:ascii="Times New Roman" w:hAnsi="Times New Roman" w:cs="Times New Roman"/>
+            <w:noProof/>
+            <w:webHidden/>
+            <w:sz w:val="24"/>
+            <w:szCs w:val="24"/>
+          </w:rPr>
+          <w:t>22</w:t>
+        </w:r>
+        <w:r>
+          <w:rPr>
+            <w:rFonts w:ascii="Times New Roman" w:hAnsi="Times New Roman" w:cs="Times New Roman"/>
+            <w:noProof/>
+            <w:webHidden/>
+            <w:sz w:val="24"/>
+            <w:szCs w:val="24"/>
+          </w:rPr>
+          <w:fldChar w:fldCharType="end"/>
+        </w:r>
+      </w:hyperlink>
+    </w:p>
+    <w:p>
+      <w:pPr>
+        <w:pStyle w:val="TableofFigures"/>
+        <w:tabs>
+          <w:tab w:val="right" w:pos="9350"/>
+        </w:tabs>
+        <w:spacing w:line="480" w:lineRule="auto"/>
+        <w:rPr>
+          <w:rFonts w:ascii="Times New Roman" w:eastAsiaTheme="minorEastAsia" w:hAnsi="Times New Roman" w:cs="Times New Roman"/>
+          <w:noProof/>
+          <w:kern w:val="2"/>
+          <w:sz w:val="24"/>
+          <w:szCs w:val="24"/>
+          <w:lang w:val="en-GB" w:eastAsia="en-GB"/>
+          <w14:ligatures w14:val="standardContextual"/>
+        </w:rPr>
+      </w:pPr>
+      <w:hyperlink w:anchor="_Toc164530747" w:history="1">
+        <w:r>
+          <w:rPr>
+            <w:rStyle w:val="Hyperlink"/>
+            <w:rFonts w:ascii="Times New Roman" w:hAnsi="Times New Roman" w:cs="Times New Roman"/>
+            <w:noProof/>
+            <w:sz w:val="24"/>
+            <w:szCs w:val="24"/>
+          </w:rPr>
+          <w:t>Figure 5: Plot of Absorbance vs concentration in mg / L</w:t>
+        </w:r>
+        <w:r>
+          <w:rPr>
+            <w:rFonts w:ascii="Times New Roman" w:hAnsi="Times New Roman" w:cs="Times New Roman"/>
+            <w:noProof/>
+            <w:webHidden/>
+            <w:sz w:val="24"/>
+            <w:szCs w:val="24"/>
+          </w:rPr>
+          <w:tab/>
+        </w:r>
+        <w:r>
+          <w:rPr>
+            <w:rFonts w:ascii="Times New Roman" w:hAnsi="Times New Roman" w:cs="Times New Roman"/>
+            <w:noProof/>
+            <w:webHidden/>
+            <w:sz w:val="24"/>
+            <w:szCs w:val="24"/>
+          </w:rPr>
+          <w:fldChar w:fldCharType="begin"/>
+        </w:r>
+        <w:r>
+          <w:rPr>
+            <w:rFonts w:ascii="Times New Roman" w:hAnsi="Times New Roman" w:cs="Times New Roman"/>
+            <w:noProof/>
+            <w:webHidden/>
+            <w:sz w:val="24"/>
+            <w:szCs w:val="24"/>
+          </w:rPr>
+          <w:instrText xml:space="preserve"> PAGEREF _Toc164530747 \h </w:instrText>
+        </w:r>
+        <w:r>
+          <w:rPr>
+            <w:rFonts w:ascii="Times New Roman" w:hAnsi="Times New Roman" w:cs="Times New Roman"/>
+            <w:noProof/>
+            <w:webHidden/>
+            <w:sz w:val="24"/>
+            <w:szCs w:val="24"/>
+          </w:rPr>
+        </w:r>
+        <w:r>
+          <w:rPr>
+            <w:rFonts w:ascii="Times New Roman" w:hAnsi="Times New Roman" w:cs="Times New Roman"/>
+            <w:noProof/>
+            <w:webHidden/>
+            <w:sz w:val="24"/>
+            <w:szCs w:val="24"/>
+          </w:rPr>
+          <w:fldChar w:fldCharType="separate"/>
+        </w:r>
+        <w:r>
+          <w:rPr>
+            <w:rFonts w:ascii="Times New Roman" w:hAnsi="Times New Roman" w:cs="Times New Roman"/>
+            <w:noProof/>
+            <w:webHidden/>
+            <w:sz w:val="24"/>
+            <w:szCs w:val="24"/>
+          </w:rPr>
+          <w:t>24</w:t>
+        </w:r>
+        <w:r>
+          <w:rPr>
+            <w:rFonts w:ascii="Times New Roman" w:hAnsi="Times New Roman" w:cs="Times New Roman"/>
+            <w:noProof/>
+            <w:webHidden/>
+            <w:sz w:val="24"/>
+            <w:szCs w:val="24"/>
+          </w:rPr>
+          <w:fldChar w:fldCharType="end"/>
+        </w:r>
+      </w:hyperlink>
+    </w:p>
+    <w:p>
+      <w:pPr>
+        <w:pStyle w:val="TableofFigures"/>
+        <w:tabs>
+          <w:tab w:val="right" w:pos="9350"/>
+        </w:tabs>
+        <w:spacing w:line="480" w:lineRule="auto"/>
+        <w:rPr>
+          <w:rFonts w:ascii="Times New Roman" w:eastAsiaTheme="minorEastAsia" w:hAnsi="Times New Roman" w:cs="Times New Roman"/>
+          <w:noProof/>
+          <w:kern w:val="2"/>
+          <w:sz w:val="24"/>
+          <w:szCs w:val="24"/>
+          <w:lang w:val="en-GB" w:eastAsia="en-GB"/>
+          <w14:ligatures w14:val="standardContextual"/>
+        </w:rPr>
+      </w:pPr>
+      <w:hyperlink w:anchor="_Toc164530748" w:history="1">
+        <w:r>
+          <w:rPr>
+            <w:rStyle w:val="Hyperlink"/>
+            <w:rFonts w:ascii="Times New Roman" w:hAnsi="Times New Roman" w:cs="Times New Roman"/>
+            <w:noProof/>
+            <w:sz w:val="24"/>
+            <w:szCs w:val="24"/>
+          </w:rPr>
+          <w:t>Figure 6: Plot of Adsorption capacity vs Dye Concentration</w:t>
+        </w:r>
+        <w:r>
+          <w:rPr>
+            <w:rFonts w:ascii="Times New Roman" w:hAnsi="Times New Roman" w:cs="Times New Roman"/>
+            <w:noProof/>
+            <w:webHidden/>
+            <w:sz w:val="24"/>
+            <w:szCs w:val="24"/>
+          </w:rPr>
+          <w:tab/>
+        </w:r>
+        <w:r>
+          <w:rPr>
+            <w:rFonts w:ascii="Times New Roman" w:hAnsi="Times New Roman" w:cs="Times New Roman"/>
+            <w:noProof/>
+            <w:webHidden/>
+            <w:sz w:val="24"/>
+            <w:szCs w:val="24"/>
+          </w:rPr>
+          <w:fldChar w:fldCharType="begin"/>
+        </w:r>
+        <w:r>
+          <w:rPr>
+            <w:rFonts w:ascii="Times New Roman" w:hAnsi="Times New Roman" w:cs="Times New Roman"/>
+            <w:noProof/>
+            <w:webHidden/>
+            <w:sz w:val="24"/>
+            <w:szCs w:val="24"/>
+          </w:rPr>
+          <w:instrText xml:space="preserve"> PAGEREF _Toc164530748 \h </w:instrText>
+        </w:r>
+        <w:r>
+          <w:rPr>
+            <w:rFonts w:ascii="Times New Roman" w:hAnsi="Times New Roman" w:cs="Times New Roman"/>
+            <w:noProof/>
+            <w:webHidden/>
+            <w:sz w:val="24"/>
+            <w:szCs w:val="24"/>
+          </w:rPr>
+        </w:r>
+        <w:r>
+          <w:rPr>
+            <w:rFonts w:ascii="Times New Roman" w:hAnsi="Times New Roman" w:cs="Times New Roman"/>
+            <w:noProof/>
+            <w:webHidden/>
+            <w:sz w:val="24"/>
+            <w:szCs w:val="24"/>
+          </w:rPr>
+          <w:fldChar w:fldCharType="separate"/>
+        </w:r>
+        <w:r>
+          <w:rPr>
+            <w:rFonts w:ascii="Times New Roman" w:hAnsi="Times New Roman" w:cs="Times New Roman"/>
+            <w:noProof/>
+            <w:webHidden/>
+            <w:sz w:val="24"/>
+            <w:szCs w:val="24"/>
+          </w:rPr>
+          <w:t>25</w:t>
+        </w:r>
+        <w:r>
+          <w:rPr>
+            <w:rFonts w:ascii="Times New Roman" w:hAnsi="Times New Roman" w:cs="Times New Roman"/>
+            <w:noProof/>
+            <w:webHidden/>
+            <w:sz w:val="24"/>
+            <w:szCs w:val="24"/>
+          </w:rPr>
+          <w:fldChar w:fldCharType="end"/>
+        </w:r>
+      </w:hyperlink>
+    </w:p>
+    <w:p>
+      <w:pPr>
+        <w:pStyle w:val="TableofFigures"/>
+        <w:tabs>
+          <w:tab w:val="right" w:pos="9350"/>
+        </w:tabs>
+        <w:spacing w:line="480" w:lineRule="auto"/>
+        <w:rPr>
+          <w:rFonts w:ascii="Times New Roman" w:eastAsiaTheme="minorEastAsia" w:hAnsi="Times New Roman" w:cs="Times New Roman"/>
+          <w:noProof/>
+          <w:kern w:val="2"/>
+          <w:sz w:val="24"/>
+          <w:szCs w:val="24"/>
+          <w:lang w:val="en-GB" w:eastAsia="en-GB"/>
+          <w14:ligatures w14:val="standardContextual"/>
+        </w:rPr>
+      </w:pPr>
+      <w:hyperlink w:anchor="_Toc164530749" w:history="1">
+        <w:r>
+          <w:rPr>
+            <w:rStyle w:val="Hyperlink"/>
+            <w:rFonts w:ascii="Times New Roman" w:hAnsi="Times New Roman" w:cs="Times New Roman"/>
+            <w:noProof/>
+            <w:sz w:val="24"/>
+            <w:szCs w:val="24"/>
+          </w:rPr>
+          <w:t>Figure 7: Plot of Adsorption capacity vs Contact time (mins)</w:t>
+        </w:r>
+        <w:r>
+          <w:rPr>
+            <w:rFonts w:ascii="Times New Roman" w:hAnsi="Times New Roman" w:cs="Times New Roman"/>
+            <w:noProof/>
+            <w:webHidden/>
+            <w:sz w:val="24"/>
+            <w:szCs w:val="24"/>
+          </w:rPr>
+          <w:tab/>
+        </w:r>
+        <w:r>
+          <w:rPr>
+            <w:rFonts w:ascii="Times New Roman" w:hAnsi="Times New Roman" w:cs="Times New Roman"/>
+            <w:noProof/>
+            <w:webHidden/>
+            <w:sz w:val="24"/>
+            <w:szCs w:val="24"/>
+          </w:rPr>
+          <w:fldChar w:fldCharType="begin"/>
+        </w:r>
+        <w:r>
+          <w:rPr>
+            <w:rFonts w:ascii="Times New Roman" w:hAnsi="Times New Roman" w:cs="Times New Roman"/>
+            <w:noProof/>
+            <w:webHidden/>
+            <w:sz w:val="24"/>
+            <w:szCs w:val="24"/>
+          </w:rPr>
+          <w:instrText xml:space="preserve"> PAGEREF _Toc164530749 \h </w:instrText>
+        </w:r>
+        <w:r>
+          <w:rPr>
+            <w:rFonts w:ascii="Times New Roman" w:hAnsi="Times New Roman" w:cs="Times New Roman"/>
+            <w:noProof/>
+            <w:webHidden/>
+            <w:sz w:val="24"/>
+            <w:szCs w:val="24"/>
+          </w:rPr>
+        </w:r>
+        <w:r>
+          <w:rPr>
+            <w:rFonts w:ascii="Times New Roman" w:hAnsi="Times New Roman" w:cs="Times New Roman"/>
+            <w:noProof/>
+            <w:webHidden/>
+            <w:sz w:val="24"/>
+            <w:szCs w:val="24"/>
+          </w:rPr>
+          <w:fldChar w:fldCharType="separate"/>
+        </w:r>
+        <w:r>
+          <w:rPr>
+            <w:rFonts w:ascii="Times New Roman" w:hAnsi="Times New Roman" w:cs="Times New Roman"/>
+            <w:noProof/>
+            <w:webHidden/>
+            <w:sz w:val="24"/>
+            <w:szCs w:val="24"/>
+          </w:rPr>
+          <w:t>26</w:t>
+        </w:r>
+        <w:r>
+          <w:rPr>
+            <w:rFonts w:ascii="Times New Roman" w:hAnsi="Times New Roman" w:cs="Times New Roman"/>
+            <w:noProof/>
+            <w:webHidden/>
+            <w:sz w:val="24"/>
+            <w:szCs w:val="24"/>
+          </w:rPr>
+          <w:fldChar w:fldCharType="end"/>
+        </w:r>
+      </w:hyperlink>
+    </w:p>
+    <w:p>
+      <w:pPr>
+        <w:pStyle w:val="TableofFigures"/>
+        <w:tabs>
+          <w:tab w:val="right" w:pos="9350"/>
+        </w:tabs>
+        <w:spacing w:line="480" w:lineRule="auto"/>
+        <w:rPr>
+          <w:rFonts w:ascii="Times New Roman" w:eastAsiaTheme="minorEastAsia" w:hAnsi="Times New Roman" w:cs="Times New Roman"/>
+          <w:noProof/>
+          <w:kern w:val="2"/>
+          <w:sz w:val="24"/>
+          <w:szCs w:val="24"/>
+          <w:lang w:val="en-GB" w:eastAsia="en-GB"/>
+          <w14:ligatures w14:val="standardContextual"/>
+        </w:rPr>
+      </w:pPr>
+      <w:hyperlink w:anchor="_Toc164530750" w:history="1">
+        <w:r>
+          <w:rPr>
+            <w:rStyle w:val="Hyperlink"/>
+            <w:rFonts w:ascii="Times New Roman" w:hAnsi="Times New Roman" w:cs="Times New Roman"/>
+            <w:noProof/>
+            <w:sz w:val="24"/>
+            <w:szCs w:val="24"/>
+          </w:rPr>
+          <w:t>Figure 8: Linear Langmuir isotherm plot for Adsorption of MB onto Ce-doped Iron oxide nanoparticle</w:t>
+        </w:r>
+        <w:r>
+          <w:rPr>
+            <w:rFonts w:ascii="Times New Roman" w:hAnsi="Times New Roman" w:cs="Times New Roman"/>
+            <w:noProof/>
+            <w:webHidden/>
+            <w:sz w:val="24"/>
+            <w:szCs w:val="24"/>
+          </w:rPr>
+          <w:tab/>
+        </w:r>
+        <w:r>
+          <w:rPr>
+            <w:rFonts w:ascii="Times New Roman" w:hAnsi="Times New Roman" w:cs="Times New Roman"/>
+            <w:noProof/>
+            <w:webHidden/>
+            <w:sz w:val="24"/>
+            <w:szCs w:val="24"/>
+          </w:rPr>
+          <w:fldChar w:fldCharType="begin"/>
+        </w:r>
+        <w:r>
+          <w:rPr>
+            <w:rFonts w:ascii="Times New Roman" w:hAnsi="Times New Roman" w:cs="Times New Roman"/>
+            <w:noProof/>
+            <w:webHidden/>
+            <w:sz w:val="24"/>
+            <w:szCs w:val="24"/>
+          </w:rPr>
+          <w:instrText xml:space="preserve"> PAGEREF _Toc164530750 \h </w:instrText>
+        </w:r>
+        <w:r>
+          <w:rPr>
+            <w:rFonts w:ascii="Times New Roman" w:hAnsi="Times New Roman" w:cs="Times New Roman"/>
+            <w:noProof/>
+            <w:webHidden/>
+            <w:sz w:val="24"/>
+            <w:szCs w:val="24"/>
+          </w:rPr>
+        </w:r>
+        <w:r>
+          <w:rPr>
+            <w:rFonts w:ascii="Times New Roman" w:hAnsi="Times New Roman" w:cs="Times New Roman"/>
+            <w:noProof/>
+            <w:webHidden/>
+            <w:sz w:val="24"/>
+            <w:szCs w:val="24"/>
+          </w:rPr>
+          <w:fldChar w:fldCharType="separate"/>
+        </w:r>
+        <w:r>
+          <w:rPr>
+            <w:rFonts w:ascii="Times New Roman" w:hAnsi="Times New Roman" w:cs="Times New Roman"/>
+            <w:noProof/>
+            <w:webHidden/>
+            <w:sz w:val="24"/>
+            <w:szCs w:val="24"/>
+          </w:rPr>
+          <w:t>28</w:t>
+        </w:r>
+        <w:r>
+          <w:rPr>
+            <w:rFonts w:ascii="Times New Roman" w:hAnsi="Times New Roman" w:cs="Times New Roman"/>
+            <w:noProof/>
+            <w:webHidden/>
+            <w:sz w:val="24"/>
+            <w:szCs w:val="24"/>
+          </w:rPr>
+          <w:fldChar w:fldCharType="end"/>
+        </w:r>
+      </w:hyperlink>
+    </w:p>
+    <w:p>
+      <w:pPr>
+        <w:pStyle w:val="TableofFigures"/>
+        <w:tabs>
+          <w:tab w:val="right" w:pos="9350"/>
+        </w:tabs>
+        <w:spacing w:line="480" w:lineRule="auto"/>
+        <w:rPr>
+          <w:rFonts w:ascii="Times New Roman" w:eastAsiaTheme="minorEastAsia" w:hAnsi="Times New Roman" w:cs="Times New Roman"/>
+          <w:noProof/>
+          <w:kern w:val="2"/>
+          <w:sz w:val="24"/>
+          <w:szCs w:val="24"/>
+          <w:lang w:val="en-GB" w:eastAsia="en-GB"/>
+          <w14:ligatures w14:val="standardContextual"/>
+        </w:rPr>
+      </w:pPr>
+      <w:hyperlink w:anchor="_Toc164530751" w:history="1">
+        <w:r>
+          <w:rPr>
+            <w:rStyle w:val="Hyperlink"/>
+            <w:rFonts w:ascii="Times New Roman" w:hAnsi="Times New Roman" w:cs="Times New Roman"/>
+            <w:noProof/>
+            <w:sz w:val="24"/>
+            <w:szCs w:val="24"/>
+          </w:rPr>
+          <w:t>Figure 9: Linear Freundlish isotherm plot for Adsorption of MB onto Ce-doped Iron oxide nanoparticle</w:t>
+        </w:r>
+        <w:r>
+          <w:rPr>
+            <w:rFonts w:ascii="Times New Roman" w:hAnsi="Times New Roman" w:cs="Times New Roman"/>
+            <w:noProof/>
+            <w:webHidden/>
+            <w:sz w:val="24"/>
+            <w:szCs w:val="24"/>
+          </w:rPr>
+          <w:tab/>
+        </w:r>
+        <w:r>
+          <w:rPr>
+            <w:rFonts w:ascii="Times New Roman" w:hAnsi="Times New Roman" w:cs="Times New Roman"/>
+            <w:noProof/>
+            <w:webHidden/>
+            <w:sz w:val="24"/>
+            <w:szCs w:val="24"/>
+          </w:rPr>
+          <w:fldChar w:fldCharType="begin"/>
+        </w:r>
+        <w:r>
+          <w:rPr>
+            <w:rFonts w:ascii="Times New Roman" w:hAnsi="Times New Roman" w:cs="Times New Roman"/>
+            <w:noProof/>
+            <w:webHidden/>
+            <w:sz w:val="24"/>
+            <w:szCs w:val="24"/>
+          </w:rPr>
+          <w:instrText xml:space="preserve"> PAGEREF _Toc164530751 \h </w:instrText>
+        </w:r>
+        <w:r>
+          <w:rPr>
+            <w:rFonts w:ascii="Times New Roman" w:hAnsi="Times New Roman" w:cs="Times New Roman"/>
+            <w:noProof/>
+            <w:webHidden/>
+            <w:sz w:val="24"/>
+            <w:szCs w:val="24"/>
+          </w:rPr>
+        </w:r>
+        <w:r>
+          <w:rPr>
+            <w:rFonts w:ascii="Times New Roman" w:hAnsi="Times New Roman" w:cs="Times New Roman"/>
+            <w:noProof/>
+            <w:webHidden/>
+            <w:sz w:val="24"/>
+            <w:szCs w:val="24"/>
+          </w:rPr>
+          <w:fldChar w:fldCharType="separate"/>
+        </w:r>
+        <w:r>
+          <w:rPr>
+            <w:rFonts w:ascii="Times New Roman" w:hAnsi="Times New Roman" w:cs="Times New Roman"/>
+            <w:noProof/>
+            <w:webHidden/>
+            <w:sz w:val="24"/>
+            <w:szCs w:val="24"/>
+          </w:rPr>
+          <w:t>29</w:t>
+        </w:r>
+        <w:r>
+          <w:rPr>
+            <w:rFonts w:ascii="Times New Roman" w:hAnsi="Times New Roman" w:cs="Times New Roman"/>
+            <w:noProof/>
+            <w:webHidden/>
+            <w:sz w:val="24"/>
+            <w:szCs w:val="24"/>
+          </w:rPr>
+          <w:fldChar w:fldCharType="end"/>
+        </w:r>
+      </w:hyperlink>
+    </w:p>
+    <w:p>
+      <w:pPr>
+        <w:pStyle w:val="TableofFigures"/>
+        <w:tabs>
+          <w:tab w:val="right" w:pos="9350"/>
+        </w:tabs>
+        <w:spacing w:line="480" w:lineRule="auto"/>
+        <w:rPr>
+          <w:rFonts w:ascii="Times New Roman" w:eastAsiaTheme="minorEastAsia" w:hAnsi="Times New Roman" w:cs="Times New Roman"/>
+          <w:noProof/>
+          <w:kern w:val="2"/>
+          <w:sz w:val="24"/>
+          <w:szCs w:val="24"/>
+          <w:lang w:val="en-GB" w:eastAsia="en-GB"/>
+          <w14:ligatures w14:val="standardContextual"/>
+        </w:rPr>
+      </w:pPr>
+      <w:hyperlink w:anchor="_Toc164530752" w:history="1">
+        <w:r>
+          <w:rPr>
+            <w:rStyle w:val="Hyperlink"/>
+            <w:rFonts w:ascii="Times New Roman" w:hAnsi="Times New Roman" w:cs="Times New Roman"/>
+            <w:noProof/>
+            <w:sz w:val="24"/>
+            <w:szCs w:val="24"/>
+          </w:rPr>
+          <w:t>Figure 10: Linear Temkin isotherm plot for Adsorption of MB onto Ce-doped Iron oxide nanoparticle</w:t>
+        </w:r>
+        <w:r>
+          <w:rPr>
+            <w:rFonts w:ascii="Times New Roman" w:hAnsi="Times New Roman" w:cs="Times New Roman"/>
+            <w:noProof/>
+            <w:webHidden/>
+            <w:sz w:val="24"/>
+            <w:szCs w:val="24"/>
+          </w:rPr>
+          <w:tab/>
+        </w:r>
+        <w:r>
+          <w:rPr>
+            <w:rFonts w:ascii="Times New Roman" w:hAnsi="Times New Roman" w:cs="Times New Roman"/>
+            <w:noProof/>
+            <w:webHidden/>
+            <w:sz w:val="24"/>
+            <w:szCs w:val="24"/>
+          </w:rPr>
+          <w:fldChar w:fldCharType="begin"/>
+        </w:r>
+        <w:r>
+          <w:rPr>
+            <w:rFonts w:ascii="Times New Roman" w:hAnsi="Times New Roman" w:cs="Times New Roman"/>
+            <w:noProof/>
+            <w:webHidden/>
+            <w:sz w:val="24"/>
+            <w:szCs w:val="24"/>
+          </w:rPr>
+          <w:instrText xml:space="preserve"> PAGEREF _Toc164530752 \h </w:instrText>
+        </w:r>
+        <w:r>
+          <w:rPr>
+            <w:rFonts w:ascii="Times New Roman" w:hAnsi="Times New Roman" w:cs="Times New Roman"/>
+            <w:noProof/>
+            <w:webHidden/>
+            <w:sz w:val="24"/>
+            <w:szCs w:val="24"/>
+          </w:rPr>
+        </w:r>
+        <w:r>
+          <w:rPr>
+            <w:rFonts w:ascii="Times New Roman" w:hAnsi="Times New Roman" w:cs="Times New Roman"/>
+            <w:noProof/>
+            <w:webHidden/>
+            <w:sz w:val="24"/>
+            <w:szCs w:val="24"/>
+          </w:rPr>
+          <w:fldChar w:fldCharType="separate"/>
+        </w:r>
+        <w:r>
+          <w:rPr>
+            <w:rFonts w:ascii="Times New Roman" w:hAnsi="Times New Roman" w:cs="Times New Roman"/>
+            <w:noProof/>
+            <w:webHidden/>
+            <w:sz w:val="24"/>
+            <w:szCs w:val="24"/>
+          </w:rPr>
+          <w:t>31</w:t>
+        </w:r>
+        <w:r>
+          <w:rPr>
+            <w:rFonts w:ascii="Times New Roman" w:hAnsi="Times New Roman" w:cs="Times New Roman"/>
+            <w:noProof/>
+            <w:webHidden/>
+            <w:sz w:val="24"/>
+            <w:szCs w:val="24"/>
+          </w:rPr>
+          <w:fldChar w:fldCharType="end"/>
+        </w:r>
+      </w:hyperlink>
+    </w:p>
+    <w:p>
+      <w:pPr>
+        <w:pStyle w:val="TableofFigures"/>
+        <w:tabs>
+          <w:tab w:val="right" w:pos="9350"/>
+        </w:tabs>
+        <w:spacing w:line="480" w:lineRule="auto"/>
+        <w:rPr>
+          <w:rFonts w:ascii="Times New Roman" w:eastAsiaTheme="minorEastAsia" w:hAnsi="Times New Roman" w:cs="Times New Roman"/>
+          <w:noProof/>
+          <w:kern w:val="2"/>
+          <w:sz w:val="24"/>
+          <w:szCs w:val="24"/>
+          <w:lang w:val="en-GB" w:eastAsia="en-GB"/>
+          <w14:ligatures w14:val="standardContextual"/>
+        </w:rPr>
+      </w:pPr>
+      <w:hyperlink w:anchor="_Toc164530753" w:history="1">
+        <w:r>
+          <w:rPr>
+            <w:rStyle w:val="Hyperlink"/>
+            <w:rFonts w:ascii="Times New Roman" w:hAnsi="Times New Roman" w:cs="Times New Roman"/>
+            <w:noProof/>
+            <w:sz w:val="24"/>
+            <w:szCs w:val="24"/>
+          </w:rPr>
+          <w:t>Figure 11: Pseudo First order for Adsorption of MB onto Ce-doped Iron oxide nanoparticle</w:t>
+        </w:r>
+        <w:r>
+          <w:rPr>
+            <w:rFonts w:ascii="Times New Roman" w:hAnsi="Times New Roman" w:cs="Times New Roman"/>
+            <w:noProof/>
+            <w:webHidden/>
+            <w:sz w:val="24"/>
+            <w:szCs w:val="24"/>
+          </w:rPr>
+          <w:tab/>
+        </w:r>
+        <w:r>
+          <w:rPr>
+            <w:rFonts w:ascii="Times New Roman" w:hAnsi="Times New Roman" w:cs="Times New Roman"/>
+            <w:noProof/>
+            <w:webHidden/>
+            <w:sz w:val="24"/>
+            <w:szCs w:val="24"/>
+          </w:rPr>
+          <w:fldChar w:fldCharType="begin"/>
+        </w:r>
+        <w:r>
+          <w:rPr>
+            <w:rFonts w:ascii="Times New Roman" w:hAnsi="Times New Roman" w:cs="Times New Roman"/>
+            <w:noProof/>
+            <w:webHidden/>
+            <w:sz w:val="24"/>
+            <w:szCs w:val="24"/>
+          </w:rPr>
+          <w:instrText xml:space="preserve"> PAGEREF _Toc164530753 \h </w:instrText>
+        </w:r>
+        <w:r>
+          <w:rPr>
+            <w:rFonts w:ascii="Times New Roman" w:hAnsi="Times New Roman" w:cs="Times New Roman"/>
+            <w:noProof/>
+            <w:webHidden/>
+            <w:sz w:val="24"/>
+            <w:szCs w:val="24"/>
+          </w:rPr>
+        </w:r>
+        <w:r>
+          <w:rPr>
+            <w:rFonts w:ascii="Times New Roman" w:hAnsi="Times New Roman" w:cs="Times New Roman"/>
+            <w:noProof/>
+            <w:webHidden/>
+            <w:sz w:val="24"/>
+            <w:szCs w:val="24"/>
+          </w:rPr>
+          <w:fldChar w:fldCharType="separate"/>
+        </w:r>
+        <w:r>
+          <w:rPr>
+            <w:rFonts w:ascii="Times New Roman" w:hAnsi="Times New Roman" w:cs="Times New Roman"/>
+            <w:noProof/>
+            <w:webHidden/>
+            <w:sz w:val="24"/>
+            <w:szCs w:val="24"/>
+          </w:rPr>
+          <w:t>33</w:t>
+        </w:r>
+        <w:r>
+          <w:rPr>
+            <w:rFonts w:ascii="Times New Roman" w:hAnsi="Times New Roman" w:cs="Times New Roman"/>
+            <w:noProof/>
+            <w:webHidden/>
+            <w:sz w:val="24"/>
+            <w:szCs w:val="24"/>
+          </w:rPr>
+          <w:fldChar w:fldCharType="end"/>
+        </w:r>
+      </w:hyperlink>
+    </w:p>
+    <w:p>
+      <w:pPr>
+        <w:pStyle w:val="TableofFigures"/>
+        <w:tabs>
+          <w:tab w:val="right" w:pos="9350"/>
+        </w:tabs>
+        <w:spacing w:line="480" w:lineRule="auto"/>
+        <w:rPr>
+          <w:rFonts w:ascii="Times New Roman" w:eastAsiaTheme="minorEastAsia" w:hAnsi="Times New Roman" w:cs="Times New Roman"/>
+          <w:noProof/>
+          <w:kern w:val="2"/>
+          <w:sz w:val="24"/>
+          <w:szCs w:val="24"/>
+          <w:lang w:val="en-GB" w:eastAsia="en-GB"/>
+          <w14:ligatures w14:val="standardContextual"/>
+        </w:rPr>
+      </w:pPr>
+      <w:hyperlink w:anchor="_Toc164530754" w:history="1">
+        <w:r>
+          <w:rPr>
+            <w:rStyle w:val="Hyperlink"/>
+            <w:rFonts w:ascii="Times New Roman" w:hAnsi="Times New Roman" w:cs="Times New Roman"/>
+            <w:noProof/>
+            <w:sz w:val="24"/>
+            <w:szCs w:val="24"/>
+          </w:rPr>
+          <w:t>Figure 12 : Pseudo Second order for Adsorption of MB onto Ce-doped Iron oxide nanoparticle</w:t>
+        </w:r>
+        <w:r>
+          <w:rPr>
+            <w:rFonts w:ascii="Times New Roman" w:hAnsi="Times New Roman" w:cs="Times New Roman"/>
+            <w:noProof/>
+            <w:webHidden/>
+            <w:sz w:val="24"/>
+            <w:szCs w:val="24"/>
+          </w:rPr>
+          <w:tab/>
+        </w:r>
+        <w:r>
+          <w:rPr>
+            <w:rFonts w:ascii="Times New Roman" w:hAnsi="Times New Roman" w:cs="Times New Roman"/>
+            <w:noProof/>
+            <w:webHidden/>
+            <w:sz w:val="24"/>
+            <w:szCs w:val="24"/>
+          </w:rPr>
+          <w:fldChar w:fldCharType="begin"/>
+        </w:r>
+        <w:r>
+          <w:rPr>
+            <w:rFonts w:ascii="Times New Roman" w:hAnsi="Times New Roman" w:cs="Times New Roman"/>
+            <w:noProof/>
+            <w:webHidden/>
+            <w:sz w:val="24"/>
+            <w:szCs w:val="24"/>
+          </w:rPr>
+          <w:instrText xml:space="preserve"> PAGEREF _Toc164530754 \h </w:instrText>
+        </w:r>
+        <w:r>
+          <w:rPr>
+            <w:rFonts w:ascii="Times New Roman" w:hAnsi="Times New Roman" w:cs="Times New Roman"/>
+            <w:noProof/>
+            <w:webHidden/>
+            <w:sz w:val="24"/>
+            <w:szCs w:val="24"/>
+          </w:rPr>
+        </w:r>
+        <w:r>
+          <w:rPr>
+            <w:rFonts w:ascii="Times New Roman" w:hAnsi="Times New Roman" w:cs="Times New Roman"/>
+            <w:noProof/>
+            <w:webHidden/>
+            <w:sz w:val="24"/>
+            <w:szCs w:val="24"/>
+          </w:rPr>
+          <w:fldChar w:fldCharType="separate"/>
+        </w:r>
+        <w:r>
+          <w:rPr>
+            <w:rFonts w:ascii="Times New Roman" w:hAnsi="Times New Roman" w:cs="Times New Roman"/>
+            <w:noProof/>
+            <w:webHidden/>
+            <w:sz w:val="24"/>
+            <w:szCs w:val="24"/>
+          </w:rPr>
+          <w:t>34</w:t>
+        </w:r>
+        <w:r>
+          <w:rPr>
+            <w:rFonts w:ascii="Times New Roman" w:hAnsi="Times New Roman" w:cs="Times New Roman"/>
+            <w:noProof/>
+            <w:webHidden/>
+            <w:sz w:val="24"/>
+            <w:szCs w:val="24"/>
+          </w:rPr>
+          <w:fldChar w:fldCharType="end"/>
+        </w:r>
+      </w:hyperlink>
+    </w:p>
+    <w:p>
+      <w:pPr>
+        <w:pStyle w:val="TableofFigures"/>
+        <w:tabs>
+          <w:tab w:val="right" w:pos="9350"/>
+        </w:tabs>
+        <w:spacing w:line="480" w:lineRule="auto"/>
+        <w:rPr>
+          <w:rFonts w:ascii="Times New Roman" w:eastAsiaTheme="minorEastAsia" w:hAnsi="Times New Roman" w:cs="Times New Roman"/>
+          <w:noProof/>
+          <w:kern w:val="2"/>
+          <w:sz w:val="24"/>
+          <w:szCs w:val="24"/>
+          <w:lang w:val="en-GB" w:eastAsia="en-GB"/>
+          <w14:ligatures w14:val="standardContextual"/>
+        </w:rPr>
+      </w:pPr>
+      <w:hyperlink w:anchor="_Toc164530755" w:history="1">
+        <w:r>
+          <w:rPr>
+            <w:rStyle w:val="Hyperlink"/>
+            <w:rFonts w:ascii="Times New Roman" w:hAnsi="Times New Roman" w:cs="Times New Roman"/>
+            <w:noProof/>
+            <w:sz w:val="24"/>
+            <w:szCs w:val="24"/>
+          </w:rPr>
+          <w:t>Figure 13 :Intra particle order  for Adsorption of MB onto Ce-doped Iron oxide nanoparticle</w:t>
+        </w:r>
+        <w:r>
+          <w:rPr>
+            <w:rFonts w:ascii="Times New Roman" w:hAnsi="Times New Roman" w:cs="Times New Roman"/>
+            <w:noProof/>
+            <w:webHidden/>
+            <w:sz w:val="24"/>
+            <w:szCs w:val="24"/>
+          </w:rPr>
+          <w:tab/>
+        </w:r>
+        <w:r>
+          <w:rPr>
+            <w:rFonts w:ascii="Times New Roman" w:hAnsi="Times New Roman" w:cs="Times New Roman"/>
+            <w:noProof/>
+            <w:webHidden/>
+            <w:sz w:val="24"/>
+            <w:szCs w:val="24"/>
+          </w:rPr>
+          <w:fldChar w:fldCharType="begin"/>
+        </w:r>
+        <w:r>
+          <w:rPr>
+            <w:rFonts w:ascii="Times New Roman" w:hAnsi="Times New Roman" w:cs="Times New Roman"/>
+            <w:noProof/>
+            <w:webHidden/>
+            <w:sz w:val="24"/>
+            <w:szCs w:val="24"/>
+          </w:rPr>
+          <w:instrText xml:space="preserve"> PAGEREF _Toc164530755 \h </w:instrText>
+        </w:r>
+        <w:r>
+          <w:rPr>
+            <w:rFonts w:ascii="Times New Roman" w:hAnsi="Times New Roman" w:cs="Times New Roman"/>
+            <w:noProof/>
+            <w:webHidden/>
+            <w:sz w:val="24"/>
+            <w:szCs w:val="24"/>
+          </w:rPr>
+        </w:r>
+        <w:r>
+          <w:rPr>
+            <w:rFonts w:ascii="Times New Roman" w:hAnsi="Times New Roman" w:cs="Times New Roman"/>
+            <w:noProof/>
+            <w:webHidden/>
+            <w:sz w:val="24"/>
+            <w:szCs w:val="24"/>
+          </w:rPr>
+          <w:fldChar w:fldCharType="separate"/>
+        </w:r>
+        <w:r>
+          <w:rPr>
+            <w:rFonts w:ascii="Times New Roman" w:hAnsi="Times New Roman" w:cs="Times New Roman"/>
+            <w:noProof/>
+            <w:webHidden/>
+            <w:sz w:val="24"/>
+            <w:szCs w:val="24"/>
+          </w:rPr>
+          <w:t>35</w:t>
+        </w:r>
+        <w:r>
+          <w:rPr>
+            <w:rFonts w:ascii="Times New Roman" w:hAnsi="Times New Roman" w:cs="Times New Roman"/>
+            <w:noProof/>
+            <w:webHidden/>
+            <w:sz w:val="24"/>
+            <w:szCs w:val="24"/>
+          </w:rPr>
+          <w:fldChar w:fldCharType="end"/>
+        </w:r>
+      </w:hyperlink>
+    </w:p>
+    <w:p>
+      <w:pPr>
         <w:spacing w:line="480" w:lineRule="auto"/>
         <w:rPr>
           <w:rFonts w:ascii="Times New Roman" w:eastAsiaTheme="majorEastAsia" w:hAnsi="Times New Roman" w:cs="Times New Roman"/>
@@ -5073,6 +6672,16 @@
           <w:sz w:val="24"/>
           <w:szCs w:val="24"/>
         </w:rPr>
+        <w:fldChar w:fldCharType="end"/>
+      </w:r>
+      <w:r>
+        <w:rPr>
+          <w:rFonts w:ascii="Times New Roman" w:hAnsi="Times New Roman" w:cs="Times New Roman"/>
+          <w:b/>
+          <w:bCs/>
+          <w:sz w:val="24"/>
+          <w:szCs w:val="24"/>
+        </w:rPr>
         <w:br w:type="page"/>
       </w:r>
     </w:p>
@@ -5089,7 +6698,7 @@
           <w:szCs w:val="24"/>
         </w:rPr>
       </w:pPr>
-      <w:bookmarkStart w:id="11" w:name="_Toc164361276"/>
+      <w:bookmarkStart w:id="11" w:name="_Toc164530534"/>
       <w:r>
         <w:rPr>
           <w:rFonts w:ascii="Times New Roman" w:hAnsi="Times New Roman" w:cs="Times New Roman"/>
@@ -5170,7 +6779,7 @@
           <w:szCs w:val="24"/>
         </w:rPr>
       </w:pPr>
-      <w:bookmarkStart w:id="12" w:name="_Toc164361277"/>
+      <w:bookmarkStart w:id="12" w:name="_Toc164530535"/>
       <w:bookmarkEnd w:id="0"/>
       <w:r>
         <w:rPr>
@@ -5211,8 +6820,8 @@
           <w:szCs w:val="24"/>
         </w:rPr>
       </w:pPr>
-      <w:bookmarkStart w:id="13" w:name="_Toc164361278"/>
-      <w:bookmarkStart w:id="14" w:name="_Hlk163398173"/>
+      <w:bookmarkStart w:id="13" w:name="_Hlk163398173"/>
+      <w:bookmarkStart w:id="14" w:name="_Toc164530536"/>
       <w:r>
         <w:rPr>
           <w:rFonts w:ascii="Times New Roman" w:hAnsi="Times New Roman" w:cs="Times New Roman"/>
@@ -5224,7 +6833,7 @@
         </w:rPr>
         <w:t>INTRODUCTION</w:t>
       </w:r>
-      <w:bookmarkEnd w:id="13"/>
+      <w:bookmarkEnd w:id="14"/>
     </w:p>
     <w:p>
       <w:pPr>
@@ -5238,7 +6847,7 @@
           <w:color w:val="auto"/>
         </w:rPr>
       </w:pPr>
-      <w:bookmarkStart w:id="15" w:name="_Toc164361279"/>
+      <w:bookmarkStart w:id="15" w:name="_Toc164530537"/>
       <w:r>
         <w:rPr>
           <w:rFonts w:ascii="Times New Roman" w:hAnsi="Times New Roman" w:cs="Times New Roman"/>
@@ -5268,7 +6877,7 @@
       </w:r>
       <w:bookmarkEnd w:id="15"/>
     </w:p>
-    <w:bookmarkEnd w:id="14"/>
+    <w:bookmarkEnd w:id="13"/>
     <w:p>
       <w:pPr>
         <w:spacing w:line="480" w:lineRule="auto"/>
@@ -6676,10 +8285,10 @@
             <v:path o:extrusionok="f" gradientshapeok="t" o:connecttype="rect"/>
             <o:lock v:ext="edit" aspectratio="t"/>
           </v:shapetype>
-          <v:shape id="_x0000_i1025" type="#_x0000_t75" style="width:202.35pt;height:78.2pt" o:ole="">
+          <v:shape id="_x0000_i1025" type="#_x0000_t75" style="width:202.5pt;height:78pt" o:ole="">
             <v:imagedata r:id="rId9" o:title=""/>
           </v:shape>
-          <o:OLEObject Type="Embed" ProgID="ACD.ChemSketch.20" ShapeID="_x0000_i1025" DrawAspect="Content" ObjectID="_1775141768" r:id="rId10"/>
+          <o:OLEObject Type="Embed" ProgID="ACD.ChemSketch.20" ShapeID="_x0000_i1025" DrawAspect="Content" ObjectID="_1775143838" r:id="rId10"/>
         </w:object>
       </w:r>
     </w:p>
@@ -6698,6 +8307,7 @@
           <w:szCs w:val="24"/>
         </w:rPr>
       </w:pPr>
+      <w:bookmarkStart w:id="16" w:name="_Toc164530743"/>
       <w:r>
         <w:rPr>
           <w:rFonts w:ascii="Times New Roman" w:hAnsi="Times New Roman" w:cs="Times New Roman"/>
@@ -6776,6 +8386,7 @@
         </w:rPr>
         <w:t>. Chemical structure of methylene blue</w:t>
       </w:r>
+      <w:bookmarkEnd w:id="16"/>
     </w:p>
     <w:p>
       <w:pPr>
@@ -7538,8 +9149,8 @@
           <w:color w:val="auto"/>
         </w:rPr>
       </w:pPr>
-      <w:bookmarkStart w:id="16" w:name="_Toc164361280"/>
       <w:bookmarkStart w:id="17" w:name="_Hlk163398187"/>
+      <w:bookmarkStart w:id="18" w:name="_Toc164530538"/>
       <w:r>
         <w:rPr>
           <w:rFonts w:ascii="Times New Roman" w:hAnsi="Times New Roman" w:cs="Times New Roman"/>
@@ -7576,7 +9187,7 @@
         </w:rPr>
         <w:t>S</w:t>
       </w:r>
-      <w:bookmarkEnd w:id="16"/>
+      <w:bookmarkEnd w:id="18"/>
     </w:p>
     <w:p>
       <w:pPr>
@@ -7594,7 +9205,7 @@
           <w:szCs w:val="24"/>
         </w:rPr>
       </w:pPr>
-      <w:bookmarkStart w:id="18" w:name="_Hlk163398221"/>
+      <w:bookmarkStart w:id="19" w:name="_Hlk163398221"/>
       <w:r>
         <w:rPr>
           <w:rFonts w:ascii="Times New Roman" w:hAnsi="Times New Roman" w:cs="Times New Roman"/>
@@ -7624,7 +9235,7 @@
       </w:r>
       <w:bookmarkEnd w:id="17"/>
     </w:p>
-    <w:bookmarkEnd w:id="18"/>
+    <w:bookmarkEnd w:id="19"/>
     <w:p>
       <w:pPr>
         <w:pStyle w:val="ListParagraph"/>
@@ -7750,7 +9361,7 @@
           <w:szCs w:val="24"/>
         </w:rPr>
       </w:pPr>
-      <w:bookmarkStart w:id="19" w:name="_Hlk163398203"/>
+      <w:bookmarkStart w:id="20" w:name="_Hlk163398203"/>
       <w:r>
         <w:rPr>
           <w:rFonts w:ascii="Times New Roman" w:hAnsi="Times New Roman" w:cs="Times New Roman"/>
@@ -7779,7 +9390,7 @@
         <w:t xml:space="preserve">SPECIFIC OBJECTIVES OF STUDY </w:t>
       </w:r>
     </w:p>
-    <w:bookmarkEnd w:id="19"/>
+    <w:bookmarkEnd w:id="20"/>
     <w:p>
       <w:pPr>
         <w:spacing w:line="480" w:lineRule="auto"/>
@@ -8110,8 +9721,8 @@
           <w:color w:val="auto"/>
         </w:rPr>
       </w:pPr>
-      <w:bookmarkStart w:id="20" w:name="_Toc164361281"/>
       <w:bookmarkStart w:id="21" w:name="_Hlk163398235"/>
+      <w:bookmarkStart w:id="22" w:name="_Toc164530539"/>
       <w:r>
         <w:rPr>
           <w:rFonts w:ascii="Times New Roman" w:hAnsi="Times New Roman" w:cs="Times New Roman"/>
@@ -8139,7 +9750,7 @@
         </w:rPr>
         <w:t>JUSTIFICATION AND SIGNIFICANCE OF THE STUDY</w:t>
       </w:r>
-      <w:bookmarkEnd w:id="20"/>
+      <w:bookmarkEnd w:id="22"/>
       <w:r>
         <w:rPr>
           <w:rFonts w:ascii="Times New Roman" w:hAnsi="Times New Roman" w:cs="Times New Roman"/>
@@ -8560,9 +10171,9 @@
           <w:szCs w:val="24"/>
         </w:rPr>
       </w:pPr>
-      <w:bookmarkStart w:id="22" w:name="_Toc164361282"/>
       <w:bookmarkStart w:id="23" w:name="_Hlk163398251"/>
       <w:bookmarkStart w:id="24" w:name="_Hlk163171656"/>
+      <w:bookmarkStart w:id="25" w:name="_Toc164530540"/>
       <w:r>
         <w:rPr>
           <w:rFonts w:ascii="Times New Roman" w:hAnsi="Times New Roman" w:cs="Times New Roman"/>
@@ -8575,7 +10186,7 @@
         <w:lastRenderedPageBreak/>
         <w:t>CHAPTER TWO</w:t>
       </w:r>
-      <w:bookmarkEnd w:id="22"/>
+      <w:bookmarkEnd w:id="25"/>
     </w:p>
     <w:p>
       <w:pPr>
@@ -8591,7 +10202,7 @@
           <w:szCs w:val="24"/>
         </w:rPr>
       </w:pPr>
-      <w:bookmarkStart w:id="25" w:name="_Toc164361283"/>
+      <w:bookmarkStart w:id="26" w:name="_Toc164530541"/>
       <w:r>
         <w:rPr>
           <w:rFonts w:ascii="Times New Roman" w:hAnsi="Times New Roman" w:cs="Times New Roman"/>
@@ -8603,7 +10214,7 @@
         </w:rPr>
         <w:t>LITERATURE REVIEW</w:t>
       </w:r>
-      <w:bookmarkEnd w:id="25"/>
+      <w:bookmarkEnd w:id="26"/>
     </w:p>
     <w:p>
       <w:pPr>
@@ -9685,8 +11296,8 @@
           <w:szCs w:val="24"/>
         </w:rPr>
       </w:pPr>
-      <w:bookmarkStart w:id="26" w:name="_Toc164361284"/>
       <w:bookmarkStart w:id="27" w:name="_Hlk163398278"/>
+      <w:bookmarkStart w:id="28" w:name="_Toc164530542"/>
       <w:r>
         <w:rPr>
           <w:rFonts w:ascii="Times New Roman" w:hAnsi="Times New Roman" w:cs="Times New Roman"/>
@@ -9699,7 +11310,7 @@
         <w:lastRenderedPageBreak/>
         <w:t>CHAPTER THREE</w:t>
       </w:r>
-      <w:bookmarkEnd w:id="26"/>
+      <w:bookmarkEnd w:id="28"/>
     </w:p>
     <w:p>
       <w:pPr>
@@ -9713,7 +11324,7 @@
           <w:szCs w:val="24"/>
         </w:rPr>
       </w:pPr>
-      <w:bookmarkStart w:id="28" w:name="_Hlk163743950"/>
+      <w:bookmarkStart w:id="29" w:name="_Hlk163743950"/>
       <w:r>
         <w:rPr>
           <w:rFonts w:ascii="Times New Roman" w:hAnsi="Times New Roman" w:cs="Times New Roman"/>
@@ -9739,8 +11350,8 @@
           <w:szCs w:val="24"/>
         </w:rPr>
       </w:pPr>
-      <w:bookmarkStart w:id="29" w:name="_Toc164361285"/>
-      <w:bookmarkEnd w:id="28"/>
+      <w:bookmarkStart w:id="30" w:name="_Toc164530543"/>
+      <w:bookmarkEnd w:id="29"/>
       <w:r>
         <w:rPr>
           <w:rFonts w:ascii="Times New Roman" w:hAnsi="Times New Roman" w:cs="Times New Roman"/>
@@ -9774,7 +11385,7 @@
         </w:rPr>
         <w:t>REAGENT USED</w:t>
       </w:r>
-      <w:bookmarkEnd w:id="29"/>
+      <w:bookmarkEnd w:id="30"/>
     </w:p>
     <w:p>
       <w:pPr>
@@ -10026,7 +11637,7 @@
           <w:szCs w:val="24"/>
         </w:rPr>
       </w:pPr>
-      <w:bookmarkStart w:id="30" w:name="_Toc164361286"/>
+      <w:bookmarkStart w:id="31" w:name="_Toc164530544"/>
       <w:r>
         <w:rPr>
           <w:rFonts w:ascii="Times New Roman" w:hAnsi="Times New Roman" w:cs="Times New Roman"/>
@@ -10050,7 +11661,7 @@
         <w:tab/>
         <w:t>APPARATUS AND EQUIPMENT</w:t>
       </w:r>
-      <w:bookmarkEnd w:id="30"/>
+      <w:bookmarkEnd w:id="31"/>
     </w:p>
     <w:bookmarkEnd w:id="27"/>
     <w:p>
@@ -10551,7 +12162,7 @@
           <w:szCs w:val="24"/>
         </w:rPr>
       </w:pPr>
-      <w:bookmarkStart w:id="31" w:name="_Toc164361287"/>
+      <w:bookmarkStart w:id="32" w:name="_Toc164530545"/>
       <w:r>
         <w:rPr>
           <w:rFonts w:ascii="Times New Roman" w:hAnsi="Times New Roman" w:cs="Times New Roman"/>
@@ -10608,7 +12219,7 @@
         </w:rPr>
         <w:t>) NANOPARTICLE USING CO-PRECIPITATION METHOD</w:t>
       </w:r>
-      <w:bookmarkEnd w:id="31"/>
+      <w:bookmarkEnd w:id="32"/>
     </w:p>
     <w:p>
       <w:pPr>
@@ -10756,6 +12367,7 @@
           <w:szCs w:val="24"/>
         </w:rPr>
       </w:pPr>
+      <w:bookmarkStart w:id="33" w:name="_Toc164530744"/>
       <w:r>
         <w:rPr>
           <w:rFonts w:ascii="Times New Roman" w:hAnsi="Times New Roman" w:cs="Times New Roman"/>
@@ -10878,6 +12490,7 @@
         </w:rPr>
         <w:t>-NPs</w:t>
       </w:r>
+      <w:bookmarkEnd w:id="33"/>
     </w:p>
     <w:p>
       <w:pPr>
@@ -10930,8 +12543,8 @@
           <w:szCs w:val="24"/>
         </w:rPr>
       </w:pPr>
-      <w:bookmarkStart w:id="32" w:name="_Toc164361288"/>
-      <w:bookmarkStart w:id="33" w:name="_Hlk163743708"/>
+      <w:bookmarkStart w:id="34" w:name="_Hlk163743708"/>
+      <w:bookmarkStart w:id="35" w:name="_Toc164530546"/>
       <w:r>
         <w:rPr>
           <w:rFonts w:ascii="Times New Roman" w:hAnsi="Times New Roman" w:cs="Times New Roman"/>
@@ -10955,7 +12568,7 @@
         <w:tab/>
         <w:t>PREPARATION OF STOCK SOLUTION OF METHYLENE BLUE DYE</w:t>
       </w:r>
-      <w:bookmarkEnd w:id="32"/>
+      <w:bookmarkEnd w:id="35"/>
     </w:p>
     <w:p>
       <w:pPr>
@@ -11059,8 +12672,8 @@
           <w:szCs w:val="24"/>
         </w:rPr>
       </w:pPr>
-      <w:bookmarkStart w:id="34" w:name="_Hlk163732578"/>
-      <w:bookmarkEnd w:id="34"/>
+      <w:bookmarkStart w:id="36" w:name="_Hlk163732578"/>
+      <w:bookmarkEnd w:id="36"/>
     </w:p>
     <w:p>
       <w:pPr>
@@ -11187,8 +12800,8 @@
           <w:szCs w:val="24"/>
         </w:rPr>
       </w:pPr>
-      <w:bookmarkStart w:id="35" w:name="_Toc164361289"/>
-      <w:bookmarkEnd w:id="33"/>
+      <w:bookmarkStart w:id="37" w:name="_Toc164530547"/>
+      <w:bookmarkEnd w:id="34"/>
       <w:r>
         <w:rPr>
           <w:rFonts w:ascii="Times New Roman" w:hAnsi="Times New Roman" w:cs="Times New Roman"/>
@@ -11212,7 +12825,7 @@
         <w:tab/>
         <w:t>ADSORPTION STUDIES</w:t>
       </w:r>
-      <w:bookmarkEnd w:id="35"/>
+      <w:bookmarkEnd w:id="37"/>
     </w:p>
     <w:p>
       <w:pPr>
@@ -11598,7 +13211,7 @@
           <w:color w:val="auto"/>
         </w:rPr>
       </w:pPr>
-      <w:bookmarkStart w:id="36" w:name="_Toc164361290"/>
+      <w:bookmarkStart w:id="38" w:name="_Toc164530548"/>
       <w:r>
         <w:rPr>
           <w:rFonts w:ascii="Times New Roman" w:hAnsi="Times New Roman" w:cs="Times New Roman"/>
@@ -11618,7 +13231,7 @@
         <w:tab/>
         <w:t>DETERMINATION OF THE EFFECT OF INITIAL CONCENTRATION</w:t>
       </w:r>
-      <w:bookmarkEnd w:id="36"/>
+      <w:bookmarkEnd w:id="38"/>
     </w:p>
     <w:p>
       <w:pPr>
@@ -11758,7 +13371,7 @@
           <w:color w:val="auto"/>
         </w:rPr>
       </w:pPr>
-      <w:bookmarkStart w:id="37" w:name="_Toc164361291"/>
+      <w:bookmarkStart w:id="39" w:name="_Toc164530549"/>
       <w:r>
         <w:rPr>
           <w:rFonts w:ascii="Times New Roman" w:hAnsi="Times New Roman" w:cs="Times New Roman"/>
@@ -11778,7 +13391,7 @@
         <w:tab/>
         <w:t>DETERMINATION OF THE EFFECT OF CONTACT TIME</w:t>
       </w:r>
-      <w:bookmarkEnd w:id="37"/>
+      <w:bookmarkEnd w:id="39"/>
       <w:r>
         <w:rPr>
           <w:rFonts w:ascii="Times New Roman" w:hAnsi="Times New Roman" w:cs="Times New Roman"/>
@@ -11884,7 +13497,7 @@
           <w:color w:val="auto"/>
         </w:rPr>
       </w:pPr>
-      <w:bookmarkStart w:id="38" w:name="_Toc164361292"/>
+      <w:bookmarkStart w:id="40" w:name="_Toc164530550"/>
       <w:r>
         <w:rPr>
           <w:rFonts w:ascii="Times New Roman" w:hAnsi="Times New Roman" w:cs="Times New Roman"/>
@@ -11930,7 +13543,7 @@
         </w:rPr>
         <w:t>CALCULATION OF PERCENTAGE REMOVAL AND ADSORPTION CAPACITY</w:t>
       </w:r>
-      <w:bookmarkEnd w:id="38"/>
+      <w:bookmarkEnd w:id="40"/>
     </w:p>
     <w:p>
       <w:pPr>
@@ -11942,7 +13555,7 @@
           <w:szCs w:val="24"/>
         </w:rPr>
       </w:pPr>
-      <w:bookmarkStart w:id="39" w:name="_Hlk163398318"/>
+      <w:bookmarkStart w:id="41" w:name="_Hlk163398318"/>
       <w:bookmarkEnd w:id="24"/>
       <w:r>
         <w:rPr>
@@ -11963,10 +13576,10 @@
           <w:szCs w:val="24"/>
         </w:rPr>
       </w:pPr>
-      <w:bookmarkStart w:id="40" w:name="_Hlk163404323"/>
-      <w:bookmarkStart w:id="41" w:name="_Hlk163404334"/>
-      <w:bookmarkEnd w:id="40"/>
-      <w:bookmarkEnd w:id="41"/>
+      <w:bookmarkStart w:id="42" w:name="_Hlk163404323"/>
+      <w:bookmarkStart w:id="43" w:name="_Hlk163404334"/>
+      <w:bookmarkEnd w:id="42"/>
+      <w:bookmarkEnd w:id="43"/>
       <w:r>
         <w:rPr>
           <w:rFonts w:ascii="Times New Roman" w:eastAsiaTheme="minorEastAsia" w:hAnsi="Times New Roman" w:cs="Times New Roman"/>
@@ -12087,7 +13700,7 @@
         <w:t xml:space="preserve"> initial concentration of the liquid phase of the dye in (mg/L)</w:t>
       </w:r>
     </w:p>
-    <w:bookmarkEnd w:id="39"/>
+    <w:bookmarkEnd w:id="41"/>
     <w:p>
       <w:pPr>
         <w:spacing w:line="480" w:lineRule="auto"/>
@@ -12689,6 +14302,7 @@
           <w:szCs w:val="24"/>
         </w:rPr>
       </w:pPr>
+      <w:bookmarkStart w:id="44" w:name="_Toc164531061"/>
       <w:r>
         <w:rPr>
           <w:rFonts w:ascii="Times New Roman" w:hAnsi="Times New Roman" w:cs="Times New Roman"/>
@@ -12779,6 +14393,7 @@
         </w:rPr>
         <w:t xml:space="preserve"> of Adsorption isotherm</w:t>
       </w:r>
+      <w:bookmarkEnd w:id="44"/>
     </w:p>
     <w:tbl>
       <w:tblPr>
@@ -15423,8 +17038,8 @@
           <w:szCs w:val="24"/>
         </w:rPr>
       </w:pPr>
-      <w:bookmarkStart w:id="42" w:name="_Toc164361293"/>
-      <w:bookmarkStart w:id="43" w:name="_Hlk164522190"/>
+      <w:bookmarkStart w:id="45" w:name="_Hlk164522190"/>
+      <w:bookmarkStart w:id="46" w:name="_Toc164530551"/>
       <w:r>
         <w:rPr>
           <w:rFonts w:ascii="Times New Roman" w:hAnsi="Times New Roman" w:cs="Times New Roman"/>
@@ -15437,7 +17052,7 @@
         <w:lastRenderedPageBreak/>
         <w:t>CHAPTER FOUR</w:t>
       </w:r>
-      <w:bookmarkEnd w:id="42"/>
+      <w:bookmarkEnd w:id="46"/>
     </w:p>
     <w:p>
       <w:pPr>
@@ -15453,7 +17068,7 @@
           <w:szCs w:val="24"/>
         </w:rPr>
       </w:pPr>
-      <w:bookmarkStart w:id="44" w:name="_Toc164361294"/>
+      <w:bookmarkStart w:id="47" w:name="_Toc164530552"/>
       <w:r>
         <w:rPr>
           <w:rFonts w:ascii="Times New Roman" w:hAnsi="Times New Roman" w:cs="Times New Roman"/>
@@ -15465,7 +17080,7 @@
         </w:rPr>
         <w:t>RESULTS</w:t>
       </w:r>
-      <w:bookmarkEnd w:id="44"/>
+      <w:bookmarkEnd w:id="47"/>
     </w:p>
     <w:p>
       <w:pPr>
@@ -15479,8 +17094,8 @@
           <w:color w:val="auto"/>
         </w:rPr>
       </w:pPr>
-      <w:bookmarkStart w:id="45" w:name="_Toc164361295"/>
-      <w:bookmarkStart w:id="46" w:name="_Hlk164258950"/>
+      <w:bookmarkStart w:id="48" w:name="_Hlk164258950"/>
+      <w:bookmarkStart w:id="49" w:name="_Toc164530553"/>
       <w:r>
         <w:rPr>
           <w:rFonts w:ascii="Times New Roman" w:hAnsi="Times New Roman" w:cs="Times New Roman"/>
@@ -15526,7 +17141,7 @@
         </w:rPr>
         <w:t>STUDY</w:t>
       </w:r>
-      <w:bookmarkEnd w:id="45"/>
+      <w:bookmarkEnd w:id="49"/>
     </w:p>
     <w:p>
       <w:pPr>
@@ -16284,7 +17899,7 @@
           <w:color w:val="auto"/>
         </w:rPr>
       </w:pPr>
-      <w:bookmarkStart w:id="47" w:name="_Toc164361296"/>
+      <w:bookmarkStart w:id="50" w:name="_Toc164530554"/>
       <w:r>
         <w:rPr>
           <w:rFonts w:ascii="Times New Roman" w:hAnsi="Times New Roman" w:cs="Times New Roman"/>
@@ -16308,7 +17923,7 @@
         </w:rPr>
         <w:t>CHARACTERIZATIONS</w:t>
       </w:r>
-      <w:bookmarkEnd w:id="47"/>
+      <w:bookmarkEnd w:id="50"/>
     </w:p>
     <w:p>
       <w:pPr>
@@ -17017,6 +18632,7 @@
           <w:lang w:val="en-GB"/>
         </w:rPr>
       </w:pPr>
+      <w:bookmarkStart w:id="51" w:name="_Toc164530745"/>
       <w:r>
         <w:rPr>
           <w:rFonts w:ascii="Times New Roman" w:hAnsi="Times New Roman" w:cs="Times New Roman"/>
@@ -17074,6 +18690,7 @@
         </w:rPr>
         <w:t>: FTIR results of the functional groups present in Methylene blue dye</w:t>
       </w:r>
+      <w:bookmarkEnd w:id="51"/>
     </w:p>
     <w:p>
       <w:pPr>
@@ -17448,10 +19065,10 @@
           <w:rFonts w:ascii="Times New Roman" w:hAnsi="Times New Roman" w:cs="Times New Roman"/>
         </w:rPr>
         <w:object w:dxaOrig="15436" w:dyaOrig="11815" w14:anchorId="3A160468">
-          <v:shape id="_x0000_i1030" type="#_x0000_t75" style="width:433.25pt;height:330.2pt" o:ole="">
+          <v:shape id="_x0000_i1026" type="#_x0000_t75" style="width:432.75pt;height:330pt" o:ole="">
             <v:imagedata r:id="rId15" o:title=""/>
           </v:shape>
-          <o:OLEObject Type="Embed" ProgID="Origin95.Graph" ShapeID="_x0000_i1030" DrawAspect="Content" ObjectID="_1775141769" r:id="rId16"/>
+          <o:OLEObject Type="Embed" ProgID="Origin95.Graph" ShapeID="_x0000_i1026" DrawAspect="Content" ObjectID="_1775143839" r:id="rId16"/>
         </w:object>
       </w:r>
     </w:p>
@@ -17469,6 +19086,7 @@
           <w:szCs w:val="24"/>
         </w:rPr>
       </w:pPr>
+      <w:bookmarkStart w:id="52" w:name="_Toc164530746"/>
       <w:r>
         <w:rPr>
           <w:rFonts w:ascii="Times New Roman" w:hAnsi="Times New Roman" w:cs="Times New Roman"/>
@@ -17547,6 +19165,7 @@
         </w:rPr>
         <w:t>: XRD result of Ce -doped Iron oxide Nanoparticle</w:t>
       </w:r>
+      <w:bookmarkEnd w:id="52"/>
     </w:p>
     <w:p>
       <w:pPr>
@@ -18140,7 +19759,7 @@
           <w:color w:val="auto"/>
         </w:rPr>
       </w:pPr>
-      <w:bookmarkStart w:id="48" w:name="_Toc164361297"/>
+      <w:bookmarkStart w:id="53" w:name="_Toc164530555"/>
       <w:r>
         <w:rPr>
           <w:rFonts w:ascii="Times New Roman" w:hAnsi="Times New Roman" w:cs="Times New Roman"/>
@@ -18161,7 +19780,7 @@
         <w:tab/>
         <w:t>CALIBRATION PLOT</w:t>
       </w:r>
-      <w:bookmarkEnd w:id="48"/>
+      <w:bookmarkEnd w:id="53"/>
     </w:p>
     <w:p>
       <w:pPr>
@@ -18212,6 +19831,7 @@
           <w:szCs w:val="24"/>
         </w:rPr>
       </w:pPr>
+      <w:bookmarkStart w:id="54" w:name="_Toc164530747"/>
       <w:r>
         <w:rPr>
           <w:rFonts w:ascii="Times New Roman" w:hAnsi="Times New Roman" w:cs="Times New Roman"/>
@@ -18312,6 +19932,7 @@
         </w:rPr>
         <w:t>Plot of Absorbance vs concentration in mg / L</w:t>
       </w:r>
+      <w:bookmarkEnd w:id="54"/>
     </w:p>
     <w:p>
       <w:pPr>
@@ -18529,7 +20150,7 @@
           <w:color w:val="auto"/>
         </w:rPr>
       </w:pPr>
-      <w:bookmarkStart w:id="49" w:name="_Toc164361298"/>
+      <w:bookmarkStart w:id="55" w:name="_Toc164530556"/>
       <w:r>
         <w:rPr>
           <w:rFonts w:ascii="Times New Roman" w:hAnsi="Times New Roman" w:cs="Times New Roman"/>
@@ -18549,7 +20170,7 @@
         <w:tab/>
         <w:t>EFFECT OF INITIAL DYE CONCENTRATION</w:t>
       </w:r>
-      <w:bookmarkEnd w:id="49"/>
+      <w:bookmarkEnd w:id="55"/>
     </w:p>
     <w:p>
       <w:pPr>
@@ -18614,6 +20235,7 @@
           <w:szCs w:val="24"/>
         </w:rPr>
       </w:pPr>
+      <w:bookmarkStart w:id="56" w:name="_Toc164530748"/>
       <w:r>
         <w:rPr>
           <w:rFonts w:ascii="Times New Roman" w:hAnsi="Times New Roman" w:cs="Times New Roman"/>
@@ -18714,6 +20336,7 @@
         </w:rPr>
         <w:t xml:space="preserve"> vs Dye Concentration</w:t>
       </w:r>
+      <w:bookmarkEnd w:id="56"/>
     </w:p>
     <w:p>
       <w:pPr>
@@ -19253,7 +20876,7 @@
           <w:color w:val="auto"/>
         </w:rPr>
       </w:pPr>
-      <w:bookmarkStart w:id="50" w:name="_Toc164361299"/>
+      <w:bookmarkStart w:id="57" w:name="_Toc164530557"/>
       <w:r>
         <w:rPr>
           <w:rFonts w:ascii="Times New Roman" w:hAnsi="Times New Roman" w:cs="Times New Roman"/>
@@ -19283,7 +20906,7 @@
         <w:tab/>
         <w:t>EFFECT OF CONTACT TIME</w:t>
       </w:r>
-      <w:bookmarkEnd w:id="50"/>
+      <w:bookmarkEnd w:id="57"/>
     </w:p>
     <w:p>
       <w:pPr>
@@ -19317,21 +20940,13 @@
         <w:keepNext/>
         <w:spacing w:line="480" w:lineRule="auto"/>
         <w:jc w:val="both"/>
-        <w:rPr>
-          <w:rFonts w:ascii="Times New Roman" w:hAnsi="Times New Roman" w:cs="Times New Roman"/>
-          <w:i/>
-          <w:iCs/>
+      </w:pPr>
+      <w:r>
+        <w:rPr>
           <w:noProof/>
-          <w:sz w:val="24"/>
-          <w:szCs w:val="24"/>
-        </w:rPr>
-      </w:pPr>
-      <w:r>
-        <w:rPr>
-          <w:noProof/>
         </w:rPr>
         <w:drawing>
-          <wp:inline distT="0" distB="0" distL="0" distR="0" wp14:anchorId="7487E48E" wp14:editId="1C5820E3">
+          <wp:inline distT="0" distB="0" distL="0" distR="0" wp14:anchorId="7487E48E" wp14:editId="4DD4DEAF">
             <wp:extent cx="4621480" cy="2943596"/>
             <wp:effectExtent l="0" t="0" r="8255" b="9525"/>
             <wp:docPr id="1087823826" name="Chart 1">
@@ -19350,34 +20965,29 @@
           </wp:inline>
         </w:drawing>
       </w:r>
-      <w:r>
-        <w:br w:type="textWrapping" w:clear="all"/>
-      </w:r>
-      <w:r>
-        <w:rPr>
-          <w:rFonts w:ascii="Times New Roman" w:hAnsi="Times New Roman" w:cs="Times New Roman"/>
-          <w:sz w:val="24"/>
-          <w:szCs w:val="24"/>
-        </w:rPr>
-        <w:t xml:space="preserve">Figure </w:t>
-      </w:r>
-      <w:r>
+    </w:p>
+    <w:p>
+      <w:pPr>
+        <w:keepNext/>
+        <w:spacing w:line="480" w:lineRule="auto"/>
+        <w:jc w:val="both"/>
         <w:rPr>
           <w:rFonts w:ascii="Times New Roman" w:hAnsi="Times New Roman" w:cs="Times New Roman"/>
           <w:i/>
           <w:iCs/>
-          <w:sz w:val="24"/>
-          <w:szCs w:val="24"/>
-        </w:rPr>
-        <w:fldChar w:fldCharType="begin"/>
-      </w:r>
-      <w:r>
-        <w:rPr>
-          <w:rFonts w:ascii="Times New Roman" w:hAnsi="Times New Roman" w:cs="Times New Roman"/>
-          <w:sz w:val="24"/>
-          <w:szCs w:val="24"/>
-        </w:rPr>
-        <w:instrText xml:space="preserve"> SEQ Figure \* ARABIC </w:instrText>
+          <w:noProof/>
+          <w:sz w:val="24"/>
+          <w:szCs w:val="24"/>
+        </w:rPr>
+      </w:pPr>
+      <w:bookmarkStart w:id="58" w:name="_Toc164530749"/>
+      <w:r>
+        <w:rPr>
+          <w:rFonts w:ascii="Times New Roman" w:hAnsi="Times New Roman" w:cs="Times New Roman"/>
+          <w:sz w:val="24"/>
+          <w:szCs w:val="24"/>
+        </w:rPr>
+        <w:t xml:space="preserve">Figure </w:t>
       </w:r>
       <w:r>
         <w:rPr>
@@ -19387,16 +20997,15 @@
           <w:sz w:val="24"/>
           <w:szCs w:val="24"/>
         </w:rPr>
-        <w:fldChar w:fldCharType="separate"/>
-      </w:r>
-      <w:r>
-        <w:rPr>
-          <w:rFonts w:ascii="Times New Roman" w:hAnsi="Times New Roman" w:cs="Times New Roman"/>
-          <w:noProof/>
-          <w:sz w:val="24"/>
-          <w:szCs w:val="24"/>
-        </w:rPr>
-        <w:t>7</w:t>
+        <w:fldChar w:fldCharType="begin"/>
+      </w:r>
+      <w:r>
+        <w:rPr>
+          <w:rFonts w:ascii="Times New Roman" w:hAnsi="Times New Roman" w:cs="Times New Roman"/>
+          <w:sz w:val="24"/>
+          <w:szCs w:val="24"/>
+        </w:rPr>
+        <w:instrText xml:space="preserve"> SEQ Figure \* ARABIC </w:instrText>
       </w:r>
       <w:r>
         <w:rPr>
@@ -19406,6 +21015,25 @@
           <w:sz w:val="24"/>
           <w:szCs w:val="24"/>
         </w:rPr>
+        <w:fldChar w:fldCharType="separate"/>
+      </w:r>
+      <w:r>
+        <w:rPr>
+          <w:rFonts w:ascii="Times New Roman" w:hAnsi="Times New Roman" w:cs="Times New Roman"/>
+          <w:noProof/>
+          <w:sz w:val="24"/>
+          <w:szCs w:val="24"/>
+        </w:rPr>
+        <w:t>7</w:t>
+      </w:r>
+      <w:r>
+        <w:rPr>
+          <w:rFonts w:ascii="Times New Roman" w:hAnsi="Times New Roman" w:cs="Times New Roman"/>
+          <w:i/>
+          <w:iCs/>
+          <w:sz w:val="24"/>
+          <w:szCs w:val="24"/>
+        </w:rPr>
         <w:fldChar w:fldCharType="end"/>
       </w:r>
       <w:r>
@@ -19433,6 +21061,7 @@
         </w:rPr>
         <w:t xml:space="preserve"> vs Contact time (mins)</w:t>
       </w:r>
+      <w:bookmarkEnd w:id="58"/>
     </w:p>
     <w:p>
       <w:pPr>
@@ -19755,7 +21384,7 @@
           <w:color w:val="auto"/>
         </w:rPr>
       </w:pPr>
-      <w:bookmarkStart w:id="51" w:name="_Toc164361300"/>
+      <w:bookmarkStart w:id="59" w:name="_Toc164530558"/>
       <w:r>
         <w:rPr>
           <w:rFonts w:ascii="Times New Roman" w:hAnsi="Times New Roman" w:cs="Times New Roman"/>
@@ -19775,7 +21404,7 @@
         <w:tab/>
         <w:t>ABSORPTION ISOTHERMAL STUDIES</w:t>
       </w:r>
-      <w:bookmarkEnd w:id="51"/>
+      <w:bookmarkEnd w:id="59"/>
     </w:p>
     <w:p>
       <w:pPr>
@@ -19999,7 +21628,7 @@
           <w:color w:val="auto"/>
         </w:rPr>
       </w:pPr>
-      <w:bookmarkStart w:id="52" w:name="_Toc164361301"/>
+      <w:bookmarkStart w:id="60" w:name="_Toc164530559"/>
       <w:r>
         <w:rPr>
           <w:rFonts w:ascii="Times New Roman" w:hAnsi="Times New Roman" w:cs="Times New Roman"/>
@@ -20019,7 +21648,7 @@
         <w:tab/>
         <w:t>LANGMUIR ISOTHERM MODEL</w:t>
       </w:r>
-      <w:bookmarkEnd w:id="52"/>
+      <w:bookmarkEnd w:id="60"/>
     </w:p>
     <w:p>
       <w:pPr>
@@ -20105,6 +21734,7 @@
           <w:szCs w:val="24"/>
         </w:rPr>
       </w:pPr>
+      <w:bookmarkStart w:id="61" w:name="_Toc164530750"/>
       <w:r>
         <w:rPr>
           <w:rFonts w:ascii="Times New Roman" w:hAnsi="Times New Roman" w:cs="Times New Roman"/>
@@ -20205,6 +21835,7 @@
         </w:rPr>
         <w:t xml:space="preserve"> for Adsorption of MB onto Ce-doped Iron oxide nanoparticle</w:t>
       </w:r>
+      <w:bookmarkEnd w:id="61"/>
     </w:p>
     <w:p>
       <w:pPr>
@@ -20733,7 +22364,7 @@
           <w:color w:val="auto"/>
         </w:rPr>
       </w:pPr>
-      <w:bookmarkStart w:id="53" w:name="_Toc164361302"/>
+      <w:bookmarkStart w:id="62" w:name="_Toc164530560"/>
       <w:r>
         <w:rPr>
           <w:rFonts w:ascii="Times New Roman" w:hAnsi="Times New Roman" w:cs="Times New Roman"/>
@@ -20753,7 +22384,7 @@
         <w:tab/>
         <w:t>FREUNDLISH ISOTHERM MODEL</w:t>
       </w:r>
-      <w:bookmarkEnd w:id="53"/>
+      <w:bookmarkEnd w:id="62"/>
     </w:p>
     <w:p>
       <w:pPr>
@@ -20842,6 +22473,7 @@
           <w:szCs w:val="24"/>
         </w:rPr>
       </w:pPr>
+      <w:bookmarkStart w:id="63" w:name="_Toc164530751"/>
       <w:r>
         <w:rPr>
           <w:rFonts w:ascii="Times New Roman" w:hAnsi="Times New Roman" w:cs="Times New Roman"/>
@@ -20942,6 +22574,7 @@
         </w:rPr>
         <w:t xml:space="preserve"> isotherm plot for Adsorption of MB onto Ce-doped Iron oxide nanoparticle</w:t>
       </w:r>
+      <w:bookmarkEnd w:id="63"/>
     </w:p>
     <w:p/>
     <w:p>
@@ -20954,7 +22587,6 @@
           <w:szCs w:val="24"/>
         </w:rPr>
       </w:pPr>
-      <w:bookmarkStart w:id="54" w:name="_Toc164361303"/>
       <w:r>
         <w:rPr>
           <w:rFonts w:ascii="Times New Roman" w:hAnsi="Times New Roman" w:cs="Times New Roman"/>
@@ -21650,6 +23282,7 @@
           <w:color w:val="auto"/>
         </w:rPr>
       </w:pPr>
+      <w:bookmarkStart w:id="64" w:name="_Toc164530561"/>
       <w:r>
         <w:rPr>
           <w:rFonts w:ascii="Times New Roman" w:hAnsi="Times New Roman" w:cs="Times New Roman"/>
@@ -21687,7 +23320,7 @@
         </w:rPr>
         <w:t xml:space="preserve"> ISOTHERM MODEL</w:t>
       </w:r>
-      <w:bookmarkEnd w:id="54"/>
+      <w:bookmarkEnd w:id="64"/>
     </w:p>
     <w:p>
       <w:pPr>
@@ -21760,6 +23393,7 @@
           <w:szCs w:val="24"/>
         </w:rPr>
       </w:pPr>
+      <w:bookmarkStart w:id="65" w:name="_Toc164530752"/>
       <w:r>
         <w:rPr>
           <w:rFonts w:ascii="Times New Roman" w:hAnsi="Times New Roman" w:cs="Times New Roman"/>
@@ -21838,6 +23472,7 @@
         </w:rPr>
         <w:t>: Linear Temkin isotherm plot for Adsorption of MB onto Ce-doped Iron oxide nanoparticle</w:t>
       </w:r>
+      <w:bookmarkEnd w:id="65"/>
     </w:p>
     <w:p/>
     <w:p>
@@ -22261,8 +23896,6 @@
         <w:keepNext/>
         <w:rPr>
           <w:rFonts w:ascii="Times New Roman" w:hAnsi="Times New Roman" w:cs="Times New Roman"/>
-          <w:b/>
-          <w:bCs/>
           <w:i w:val="0"/>
           <w:iCs w:val="0"/>
           <w:color w:val="auto"/>
@@ -22270,11 +23903,10 @@
           <w:szCs w:val="24"/>
         </w:rPr>
       </w:pPr>
-      <w:r>
-        <w:rPr>
-          <w:rFonts w:ascii="Times New Roman" w:hAnsi="Times New Roman" w:cs="Times New Roman"/>
-          <w:b/>
-          <w:bCs/>
+      <w:bookmarkStart w:id="66" w:name="_Toc164531062"/>
+      <w:r>
+        <w:rPr>
+          <w:rFonts w:ascii="Times New Roman" w:hAnsi="Times New Roman" w:cs="Times New Roman"/>
           <w:i w:val="0"/>
           <w:iCs w:val="0"/>
           <w:color w:val="auto"/>
@@ -22287,8 +23919,6 @@
       <w:r>
         <w:rPr>
           <w:rFonts w:ascii="Times New Roman" w:hAnsi="Times New Roman" w:cs="Times New Roman"/>
-          <w:b/>
-          <w:bCs/>
           <w:i w:val="0"/>
           <w:iCs w:val="0"/>
           <w:color w:val="auto"/>
@@ -22300,8 +23930,6 @@
       <w:r>
         <w:rPr>
           <w:rFonts w:ascii="Times New Roman" w:hAnsi="Times New Roman" w:cs="Times New Roman"/>
-          <w:b/>
-          <w:bCs/>
           <w:i w:val="0"/>
           <w:iCs w:val="0"/>
           <w:color w:val="auto"/>
@@ -22313,8 +23941,6 @@
       <w:r>
         <w:rPr>
           <w:rFonts w:ascii="Times New Roman" w:hAnsi="Times New Roman" w:cs="Times New Roman"/>
-          <w:b/>
-          <w:bCs/>
           <w:i w:val="0"/>
           <w:iCs w:val="0"/>
           <w:color w:val="auto"/>
@@ -22326,8 +23952,6 @@
       <w:r>
         <w:rPr>
           <w:rFonts w:ascii="Times New Roman" w:hAnsi="Times New Roman" w:cs="Times New Roman"/>
-          <w:b/>
-          <w:bCs/>
           <w:i w:val="0"/>
           <w:iCs w:val="0"/>
           <w:noProof/>
@@ -22340,8 +23964,6 @@
       <w:r>
         <w:rPr>
           <w:rFonts w:ascii="Times New Roman" w:hAnsi="Times New Roman" w:cs="Times New Roman"/>
-          <w:b/>
-          <w:bCs/>
           <w:i w:val="0"/>
           <w:iCs w:val="0"/>
           <w:color w:val="auto"/>
@@ -22353,16 +23975,37 @@
       <w:r>
         <w:rPr>
           <w:rFonts w:ascii="Times New Roman" w:hAnsi="Times New Roman" w:cs="Times New Roman"/>
-          <w:b/>
-          <w:bCs/>
           <w:i w:val="0"/>
           <w:iCs w:val="0"/>
           <w:color w:val="auto"/>
           <w:sz w:val="24"/>
           <w:szCs w:val="24"/>
         </w:rPr>
-        <w:t>: Calculated isotherm parameters for Ce doped Iron oxide nanoparticle</w:t>
-      </w:r>
+        <w:t xml:space="preserve">: </w:t>
+      </w:r>
+      <w:r>
+        <w:rPr>
+          <w:rFonts w:ascii="Times New Roman" w:hAnsi="Times New Roman" w:cs="Times New Roman"/>
+          <w:i w:val="0"/>
+          <w:iCs w:val="0"/>
+          <w:color w:val="auto"/>
+          <w:sz w:val="24"/>
+          <w:szCs w:val="24"/>
+        </w:rPr>
+        <w:t>Comparison of the</w:t>
+      </w:r>
+      <w:r>
+        <w:rPr>
+          <w:rFonts w:ascii="Times New Roman" w:hAnsi="Times New Roman" w:cs="Times New Roman"/>
+          <w:i w:val="0"/>
+          <w:iCs w:val="0"/>
+          <w:color w:val="auto"/>
+          <w:sz w:val="24"/>
+          <w:szCs w:val="24"/>
+        </w:rPr>
+        <w:t xml:space="preserve"> isotherm parameters for Ce doped Iron oxide nanoparticle</w:t>
+      </w:r>
+      <w:bookmarkEnd w:id="66"/>
     </w:p>
     <w:tbl>
       <w:tblPr>
@@ -22394,7 +24037,7 @@
                 <w:szCs w:val="24"/>
               </w:rPr>
             </w:pPr>
-            <w:bookmarkStart w:id="55" w:name="_Hlk164455495"/>
+            <w:bookmarkStart w:id="67" w:name="_Hlk164455495"/>
             <w:r>
               <w:rPr>
                 <w:rFonts w:ascii="Times New Roman" w:hAnsi="Times New Roman" w:cs="Times New Roman"/>
@@ -23262,7 +24905,7 @@
           </w:p>
         </w:tc>
       </w:tr>
-      <w:bookmarkEnd w:id="55"/>
+      <w:bookmarkEnd w:id="67"/>
     </w:tbl>
     <w:p>
       <w:pPr>
@@ -23281,7 +24924,7 @@
           <w:color w:val="auto"/>
         </w:rPr>
       </w:pPr>
-      <w:bookmarkStart w:id="56" w:name="_Toc164361304"/>
+      <w:bookmarkStart w:id="68" w:name="_Toc164530562"/>
       <w:r>
         <w:rPr>
           <w:rFonts w:ascii="Times New Roman" w:hAnsi="Times New Roman" w:cs="Times New Roman"/>
@@ -23310,8 +24953,8 @@
         </w:rPr>
         <w:t>ADSORPTION KINETICS STUDY</w:t>
       </w:r>
-      <w:bookmarkEnd w:id="46"/>
-      <w:bookmarkEnd w:id="56"/>
+      <w:bookmarkEnd w:id="48"/>
+      <w:bookmarkEnd w:id="68"/>
     </w:p>
     <w:p>
       <w:pPr>
@@ -23398,6 +25041,7 @@
           <w:szCs w:val="24"/>
         </w:rPr>
       </w:pPr>
+      <w:bookmarkStart w:id="69" w:name="_Toc164530753"/>
       <w:r>
         <w:rPr>
           <w:rFonts w:ascii="Times New Roman" w:hAnsi="Times New Roman" w:cs="Times New Roman"/>
@@ -23487,6 +25131,7 @@
         </w:rPr>
         <w:t xml:space="preserve"> for Adsorption of MB onto Ce-doped Iron oxide nanoparticle</w:t>
       </w:r>
+      <w:bookmarkEnd w:id="69"/>
     </w:p>
     <w:p>
       <w:pPr>
@@ -23838,6 +25483,7 @@
           <w:szCs w:val="24"/>
         </w:rPr>
       </w:pPr>
+      <w:bookmarkStart w:id="70" w:name="_Toc164530754"/>
       <w:r>
         <w:rPr>
           <w:rFonts w:ascii="Times New Roman" w:hAnsi="Times New Roman" w:cs="Times New Roman"/>
@@ -23916,6 +25562,7 @@
         </w:rPr>
         <w:t xml:space="preserve"> : Pseudo Second order for Adsorption of MB onto Ce-doped Iron oxide nanoparticle</w:t>
       </w:r>
+      <w:bookmarkEnd w:id="70"/>
     </w:p>
     <w:p>
       <w:pPr>
@@ -24234,6 +25881,7 @@
           <w:szCs w:val="24"/>
         </w:rPr>
       </w:pPr>
+      <w:bookmarkStart w:id="71" w:name="_Toc164530755"/>
       <w:r>
         <w:rPr>
           <w:rFonts w:ascii="Times New Roman" w:hAnsi="Times New Roman" w:cs="Times New Roman"/>
@@ -24336,6 +25984,7 @@
         </w:rPr>
         <w:t xml:space="preserve"> Adsorption of MB onto Ce-doped Iron oxide nanoparticle</w:t>
       </w:r>
+      <w:bookmarkEnd w:id="71"/>
     </w:p>
     <w:p/>
     <w:p>
@@ -24436,6 +26085,7 @@
           <w:szCs w:val="24"/>
         </w:rPr>
       </w:pPr>
+      <w:bookmarkStart w:id="72" w:name="_Toc164531063"/>
       <w:r>
         <w:rPr>
           <w:rFonts w:ascii="Times New Roman" w:hAnsi="Times New Roman" w:cs="Times New Roman"/>
@@ -24568,7 +26218,19 @@
           <w:sz w:val="24"/>
           <w:szCs w:val="24"/>
         </w:rPr>
-        <w:t xml:space="preserve"> on Iron oxide nanoparticle </w:t>
+        <w:t xml:space="preserve"> on Iron oxide nanoparticle</w:t>
+      </w:r>
+      <w:bookmarkEnd w:id="72"/>
+      <w:r>
+        <w:rPr>
+          <w:rFonts w:ascii="Times New Roman" w:hAnsi="Times New Roman" w:cs="Times New Roman"/>
+          <w:i w:val="0"/>
+          <w:iCs w:val="0"/>
+          <w:color w:val="auto"/>
+          <w:sz w:val="24"/>
+          <w:szCs w:val="24"/>
+        </w:rPr>
+        <w:t xml:space="preserve"> </w:t>
       </w:r>
     </w:p>
     <w:tbl>
@@ -25653,7 +27315,7 @@
           </w:p>
         </w:tc>
       </w:tr>
-      <w:bookmarkEnd w:id="43"/>
+      <w:bookmarkEnd w:id="45"/>
     </w:tbl>
     <w:p>
       <w:pPr>
@@ -25692,7 +27354,7 @@
           <w:szCs w:val="24"/>
         </w:rPr>
       </w:pPr>
-      <w:bookmarkStart w:id="57" w:name="_Toc164361305"/>
+      <w:bookmarkStart w:id="73" w:name="_Toc164530563"/>
       <w:r>
         <w:rPr>
           <w:rFonts w:ascii="Times New Roman" w:hAnsi="Times New Roman" w:cs="Times New Roman"/>
@@ -25705,7 +27367,7 @@
         <w:lastRenderedPageBreak/>
         <w:t>REFERENCES</w:t>
       </w:r>
-      <w:bookmarkEnd w:id="57"/>
+      <w:bookmarkEnd w:id="73"/>
     </w:p>
     <w:p>
       <w:pPr>
@@ -25721,52 +27383,55 @@
         <w:fldChar w:fldCharType="separate"/>
       </w:r>
       <w:r>
-        <w:t xml:space="preserve">Abdelrahman, E. A., </w:t>
-      </w:r>
-      <w:proofErr w:type="spellStart"/>
-      <w:r>
-        <w:t>Hegazey</w:t>
-      </w:r>
-      <w:proofErr w:type="spellEnd"/>
-      <w:r>
-        <w:t xml:space="preserve">, R. M., </w:t>
-      </w:r>
-      <w:proofErr w:type="spellStart"/>
-      <w:r>
-        <w:t>Kotp</w:t>
-      </w:r>
-      <w:proofErr w:type="spellEnd"/>
-      <w:r>
-        <w:t xml:space="preserve">, Y. H., &amp; Alharbi, A. (2019). Facile synthesis of Fe2O3 nanoparticles from Egyptian insecticide cans for efficient photocatalytic degradation of methylene blue and crystal violet dyes. </w:t>
-      </w:r>
-      <w:proofErr w:type="spellStart"/>
+        <w:t xml:space="preserve">Abdelrahman, E. A., Hegazey, R. M., Kotp, Y. H., &amp; Alharbi, A. (2019). Facile synthesis of Fe2O3 nanoparticles from Egyptian insecticide cans for efficient photocatalytic degradation of methylene blue and crystal violet dyes. </w:t>
+      </w:r>
       <w:r>
         <w:rPr>
           <w:i/>
           <w:iCs/>
         </w:rPr>
-        <w:t>Spectrochimica</w:t>
-      </w:r>
-      <w:proofErr w:type="spellEnd"/>
+        <w:t>Spectrochimica Acta Part A: Molecular and Biomolecular Spectroscopy</w:t>
+      </w:r>
+      <w:r>
+        <w:t xml:space="preserve">, </w:t>
+      </w:r>
       <w:r>
         <w:rPr>
           <w:i/>
           <w:iCs/>
         </w:rPr>
-        <w:t xml:space="preserve"> Acta Part A: Molecular and Biomolecular Spectroscopy</w:t>
-      </w:r>
-      <w:r>
-        <w:t xml:space="preserve">, </w:t>
+        <w:t>222</w:t>
+      </w:r>
+      <w:r>
+        <w:t>, 117195. https://doi.org/10.1016/j.saa.2019.117195</w:t>
+      </w:r>
+    </w:p>
+    <w:p>
+      <w:pPr>
+        <w:pStyle w:val="Bibliography"/>
+      </w:pPr>
+      <w:r>
+        <w:t xml:space="preserve">Abugu, H. O., Alum, O. L., Ihedioha, J. N., Ezugwu, A. L., Ucheana, I. A., Ali, I. J., &amp; Eze, S. I. (2023). Sequestration of Pb2+ from aqueous solution using bio-based-alkaline modified sorbent from waste Irvingia gabonensis seed husk. </w:t>
       </w:r>
       <w:r>
         <w:rPr>
           <w:i/>
           <w:iCs/>
         </w:rPr>
-        <w:t>222</w:t>
-      </w:r>
-      <w:r>
-        <w:t>, 117195. https://doi.org/10.1016/j.saa.2019.117195</w:t>
+        <w:t>Water Practice &amp; Technology</w:t>
+      </w:r>
+      <w:r>
+        <w:t xml:space="preserve">, </w:t>
+      </w:r>
+      <w:r>
+        <w:rPr>
+          <w:i/>
+          <w:iCs/>
+        </w:rPr>
+        <w:t>18</w:t>
+      </w:r>
+      <w:r>
+        <w:t>(11), 2495–2513.</w:t>
       </w:r>
     </w:p>
     <w:p>
@@ -25774,59 +27439,37 @@
         <w:pStyle w:val="Bibliography"/>
       </w:pPr>
       <w:r>
-        <w:t xml:space="preserve">Abugu, H. O., Alum, O. L., </w:t>
-      </w:r>
-      <w:proofErr w:type="spellStart"/>
-      <w:r>
-        <w:t>Ihedioha</w:t>
-      </w:r>
-      <w:proofErr w:type="spellEnd"/>
-      <w:r>
-        <w:t xml:space="preserve">, J. N., Ezugwu, A. L., </w:t>
-      </w:r>
-      <w:proofErr w:type="spellStart"/>
-      <w:r>
-        <w:t>Ucheana</w:t>
-      </w:r>
-      <w:proofErr w:type="spellEnd"/>
-      <w:r>
-        <w:t xml:space="preserve">, I. A., Ali, I. J., &amp; Eze, S. I. (2023). Sequestration of Pb2+ from aqueous solution using bio-based-alkaline modified sorbent from waste </w:t>
-      </w:r>
-      <w:proofErr w:type="spellStart"/>
-      <w:r>
-        <w:t>Irvingia</w:t>
-      </w:r>
-      <w:proofErr w:type="spellEnd"/>
-      <w:r>
-        <w:t xml:space="preserve"> </w:t>
-      </w:r>
-      <w:proofErr w:type="spellStart"/>
-      <w:r>
-        <w:t>gabonensis</w:t>
-      </w:r>
-      <w:proofErr w:type="spellEnd"/>
-      <w:r>
-        <w:t xml:space="preserve"> seed husk. </w:t>
+        <w:t xml:space="preserve">Abugu, H. O., Eze, S. I., Ezugwu, A. L., Ali, I. J., &amp; Ihedioha, J. N. (2023). Chemical pretreatment of </w:t>
       </w:r>
       <w:r>
         <w:rPr>
           <w:i/>
           <w:iCs/>
         </w:rPr>
-        <w:t>Water Practice &amp; Technology</w:t>
-      </w:r>
-      <w:r>
-        <w:t xml:space="preserve">, </w:t>
+        <w:t>Lagenaria breviflora</w:t>
+      </w:r>
+      <w:r>
+        <w:t xml:space="preserve"> seeds used as biosorbents for the removal of aqueous-bound Ni2+. </w:t>
       </w:r>
       <w:r>
         <w:rPr>
           <w:i/>
           <w:iCs/>
         </w:rPr>
+        <w:t>Water Practice &amp; Technology</w:t>
+      </w:r>
+      <w:r>
+        <w:t xml:space="preserve">, </w:t>
+      </w:r>
+      <w:r>
+        <w:rPr>
+          <w:i/>
+          <w:iCs/>
+        </w:rPr>
         <w:t>18</w:t>
       </w:r>
       <w:r>
-        <w:t>(11), 2495–2513.</w:t>
+        <w:t>(11), 2514–2535. https://doi.org/10.2166/wpt.2023.192</w:t>
       </w:r>
     </w:p>
     <w:p>
@@ -25834,41 +27477,42 @@
         <w:pStyle w:val="Bibliography"/>
       </w:pPr>
       <w:r>
-        <w:t xml:space="preserve">Abugu, H. O., Eze, S. I., Ezugwu, A. L., Ali, I. J., &amp; </w:t>
-      </w:r>
-      <w:proofErr w:type="spellStart"/>
-      <w:r>
-        <w:t>Ihedioha</w:t>
-      </w:r>
-      <w:proofErr w:type="spellEnd"/>
-      <w:r>
-        <w:t xml:space="preserve">, J. N. (2023). Chemical pretreatment of </w:t>
+        <w:t xml:space="preserve">Abugu, H., Okoye, P., Ajiwe, V., &amp; Ofordile, P. (2014). Preparation and characterisation of activated carbon from agrowastes peanut seed (African Canarium) and palm kernel shell. </w:t>
       </w:r>
       <w:r>
         <w:rPr>
           <w:i/>
           <w:iCs/>
         </w:rPr>
-        <w:t xml:space="preserve">Lagenaria </w:t>
-      </w:r>
-      <w:proofErr w:type="spellStart"/>
+        <w:t>International Journal of Innovative Research &amp; Development</w:t>
+      </w:r>
+      <w:r>
+        <w:t xml:space="preserve">, </w:t>
+      </w:r>
       <w:r>
         <w:rPr>
           <w:i/>
           <w:iCs/>
         </w:rPr>
-        <w:t>breviflora</w:t>
-      </w:r>
-      <w:proofErr w:type="spellEnd"/>
-      <w:r>
-        <w:t xml:space="preserve"> seeds used as biosorbents for the removal of aqueous-bound Ni2+. </w:t>
+        <w:t>3</w:t>
+      </w:r>
+      <w:r>
+        <w:t>(13), 418–446.</w:t>
+      </w:r>
+    </w:p>
+    <w:p>
+      <w:pPr>
+        <w:pStyle w:val="Bibliography"/>
+      </w:pPr>
+      <w:r>
+        <w:t xml:space="preserve">Ahmadi, S., Igwegbe, C. A., &amp; Rahdar, S. (2019). The application of thermally activated persulfate for degradation of Acid Blue 92 in aqueous solution. </w:t>
       </w:r>
       <w:r>
         <w:rPr>
           <w:i/>
           <w:iCs/>
         </w:rPr>
-        <w:t>Water Practice &amp; Technology</w:t>
+        <w:t>International Journal of Industrial Chemistry</w:t>
       </w:r>
       <w:r>
         <w:t xml:space="preserve">, </w:t>
@@ -25878,10 +27522,10 @@
           <w:i/>
           <w:iCs/>
         </w:rPr>
-        <w:t>18</w:t>
-      </w:r>
-      <w:r>
-        <w:t>(11), 2514–2535. https://doi.org/10.2166/wpt.2023.192</w:t>
+        <w:t>10</w:t>
+      </w:r>
+      <w:r>
+        <w:t>(3), 249–260.</w:t>
       </w:r>
     </w:p>
     <w:p>
@@ -25889,46 +27533,14 @@
         <w:pStyle w:val="Bibliography"/>
       </w:pPr>
       <w:r>
-        <w:t xml:space="preserve">Abugu, H., Okoye, P., </w:t>
-      </w:r>
-      <w:proofErr w:type="spellStart"/>
-      <w:r>
-        <w:t>Ajiwe</w:t>
-      </w:r>
-      <w:proofErr w:type="spellEnd"/>
-      <w:r>
-        <w:t xml:space="preserve">, V., &amp; </w:t>
-      </w:r>
-      <w:proofErr w:type="spellStart"/>
-      <w:r>
-        <w:t>Ofordile</w:t>
-      </w:r>
-      <w:proofErr w:type="spellEnd"/>
-      <w:r>
-        <w:t xml:space="preserve">, P. (2014). Preparation and </w:t>
-      </w:r>
-      <w:proofErr w:type="spellStart"/>
-      <w:r>
-        <w:t>characterisation</w:t>
-      </w:r>
-      <w:proofErr w:type="spellEnd"/>
-      <w:r>
-        <w:t xml:space="preserve"> of activated carbon from </w:t>
-      </w:r>
-      <w:proofErr w:type="spellStart"/>
-      <w:r>
-        <w:t>agrowastes</w:t>
-      </w:r>
-      <w:proofErr w:type="spellEnd"/>
-      <w:r>
-        <w:t xml:space="preserve"> peanut seed (African Canarium) and palm kernel shell. </w:t>
+        <w:t xml:space="preserve">Ahmadi, S., &amp; Kord Mostafapour, F. (2017). Adsorptive removal of aniline from aqueous solutions by Pistacia atlantica (Baneh) shells: Isotherm and kinetic studies. </w:t>
       </w:r>
       <w:r>
         <w:rPr>
           <w:i/>
           <w:iCs/>
         </w:rPr>
-        <w:t>International Journal of Innovative Research &amp; Development</w:t>
+        <w:t>Journal of Science, Technology and Environment Informatics</w:t>
       </w:r>
       <w:r>
         <w:t xml:space="preserve">, </w:t>
@@ -25938,10 +27550,10 @@
           <w:i/>
           <w:iCs/>
         </w:rPr>
-        <w:t>3</w:t>
-      </w:r>
-      <w:r>
-        <w:t>(13), 418–446.</w:t>
+        <w:t>5</w:t>
+      </w:r>
+      <w:r>
+        <w:t>, 327–335.</w:t>
       </w:r>
     </w:p>
     <w:p>
@@ -25949,23 +27561,7 @@
         <w:pStyle w:val="Bibliography"/>
       </w:pPr>
       <w:r>
-        <w:t xml:space="preserve">Ahmadi, S., </w:t>
-      </w:r>
-      <w:proofErr w:type="spellStart"/>
-      <w:r>
-        <w:t>Igwegbe</w:t>
-      </w:r>
-      <w:proofErr w:type="spellEnd"/>
-      <w:r>
-        <w:t xml:space="preserve">, C. A., &amp; </w:t>
-      </w:r>
-      <w:proofErr w:type="spellStart"/>
-      <w:r>
-        <w:t>Rahdar</w:t>
-      </w:r>
-      <w:proofErr w:type="spellEnd"/>
-      <w:r>
-        <w:t xml:space="preserve">, S. (2019). The application of thermally activated persulfate for degradation of Acid Blue 92 in aqueous solution. </w:t>
+        <w:t xml:space="preserve">Ahmadi, S., Mohammadi, L., Igwegbe, C. A., Rahdar, S., &amp; Banach, A. M. (2018). Application of response surface methodology in the degradation of Reactive Blue 19 using H2O2/MgO nanoparticles advanced oxidation process. </w:t>
       </w:r>
       <w:r>
         <w:rPr>
@@ -25982,10 +27578,10 @@
           <w:i/>
           <w:iCs/>
         </w:rPr>
-        <w:t>10</w:t>
-      </w:r>
-      <w:r>
-        <w:t>(3), 249–260.</w:t>
+        <w:t>9</w:t>
+      </w:r>
+      <w:r>
+        <w:t>(3), 241–253.</w:t>
       </w:r>
     </w:p>
     <w:p>
@@ -25993,38 +27589,14 @@
         <w:pStyle w:val="Bibliography"/>
       </w:pPr>
       <w:r>
-        <w:t xml:space="preserve">Ahmadi, S., &amp; Kord </w:t>
-      </w:r>
-      <w:proofErr w:type="spellStart"/>
-      <w:r>
-        <w:t>Mostafapour</w:t>
-      </w:r>
-      <w:proofErr w:type="spellEnd"/>
-      <w:r>
-        <w:t xml:space="preserve">, F. (2017). Adsorptive removal of aniline from aqueous solutions by Pistacia </w:t>
-      </w:r>
-      <w:proofErr w:type="spellStart"/>
-      <w:r>
-        <w:t>atlantica</w:t>
-      </w:r>
-      <w:proofErr w:type="spellEnd"/>
-      <w:r>
-        <w:t xml:space="preserve"> (</w:t>
-      </w:r>
-      <w:proofErr w:type="spellStart"/>
-      <w:r>
-        <w:t>Baneh</w:t>
-      </w:r>
-      <w:proofErr w:type="spellEnd"/>
-      <w:r>
-        <w:t xml:space="preserve">) shells: Isotherm and kinetic studies. </w:t>
+        <w:t xml:space="preserve">Ahmadi, S., Rahdar, A., Rahdar, S., &amp; Igwegbe, C. A. (2019). Removal of Remazol Black B from aqueous solution using P-γ-Fe2O3 nanoparticles: Synthesis, physical characterization, isotherm, kinetic and thermodynamic studies. </w:t>
       </w:r>
       <w:r>
         <w:rPr>
           <w:i/>
           <w:iCs/>
         </w:rPr>
-        <w:t>Journal of Science, Technology and Environment Informatics</w:t>
+        <w:t>Desalination and Water Treatment</w:t>
       </w:r>
       <w:r>
         <w:t xml:space="preserve">, </w:t>
@@ -26034,10 +27606,10 @@
           <w:i/>
           <w:iCs/>
         </w:rPr>
-        <w:t>5</w:t>
-      </w:r>
-      <w:r>
-        <w:t>, 327–335.</w:t>
+        <w:t>152</w:t>
+      </w:r>
+      <w:r>
+        <w:t>, 401–410.</w:t>
       </w:r>
     </w:p>
     <w:p>
@@ -26045,43 +27617,45 @@
         <w:pStyle w:val="Bibliography"/>
       </w:pPr>
       <w:r>
-        <w:t xml:space="preserve">Ahmadi, S., Mohammadi, L., </w:t>
-      </w:r>
-      <w:proofErr w:type="spellStart"/>
-      <w:r>
-        <w:t>Igwegbe</w:t>
-      </w:r>
-      <w:proofErr w:type="spellEnd"/>
-      <w:r>
-        <w:t xml:space="preserve">, C. A., </w:t>
-      </w:r>
-      <w:proofErr w:type="spellStart"/>
-      <w:r>
-        <w:t>Rahdar</w:t>
-      </w:r>
-      <w:proofErr w:type="spellEnd"/>
-      <w:r>
-        <w:t xml:space="preserve">, S., &amp; Banach, A. M. (2018). Application of response surface methodology in the degradation of Reactive Blue 19 using H2O2/MgO nanoparticles advanced oxidation process. </w:t>
+        <w:t xml:space="preserve">Ahmadi, Sh., &amp; Kord Mostafapoor, F. (2017). Adsorptive removal of bisphenol A from aqueous solutions by Pistacia atlantica: Isotherm and kinetic studies. </w:t>
       </w:r>
       <w:r>
         <w:rPr>
           <w:i/>
           <w:iCs/>
         </w:rPr>
-        <w:t>International Journal of Industrial Chemistry</w:t>
-      </w:r>
-      <w:r>
-        <w:t xml:space="preserve">, </w:t>
+        <w:t>Pharmaceutical and Chemical Journal</w:t>
+      </w:r>
+      <w:r>
+        <w:t>, 1–8.</w:t>
+      </w:r>
+    </w:p>
+    <w:p>
+      <w:pPr>
+        <w:pStyle w:val="Bibliography"/>
+      </w:pPr>
+      <w:r>
+        <w:t xml:space="preserve">Alaqarbeh, M. (2021). Adsorption phenomena: Definition, mechanisms, and adsorption types: Short review. </w:t>
       </w:r>
       <w:r>
         <w:rPr>
           <w:i/>
           <w:iCs/>
         </w:rPr>
-        <w:t>9</w:t>
-      </w:r>
-      <w:r>
-        <w:t>(3), 241–253.</w:t>
+        <w:t>RHAZES: Green and Applied Chemistry</w:t>
+      </w:r>
+      <w:r>
+        <w:t xml:space="preserve">, </w:t>
+      </w:r>
+      <w:r>
+        <w:rPr>
+          <w:i/>
+          <w:iCs/>
+        </w:rPr>
+        <w:t>13</w:t>
+      </w:r>
+      <w:r>
+        <w:t>, 43–51.</w:t>
       </w:r>
     </w:p>
     <w:p>
@@ -26089,38 +27663,14 @@
         <w:pStyle w:val="Bibliography"/>
       </w:pPr>
       <w:r>
-        <w:t xml:space="preserve">Ahmadi, S., </w:t>
-      </w:r>
-      <w:proofErr w:type="spellStart"/>
-      <w:r>
-        <w:t>Rahdar</w:t>
-      </w:r>
-      <w:proofErr w:type="spellEnd"/>
-      <w:r>
-        <w:t xml:space="preserve">, A., </w:t>
-      </w:r>
-      <w:proofErr w:type="spellStart"/>
-      <w:r>
-        <w:t>Rahdar</w:t>
-      </w:r>
-      <w:proofErr w:type="spellEnd"/>
-      <w:r>
-        <w:t xml:space="preserve">, S., &amp; </w:t>
-      </w:r>
-      <w:proofErr w:type="spellStart"/>
-      <w:r>
-        <w:t>Igwegbe</w:t>
-      </w:r>
-      <w:proofErr w:type="spellEnd"/>
-      <w:r>
-        <w:t xml:space="preserve">, C. A. (2019). Removal of Remazol Black B from aqueous solution using P-γ-Fe2O3 nanoparticles: Synthesis, physical characterization, isotherm, kinetic and thermodynamic studies. </w:t>
+        <w:t xml:space="preserve">Al-Tohamy, R., Ali, S. S., Li, F., Okasha, K. M., Mahmoud, Y. A.-G., Elsamahy, T., Jiao, H., Fu, Y., &amp; Sun, J. (2022). A critical review on the treatment of dye-containing wastewater: Ecotoxicological and health concerns of textile dyes and possible remediation approaches for environmental safety. </w:t>
       </w:r>
       <w:r>
         <w:rPr>
           <w:i/>
           <w:iCs/>
         </w:rPr>
-        <w:t>Desalination and Water Treatment</w:t>
+        <w:t>Ecotoxicology and Environmental Safety</w:t>
       </w:r>
       <w:r>
         <w:t xml:space="preserve">, </w:t>
@@ -26130,10 +27680,10 @@
           <w:i/>
           <w:iCs/>
         </w:rPr>
-        <w:t>152</w:t>
-      </w:r>
-      <w:r>
-        <w:t>, 401–410.</w:t>
+        <w:t>231</w:t>
+      </w:r>
+      <w:r>
+        <w:t>, 113160.</w:t>
       </w:r>
     </w:p>
     <w:p>
@@ -26141,33 +27691,27 @@
         <w:pStyle w:val="Bibliography"/>
       </w:pPr>
       <w:r>
-        <w:t xml:space="preserve">Ahmadi, Sh., &amp; Kord </w:t>
-      </w:r>
-      <w:proofErr w:type="spellStart"/>
-      <w:r>
-        <w:t>Mostafapoor</w:t>
-      </w:r>
-      <w:proofErr w:type="spellEnd"/>
-      <w:r>
-        <w:t xml:space="preserve">, F. (2017). Adsorptive removal of bisphenol A from aqueous solutions by Pistacia </w:t>
-      </w:r>
-      <w:proofErr w:type="spellStart"/>
-      <w:r>
-        <w:t>atlantica</w:t>
-      </w:r>
-      <w:proofErr w:type="spellEnd"/>
-      <w:r>
-        <w:t xml:space="preserve">: Isotherm and kinetic studies. </w:t>
+        <w:t xml:space="preserve">Ashour, E. A., Tony, M. A., &amp; Purcell, P. J. (2014). Use of agriculture-based waste for basic dye sorption from aqueous solution: Kinetics and isotherm studies. </w:t>
       </w:r>
       <w:r>
         <w:rPr>
           <w:i/>
           <w:iCs/>
         </w:rPr>
-        <w:t>Pharmaceutical and Chemical Journal</w:t>
-      </w:r>
-      <w:r>
-        <w:t>, 1–8.</w:t>
+        <w:t>Am J Chem Eng</w:t>
+      </w:r>
+      <w:r>
+        <w:t xml:space="preserve">, </w:t>
+      </w:r>
+      <w:r>
+        <w:rPr>
+          <w:i/>
+          <w:iCs/>
+        </w:rPr>
+        <w:t>2</w:t>
+      </w:r>
+      <w:r>
+        <w:t>(6), 92–98.</w:t>
       </w:r>
     </w:p>
     <w:p>
@@ -26175,27 +27719,46 @@
         <w:pStyle w:val="Bibliography"/>
       </w:pPr>
       <w:r>
-        <w:t xml:space="preserve">Alaqarbeh, M. (2021). Adsorption phenomena: Definition, mechanisms, and adsorption types: Short review. </w:t>
+        <w:lastRenderedPageBreak/>
+        <w:t xml:space="preserve">Asiagwu, A. K. (2020). SORPTION POTENTIALS OF MELON PEELS IN THE REMOVAL OFULTRAMARINE RED (DYE) FROM AQUEOUS SOLUTION. </w:t>
       </w:r>
       <w:r>
         <w:rPr>
           <w:i/>
           <w:iCs/>
         </w:rPr>
-        <w:t>RHAZES: Green and Applied Chemistry</w:t>
-      </w:r>
-      <w:r>
-        <w:t xml:space="preserve">, </w:t>
+        <w:t>Nigerian Journal of Pure and Applied Sciences</w:t>
+      </w:r>
+      <w:r>
+        <w:t>, 3608–3617. https://doi.org/10.48198/NJPAS/20.A05</w:t>
+      </w:r>
+    </w:p>
+    <w:p>
+      <w:pPr>
+        <w:pStyle w:val="Bibliography"/>
+      </w:pPr>
+      <w:r>
+        <w:t xml:space="preserve">Baccar, R., Blánquez, P., Bouzid, J., Feki, M., Attiya, H., &amp; Sarrà, M. (2013). Modeling of adsorption isotherms and kinetics of a tannery dye onto an activated carbon prepared from an agricultural by-product. </w:t>
       </w:r>
       <w:r>
         <w:rPr>
           <w:i/>
           <w:iCs/>
         </w:rPr>
-        <w:t>13</w:t>
-      </w:r>
-      <w:r>
-        <w:t>, 43–51.</w:t>
+        <w:t>Fuel Processing Technology</w:t>
+      </w:r>
+      <w:r>
+        <w:t xml:space="preserve">, </w:t>
+      </w:r>
+      <w:r>
+        <w:rPr>
+          <w:i/>
+          <w:iCs/>
+        </w:rPr>
+        <w:t>106</w:t>
+      </w:r>
+      <w:r>
+        <w:t>, 408–415. https://doi.org/10.1016/j.fuproc.2012.09.006</w:t>
       </w:r>
     </w:p>
     <w:p>
@@ -26203,35 +27766,35 @@
         <w:pStyle w:val="Bibliography"/>
       </w:pPr>
       <w:r>
-        <w:t xml:space="preserve">Al-Tohamy, R., Ali, S. S., Li, F., Okasha, K. M., Mahmoud, Y. A.-G., </w:t>
-      </w:r>
-      <w:proofErr w:type="spellStart"/>
-      <w:r>
-        <w:t>Elsamahy</w:t>
-      </w:r>
-      <w:proofErr w:type="spellEnd"/>
-      <w:r>
-        <w:t xml:space="preserve">, T., Jiao, H., Fu, Y., &amp; Sun, J. (2022). A critical review on the treatment of dye-containing wastewater: Ecotoxicological and health concerns of textile dyes and possible remediation approaches for environmental safety. </w:t>
+        <w:t xml:space="preserve">Balezin, M. E., &amp; Sokovnin, S. Yu. (2022). Production of iron oxide nanopowders by radiation-chemical method. </w:t>
       </w:r>
       <w:r>
         <w:rPr>
           <w:i/>
           <w:iCs/>
         </w:rPr>
-        <w:t>Ecotoxicology and Environmental Safety</w:t>
-      </w:r>
-      <w:r>
-        <w:t xml:space="preserve">, </w:t>
+        <w:t>8th International Congress on Energy Fluxes and Radiation Effects</w:t>
+      </w:r>
+      <w:r>
+        <w:t>, 453–457. https://doi.org/10.56761/EFRE2022.S4-P-042405</w:t>
+      </w:r>
+    </w:p>
+    <w:p>
+      <w:pPr>
+        <w:pStyle w:val="Bibliography"/>
+      </w:pPr>
+      <w:r>
+        <w:t xml:space="preserve">Bethi, B., &amp; Sonawane, S. H. (2018). Nanomaterials and Its Application for Clean Environment. In </w:t>
       </w:r>
       <w:r>
         <w:rPr>
           <w:i/>
           <w:iCs/>
         </w:rPr>
-        <w:t>231</w:t>
-      </w:r>
-      <w:r>
-        <w:t>, 113160.</w:t>
+        <w:t>Nanomaterials for Green Energy</w:t>
+      </w:r>
+      <w:r>
+        <w:t xml:space="preserve"> (pp. 385–409). Elsevier. https://doi.org/10.1016/B978-0-12-813731-4.00012-6</w:t>
       </w:r>
     </w:p>
     <w:p>
@@ -26239,14 +27802,14 @@
         <w:pStyle w:val="Bibliography"/>
       </w:pPr>
       <w:r>
-        <w:t xml:space="preserve">Ashour, E. A., Tony, M. A., &amp; Purcell, P. J. (2014). Use of agriculture-based waste for basic dye sorption from aqueous solution: Kinetics and isotherm studies. </w:t>
+        <w:t xml:space="preserve">Bolden, N. W., Rangari, V. K., Jeelani, S., Boyoglu, S., &amp; Singh, S. R. (2013). Synthesis and Evaluation of Magnetic Nanoparticles for Biomedical Applications. </w:t>
       </w:r>
       <w:r>
         <w:rPr>
           <w:i/>
           <w:iCs/>
         </w:rPr>
-        <w:t>Am J Chem Eng</w:t>
+        <w:t>Journal of Nanoparticles</w:t>
       </w:r>
       <w:r>
         <w:t xml:space="preserve">, </w:t>
@@ -26256,70 +27819,43 @@
           <w:i/>
           <w:iCs/>
         </w:rPr>
-        <w:t>2</w:t>
-      </w:r>
-      <w:r>
-        <w:t>(6), 92–98.</w:t>
+        <w:t>2013</w:t>
+      </w:r>
+      <w:r>
+        <w:t>, 1–9. https://doi.org/10.1155/2013/370812</w:t>
       </w:r>
     </w:p>
     <w:p>
       <w:pPr>
         <w:pStyle w:val="Bibliography"/>
       </w:pPr>
-      <w:proofErr w:type="spellStart"/>
-      <w:r>
-        <w:lastRenderedPageBreak/>
-        <w:t>Asiagwu</w:t>
-      </w:r>
-      <w:proofErr w:type="spellEnd"/>
-      <w:r>
-        <w:t xml:space="preserve">, A. K. (2020). SORPTION POTENTIALS OF MELON PEELS IN THE REMOVAL OFULTRAMARINE RED (DYE) FROM AQUEOUS SOLUTION. </w:t>
+      <w:r>
+        <w:t xml:space="preserve">Bolis, V. (2013). Fundamentals in adsorption at the solid-gas interface. Concepts and thermodynamics. </w:t>
       </w:r>
       <w:r>
         <w:rPr>
           <w:i/>
           <w:iCs/>
         </w:rPr>
-        <w:t>Nigerian Journal of Pure and Applied Sciences</w:t>
-      </w:r>
-      <w:r>
-        <w:t>, 3608–3617. https://doi.org/10.48198/NJPAS/20.A05</w:t>
+        <w:t>Calorimetry and Thermal Methods in Catalysis</w:t>
+      </w:r>
+      <w:r>
+        <w:t>, 3–50.</w:t>
       </w:r>
     </w:p>
     <w:p>
       <w:pPr>
         <w:pStyle w:val="Bibliography"/>
       </w:pPr>
-      <w:proofErr w:type="spellStart"/>
-      <w:r>
-        <w:t>Baccar</w:t>
-      </w:r>
-      <w:proofErr w:type="spellEnd"/>
-      <w:r>
-        <w:t xml:space="preserve">, R., </w:t>
-      </w:r>
-      <w:proofErr w:type="spellStart"/>
-      <w:r>
-        <w:t>Blánquez</w:t>
-      </w:r>
-      <w:proofErr w:type="spellEnd"/>
-      <w:r>
-        <w:t xml:space="preserve">, P., Bouzid, J., Feki, M., Attiya, H., &amp; </w:t>
-      </w:r>
-      <w:proofErr w:type="spellStart"/>
-      <w:r>
-        <w:t>Sarrà</w:t>
-      </w:r>
-      <w:proofErr w:type="spellEnd"/>
-      <w:r>
-        <w:t xml:space="preserve">, M. (2013). Modeling of adsorption isotherms and kinetics of a tannery dye onto an activated carbon prepared from an agricultural by-product. </w:t>
+      <w:r>
+        <w:t xml:space="preserve">Boparai, H. K., Joseph, M., &amp; O’Carroll, D. M. (2011). Cadmium (Cd2+) removal by nano zerovalent iron: Surface analysis, effects of solution chemistry and surface complexation modeling. </w:t>
       </w:r>
       <w:r>
         <w:rPr>
           <w:i/>
           <w:iCs/>
         </w:rPr>
-        <w:t>Fuel Processing Technology</w:t>
+        <w:t>Environ Sci Pollut Res</w:t>
       </w:r>
       <w:r>
         <w:t xml:space="preserve">, </w:t>
@@ -26329,49 +27865,38 @@
           <w:i/>
           <w:iCs/>
         </w:rPr>
-        <w:t>106</w:t>
-      </w:r>
-      <w:r>
-        <w:t>, 408–415. https://doi.org/10.1016/j.fuproc.2012.09.006</w:t>
+        <w:t>20</w:t>
+      </w:r>
+      <w:r>
+        <w:t>, 6210–6221. https://doi.org/10.1007/s11356-013-1651-8</w:t>
       </w:r>
     </w:p>
     <w:p>
       <w:pPr>
         <w:pStyle w:val="Bibliography"/>
       </w:pPr>
-      <w:proofErr w:type="spellStart"/>
-      <w:r>
-        <w:t>Balezin</w:t>
-      </w:r>
-      <w:proofErr w:type="spellEnd"/>
-      <w:r>
-        <w:t xml:space="preserve">, M. E., &amp; </w:t>
-      </w:r>
-      <w:proofErr w:type="spellStart"/>
-      <w:r>
-        <w:t>Sokovnin</w:t>
-      </w:r>
-      <w:proofErr w:type="spellEnd"/>
-      <w:r>
-        <w:t xml:space="preserve">, S. Yu. (2022). Production of iron oxide </w:t>
-      </w:r>
-      <w:proofErr w:type="spellStart"/>
-      <w:r>
-        <w:t>nanopowders</w:t>
-      </w:r>
-      <w:proofErr w:type="spellEnd"/>
-      <w:r>
-        <w:t xml:space="preserve"> by radiation-chemical method. </w:t>
+      <w:r>
+        <w:t xml:space="preserve">Chun, J., &amp; Chun, J. H. (2016). Review on the Determination of Frumkin, Langmuir, and Temkin Adsorption Isotherms at Electrode/Solution Interfaces Using the Phase-Shift Method and Correlation Constants. </w:t>
       </w:r>
       <w:r>
         <w:rPr>
           <w:i/>
           <w:iCs/>
         </w:rPr>
-        <w:t>8th International Congress on Energy Fluxes and Radiation Effects</w:t>
-      </w:r>
-      <w:r>
-        <w:t>, 453–457. https://doi.org/10.56761/EFRE2022.S4-P-042405</w:t>
+        <w:t>Korean Chemical Engineering Research</w:t>
+      </w:r>
+      <w:r>
+        <w:t xml:space="preserve">, </w:t>
+      </w:r>
+      <w:r>
+        <w:rPr>
+          <w:i/>
+          <w:iCs/>
+        </w:rPr>
+        <w:t>54</w:t>
+      </w:r>
+      <w:r>
+        <w:t>(6), 734–745. https://doi.org/10.9713/KCER.2016.54.6.734</w:t>
       </w:r>
     </w:p>
     <w:p>
@@ -26379,17 +27904,27 @@
         <w:pStyle w:val="Bibliography"/>
       </w:pPr>
       <w:r>
-        <w:t xml:space="preserve">Bethi, B., &amp; Sonawane, S. H. (2018). Nanomaterials and Its Application for Clean Environment. In </w:t>
+        <w:t xml:space="preserve">Dąbrowski, A. (2001). Adsorption—From theory to practice. </w:t>
       </w:r>
       <w:r>
         <w:rPr>
           <w:i/>
           <w:iCs/>
         </w:rPr>
-        <w:t>Nanomaterials for Green Energy</w:t>
-      </w:r>
-      <w:r>
-        <w:t xml:space="preserve"> (pp. 385–409). Elsevier. https://doi.org/10.1016/B978-0-12-813731-4.00012-6</w:t>
+        <w:t>Advances in Colloid and Interface Science</w:t>
+      </w:r>
+      <w:r>
+        <w:t xml:space="preserve">, </w:t>
+      </w:r>
+      <w:r>
+        <w:rPr>
+          <w:i/>
+          <w:iCs/>
+        </w:rPr>
+        <w:t>93</w:t>
+      </w:r>
+      <w:r>
+        <w:t>(1–3), 135–224.</w:t>
       </w:r>
     </w:p>
     <w:p>
@@ -26397,22 +27932,14 @@
         <w:pStyle w:val="Bibliography"/>
       </w:pPr>
       <w:r>
-        <w:t xml:space="preserve">Bolden, N. W., </w:t>
-      </w:r>
-      <w:proofErr w:type="spellStart"/>
-      <w:r>
-        <w:t>Rangari</w:t>
-      </w:r>
-      <w:proofErr w:type="spellEnd"/>
-      <w:r>
-        <w:t xml:space="preserve">, V. K., Jeelani, S., Boyoglu, S., &amp; Singh, S. R. (2013). Synthesis and Evaluation of Magnetic Nanoparticles for Biomedical Applications. </w:t>
+        <w:t xml:space="preserve">Demirhan, E. (2020). Response surface methodology approach for adsorptive removal of Reactive Blue 19 onto green pea pod. </w:t>
       </w:r>
       <w:r>
         <w:rPr>
           <w:i/>
           <w:iCs/>
         </w:rPr>
-        <w:t>Journal of Nanoparticles</w:t>
+        <w:t>Water Science and Technology</w:t>
       </w:r>
       <w:r>
         <w:t xml:space="preserve">, </w:t>
@@ -26422,10 +27949,10 @@
           <w:i/>
           <w:iCs/>
         </w:rPr>
-        <w:t>2013</w:t>
-      </w:r>
-      <w:r>
-        <w:t>, 1–9. https://doi.org/10.1155/2013/370812</w:t>
+        <w:t>81</w:t>
+      </w:r>
+      <w:r>
+        <w:t>(6), 1137–1147. https://doi.org/10.2166/wst.2020.199</w:t>
       </w:r>
     </w:p>
     <w:p>
@@ -26433,17 +27960,17 @@
         <w:pStyle w:val="Bibliography"/>
       </w:pPr>
       <w:r>
-        <w:t xml:space="preserve">Bolis, V. (2013). Fundamentals in adsorption at the solid-gas interface. Concepts and thermodynamics. </w:t>
+        <w:t xml:space="preserve">Elkhaleefa, A., Ali, I., &amp; Brima, E. (2020). </w:t>
       </w:r>
       <w:r>
         <w:rPr>
           <w:i/>
           <w:iCs/>
         </w:rPr>
-        <w:t>Calorimetry and Thermal Methods in Catalysis</w:t>
-      </w:r>
-      <w:r>
-        <w:t>, 3–50.</w:t>
+        <w:t>Efficient removal of Ni (II) from aqueous solution by date seeds powder biosorbent: Adsorption kinetics, isotherm and thermodynamics. Processes 8: 1001</w:t>
+      </w:r>
+      <w:r>
+        <w:t>.</w:t>
       </w:r>
     </w:p>
     <w:p>
@@ -26451,30 +27978,42 @@
         <w:pStyle w:val="Bibliography"/>
       </w:pPr>
       <w:r>
-        <w:t xml:space="preserve">Boparai, H. K., Joseph, M., &amp; O’Carroll, D. M. (2011). Cadmium (Cd2+) removal by nano zerovalent iron: Surface analysis, effects of solution chemistry and surface complexation modeling. </w:t>
+        <w:t xml:space="preserve">Elmorsi, T. M. (2011). Equilibrium isotherms and kinetic studies of removal of methylene blue dye by adsorption onto miswak leaves as a natural adsorbent. </w:t>
       </w:r>
       <w:r>
         <w:rPr>
           <w:i/>
           <w:iCs/>
         </w:rPr>
-        <w:t xml:space="preserve">Environ Sci </w:t>
-      </w:r>
-      <w:proofErr w:type="spellStart"/>
+        <w:t>Journal of Environmental Protection</w:t>
+      </w:r>
+      <w:r>
+        <w:t xml:space="preserve">, </w:t>
+      </w:r>
       <w:r>
         <w:rPr>
           <w:i/>
           <w:iCs/>
         </w:rPr>
-        <w:t>Pollut</w:t>
-      </w:r>
-      <w:proofErr w:type="spellEnd"/>
+        <w:t>2</w:t>
+      </w:r>
+      <w:r>
+        <w:t>(06), 817.</w:t>
+      </w:r>
+    </w:p>
+    <w:p>
+      <w:pPr>
+        <w:pStyle w:val="Bibliography"/>
+      </w:pPr>
+      <w:r>
+        <w:t xml:space="preserve">Elnasri, N. A., Elsheik, M. A., &amp; Eltayeb, M. B. (2013). Physico-chemical characterization and Freundlich isotherm studies of adsorption of Fe(II), from aqueous solution by using activated carbon prepared from Doumfruit waste. </w:t>
+      </w:r>
       <w:r>
         <w:rPr>
           <w:i/>
           <w:iCs/>
         </w:rPr>
-        <w:t xml:space="preserve"> Res</w:t>
+        <w:t>Archives of Applied Science Research</w:t>
       </w:r>
       <w:r>
         <w:t xml:space="preserve">, </w:t>
@@ -26484,10 +28023,10 @@
           <w:i/>
           <w:iCs/>
         </w:rPr>
-        <w:t>20</w:t>
-      </w:r>
-      <w:r>
-        <w:t>, 6210–6221. https://doi.org/10.1007/s11356-013-1651-8</w:t>
+        <w:t>5</w:t>
+      </w:r>
+      <w:r>
+        <w:t>, 149–158.</w:t>
       </w:r>
     </w:p>
     <w:p>
@@ -26495,14 +28034,15 @@
         <w:pStyle w:val="Bibliography"/>
       </w:pPr>
       <w:r>
-        <w:t xml:space="preserve">Chun, J., &amp; Chun, J. H. (2016). Review on the Determination of Frumkin, Langmuir, and Temkin Adsorption Isotherms at Electrode/Solution Interfaces Using the Phase-Shift Method and Correlation Constants. </w:t>
+        <w:lastRenderedPageBreak/>
+        <w:t xml:space="preserve">Estrada, A. C., Daniel-da-Silva, A. L., Leal, C., Monteiro, C., Lopes, C. B., Nogueira, H. I. S., Lopes, I., Martins, M. J., Martins, N. C. T., Gonçalves, N. P. F., Fateixa, S., &amp; Trindade, T. (2022). Colloidal nanomaterials for water quality improvement and monitoring. </w:t>
       </w:r>
       <w:r>
         <w:rPr>
           <w:i/>
           <w:iCs/>
         </w:rPr>
-        <w:t>Korean Chemical Engineering Research</w:t>
+        <w:t>Frontiers in Chemistry</w:t>
       </w:r>
       <w:r>
         <w:t xml:space="preserve">, </w:t>
@@ -26512,10 +28052,10 @@
           <w:i/>
           <w:iCs/>
         </w:rPr>
-        <w:t>54</w:t>
-      </w:r>
-      <w:r>
-        <w:t>(6), 734–745. https://doi.org/10.9713/KCER.2016.54.6.734</w:t>
+        <w:t>10</w:t>
+      </w:r>
+      <w:r>
+        <w:t>, 1011186. https://doi.org/10.3389/fchem.2022.1011186</w:t>
       </w:r>
     </w:p>
     <w:p>
@@ -26523,14 +28063,14 @@
         <w:pStyle w:val="Bibliography"/>
       </w:pPr>
       <w:r>
-        <w:t xml:space="preserve">Dąbrowski, A. (2001). Adsorption—From theory to practice. </w:t>
+        <w:t xml:space="preserve">Eze, S. I., Abugu, H. O., &amp; Ekowo, L. C. (2021). Thermal and chemical pretreatment of Cassia sieberiana seed as biosorbent for Pb2+ removal from aqueous solution. </w:t>
       </w:r>
       <w:r>
         <w:rPr>
           <w:i/>
           <w:iCs/>
         </w:rPr>
-        <w:t>Advances in Colloid and Interface Science</w:t>
+        <w:t>Desalination and Water Treatment</w:t>
       </w:r>
       <w:r>
         <w:t xml:space="preserve">, </w:t>
@@ -26540,10 +28080,10 @@
           <w:i/>
           <w:iCs/>
         </w:rPr>
-        <w:t>93</w:t>
-      </w:r>
-      <w:r>
-        <w:t>(1–3), 135–224.</w:t>
+        <w:t>226</w:t>
+      </w:r>
+      <w:r>
+        <w:t>, 223–241.</w:t>
       </w:r>
     </w:p>
     <w:p>
@@ -26551,14 +28091,14 @@
         <w:pStyle w:val="Bibliography"/>
       </w:pPr>
       <w:r>
-        <w:t xml:space="preserve">Demirhan, E. (2020). Response surface methodology approach for adsorptive removal of Reactive Blue 19 onto green pea pod. </w:t>
+        <w:t xml:space="preserve">Foo, K. Y., &amp; Hameed, B. H. (2010). Insights into the modeling of adsorption isotherm systems. </w:t>
       </w:r>
       <w:r>
         <w:rPr>
           <w:i/>
           <w:iCs/>
         </w:rPr>
-        <w:t>Water Science and Technology</w:t>
+        <w:t>Chemical Engineering Journal</w:t>
       </w:r>
       <w:r>
         <w:t xml:space="preserve">, </w:t>
@@ -26568,33 +28108,38 @@
           <w:i/>
           <w:iCs/>
         </w:rPr>
-        <w:t>81</w:t>
-      </w:r>
-      <w:r>
-        <w:t>(6), 1137–1147. https://doi.org/10.2166/wst.2020.199</w:t>
+        <w:t>156</w:t>
+      </w:r>
+      <w:r>
+        <w:t>(1), 2–10.</w:t>
       </w:r>
     </w:p>
     <w:p>
       <w:pPr>
         <w:pStyle w:val="Bibliography"/>
       </w:pPr>
-      <w:proofErr w:type="spellStart"/>
-      <w:r>
-        <w:t>Elkhaleefa</w:t>
-      </w:r>
-      <w:proofErr w:type="spellEnd"/>
-      <w:r>
-        <w:t xml:space="preserve">, A., Ali, I., &amp; Brima, E. (2020). </w:t>
+      <w:r>
+        <w:t xml:space="preserve">Ghaedi, M., Hossainian, H., Montazerozohori, M., Shokrollahi, A., Shojaipour, F., Soylak, M., &amp; Purkait, M. K. (2011). A novel acorn based adsorbent for the removal of brilliant green. </w:t>
       </w:r>
       <w:r>
         <w:rPr>
           <w:i/>
           <w:iCs/>
         </w:rPr>
-        <w:t>Efficient removal of Ni (II) from aqueous solution by date seeds powder biosorbent: Adsorption kinetics, isotherm and thermodynamics. Processes 8: 1001</w:t>
-      </w:r>
-      <w:r>
-        <w:t>.</w:t>
+        <w:t>Desalination</w:t>
+      </w:r>
+      <w:r>
+        <w:t xml:space="preserve">, </w:t>
+      </w:r>
+      <w:r>
+        <w:rPr>
+          <w:i/>
+          <w:iCs/>
+        </w:rPr>
+        <w:t>281</w:t>
+      </w:r>
+      <w:r>
+        <w:t>, 226–233. https://doi.org/10.1016/j.desal.2011.07.068</w:t>
       </w:r>
     </w:p>
     <w:p>
@@ -26602,14 +28147,14 @@
         <w:pStyle w:val="Bibliography"/>
       </w:pPr>
       <w:r>
-        <w:t xml:space="preserve">Elmorsi, T. M. (2011). Equilibrium isotherms and kinetic studies of removal of methylene blue dye by adsorption onto miswak leaves as a natural adsorbent. </w:t>
+        <w:t xml:space="preserve">Gimbert, F., Morin-Crini, N., Renault, F., Badot, P.-M., &amp; Crini, G. (2008). Adsorption isotherm models for dye removal by cationized starch-based material in a single component system: Error analysis. </w:t>
       </w:r>
       <w:r>
         <w:rPr>
           <w:i/>
           <w:iCs/>
         </w:rPr>
-        <w:t>Journal of Environmental Protection</w:t>
+        <w:t>Journal of Hazardous Materials</w:t>
       </w:r>
       <w:r>
         <w:t xml:space="preserve">, </w:t>
@@ -26619,62 +28164,25 @@
           <w:i/>
           <w:iCs/>
         </w:rPr>
-        <w:t>2</w:t>
-      </w:r>
-      <w:r>
-        <w:t>(06), 817.</w:t>
+        <w:t>157</w:t>
+      </w:r>
+      <w:r>
+        <w:t>(1), 34–46. https://doi.org/10.1016/j.jhazmat.2007.12.072</w:t>
       </w:r>
     </w:p>
     <w:p>
       <w:pPr>
         <w:pStyle w:val="Bibliography"/>
       </w:pPr>
-      <w:proofErr w:type="spellStart"/>
-      <w:r>
-        <w:t>Elnasri</w:t>
-      </w:r>
-      <w:proofErr w:type="spellEnd"/>
-      <w:r>
-        <w:t xml:space="preserve">, N. A., </w:t>
-      </w:r>
-      <w:proofErr w:type="spellStart"/>
-      <w:r>
-        <w:t>Elsheik</w:t>
-      </w:r>
-      <w:proofErr w:type="spellEnd"/>
-      <w:r>
-        <w:t xml:space="preserve">, M. A., &amp; Eltayeb, M. B. (2013). </w:t>
-      </w:r>
-      <w:proofErr w:type="spellStart"/>
-      <w:r>
-        <w:t>Physico</w:t>
-      </w:r>
-      <w:proofErr w:type="spellEnd"/>
-      <w:r>
-        <w:t xml:space="preserve">-chemical characterization and Freundlich isotherm studies of adsorption of </w:t>
-      </w:r>
-      <w:proofErr w:type="gramStart"/>
-      <w:r>
-        <w:t>Fe(</w:t>
-      </w:r>
-      <w:proofErr w:type="gramEnd"/>
-      <w:r>
-        <w:t xml:space="preserve">II), from aqueous solution by using activated carbon prepared from </w:t>
-      </w:r>
-      <w:proofErr w:type="spellStart"/>
-      <w:r>
-        <w:t>Doumfruit</w:t>
-      </w:r>
-      <w:proofErr w:type="spellEnd"/>
-      <w:r>
-        <w:t xml:space="preserve"> waste. </w:t>
+      <w:r>
+        <w:t xml:space="preserve">Guo, X., &amp; Wang, J. L. (2019). A general kinetic model for adsorption: Theoretical analysis and modeling. </w:t>
       </w:r>
       <w:r>
         <w:rPr>
           <w:i/>
           <w:iCs/>
         </w:rPr>
-        <w:t>Archives of Applied Science Research</w:t>
+        <w:t>J. Mol. Liq.</w:t>
       </w:r>
       <w:r>
         <w:t xml:space="preserve">, </w:t>
@@ -26684,10 +28192,10 @@
           <w:i/>
           <w:iCs/>
         </w:rPr>
-        <w:t>5</w:t>
-      </w:r>
-      <w:r>
-        <w:t>, 149–158.</w:t>
+        <w:t>288</w:t>
+      </w:r>
+      <w:r>
+        <w:t>, 111100.</w:t>
       </w:r>
     </w:p>
     <w:p>
@@ -26695,23 +28203,14 @@
         <w:pStyle w:val="Bibliography"/>
       </w:pPr>
       <w:r>
-        <w:lastRenderedPageBreak/>
-        <w:t xml:space="preserve">Estrada, A. C., Daniel-da-Silva, A. L., Leal, C., Monteiro, C., Lopes, C. B., Nogueira, H. I. S., Lopes, I., Martins, M. J., Martins, N. C. T., Gonçalves, N. P. F., </w:t>
-      </w:r>
-      <w:proofErr w:type="spellStart"/>
-      <w:r>
-        <w:t>Fateixa</w:t>
-      </w:r>
-      <w:proofErr w:type="spellEnd"/>
-      <w:r>
-        <w:t xml:space="preserve">, S., &amp; Trindade, T. (2022). Colloidal nanomaterials for water quality improvement and monitoring. </w:t>
+        <w:t xml:space="preserve">Gupta, V. K., Nayak, J. R., Agarwal, A. S., &amp; Shrivastava, M. (2011). Removal of the hazardous dye—Tartrazine by photodegradation on titanium dioxide surface. </w:t>
       </w:r>
       <w:r>
         <w:rPr>
           <w:i/>
           <w:iCs/>
         </w:rPr>
-        <w:t>Frontiers in Chemistry</w:t>
+        <w:t>Mater Sci Eng, C</w:t>
       </w:r>
       <w:r>
         <w:t xml:space="preserve">, </w:t>
@@ -26721,10 +28220,10 @@
           <w:i/>
           <w:iCs/>
         </w:rPr>
-        <w:t>10</w:t>
-      </w:r>
-      <w:r>
-        <w:t>, 1011186. https://doi.org/10.3389/fchem.2022.1011186</w:t>
+        <w:t>31</w:t>
+      </w:r>
+      <w:r>
+        <w:t>(5), 1062–1067.</w:t>
       </w:r>
     </w:p>
     <w:p>
@@ -26732,30 +28231,14 @@
         <w:pStyle w:val="Bibliography"/>
       </w:pPr>
       <w:r>
-        <w:t xml:space="preserve">Eze, S. I., Abugu, H. O., &amp; </w:t>
-      </w:r>
-      <w:proofErr w:type="spellStart"/>
-      <w:r>
-        <w:t>Ekowo</w:t>
-      </w:r>
-      <w:proofErr w:type="spellEnd"/>
-      <w:r>
-        <w:t xml:space="preserve">, L. C. (2021). Thermal and chemical pretreatment of Cassia </w:t>
-      </w:r>
-      <w:proofErr w:type="spellStart"/>
-      <w:r>
-        <w:t>sieberiana</w:t>
-      </w:r>
-      <w:proofErr w:type="spellEnd"/>
-      <w:r>
-        <w:t xml:space="preserve"> seed as biosorbent for Pb2+ removal from aqueous solution. </w:t>
+        <w:t xml:space="preserve">Han, Y., Quan, X., Chen, S., Zhao, H., Cui, C., &amp; Zhao, Y. (2006). Electro­chemically enhanced adsorption of aniline on activated car­bon fibers. </w:t>
       </w:r>
       <w:r>
         <w:rPr>
           <w:i/>
           <w:iCs/>
         </w:rPr>
-        <w:t>Desalination and Water Treatment</w:t>
+        <w:t>Separation and Purification Technology</w:t>
       </w:r>
       <w:r>
         <w:t xml:space="preserve">, </w:t>
@@ -26765,10 +28248,10 @@
           <w:i/>
           <w:iCs/>
         </w:rPr>
-        <w:t>226</w:t>
-      </w:r>
-      <w:r>
-        <w:t>, 223–241.</w:t>
+        <w:t>50</w:t>
+      </w:r>
+      <w:r>
+        <w:t>, 365–372.</w:t>
       </w:r>
     </w:p>
     <w:p>
@@ -26776,14 +28259,14 @@
         <w:pStyle w:val="Bibliography"/>
       </w:pPr>
       <w:r>
-        <w:t xml:space="preserve">Foo, K. Y., &amp; Hameed, B. H. (2010). Insights into the modeling of adsorption isotherm systems. </w:t>
+        <w:t xml:space="preserve">Igwegbe, C. A., Banach, A. M., &amp; Ahmadi, S. (2018). Adsorption of Reactive Blue 19 from aqueous environment on magnesium oxide nanoparticles: Kinetic, isotherm and thermodynamic studies. </w:t>
       </w:r>
       <w:r>
         <w:rPr>
           <w:i/>
           <w:iCs/>
         </w:rPr>
-        <w:t>Chemical Engineering Journal</w:t>
+        <w:t>Pharmaceutical and Chemical Journal</w:t>
       </w:r>
       <w:r>
         <w:t xml:space="preserve">, </w:t>
@@ -26793,70 +28276,25 @@
           <w:i/>
           <w:iCs/>
         </w:rPr>
-        <w:t>156</w:t>
-      </w:r>
-      <w:r>
-        <w:t>(1), 2–10.</w:t>
+        <w:t>5</w:t>
+      </w:r>
+      <w:r>
+        <w:t>, 111–121.</w:t>
       </w:r>
     </w:p>
     <w:p>
       <w:pPr>
         <w:pStyle w:val="Bibliography"/>
       </w:pPr>
-      <w:proofErr w:type="spellStart"/>
-      <w:r>
-        <w:t>Ghaedi</w:t>
-      </w:r>
-      <w:proofErr w:type="spellEnd"/>
-      <w:r>
-        <w:t xml:space="preserve">, M., </w:t>
-      </w:r>
-      <w:proofErr w:type="spellStart"/>
-      <w:r>
-        <w:t>Hossainian</w:t>
-      </w:r>
-      <w:proofErr w:type="spellEnd"/>
-      <w:r>
-        <w:t xml:space="preserve">, H., </w:t>
-      </w:r>
-      <w:proofErr w:type="spellStart"/>
-      <w:r>
-        <w:t>Montazerozohori</w:t>
-      </w:r>
-      <w:proofErr w:type="spellEnd"/>
-      <w:r>
-        <w:t xml:space="preserve">, M., Shokrollahi, A., </w:t>
-      </w:r>
-      <w:proofErr w:type="spellStart"/>
-      <w:r>
-        <w:t>Shojaipour</w:t>
-      </w:r>
-      <w:proofErr w:type="spellEnd"/>
-      <w:r>
-        <w:t xml:space="preserve">, F., </w:t>
-      </w:r>
-      <w:proofErr w:type="spellStart"/>
-      <w:r>
-        <w:t>Soylak</w:t>
-      </w:r>
-      <w:proofErr w:type="spellEnd"/>
-      <w:r>
-        <w:t xml:space="preserve">, M., &amp; Purkait, M. K. (2011). A novel </w:t>
-      </w:r>
-      <w:proofErr w:type="gramStart"/>
-      <w:r>
-        <w:t>acorn based</w:t>
-      </w:r>
-      <w:proofErr w:type="gramEnd"/>
-      <w:r>
-        <w:t xml:space="preserve"> adsorbent for the removal of brilliant green. </w:t>
+      <w:r>
+        <w:t xml:space="preserve">Igwegbe, C. A., Onyechi, P. C., &amp; Onukwuli, O. D. (2015). Kinetic, isotherm and thermodynamic modelling on the adsorptive removal of malachite green on Dacryodes edulis seeds. </w:t>
       </w:r>
       <w:r>
         <w:rPr>
           <w:i/>
           <w:iCs/>
         </w:rPr>
-        <w:t>Desalination</w:t>
+        <w:t>Journal of Scientific and Engineering Research</w:t>
       </w:r>
       <w:r>
         <w:t xml:space="preserve">, </w:t>
@@ -26866,10 +28304,10 @@
           <w:i/>
           <w:iCs/>
         </w:rPr>
-        <w:t>281</w:t>
-      </w:r>
-      <w:r>
-        <w:t>, 226–233. https://doi.org/10.1016/j.desal.2011.07.068</w:t>
+        <w:t>2</w:t>
+      </w:r>
+      <w:r>
+        <w:t>, 23–39.</w:t>
       </w:r>
     </w:p>
     <w:p>
@@ -26877,46 +28315,14 @@
         <w:pStyle w:val="Bibliography"/>
       </w:pPr>
       <w:r>
-        <w:t>Gimbert, F., Morin-</w:t>
-      </w:r>
-      <w:proofErr w:type="spellStart"/>
-      <w:r>
-        <w:t>Crini</w:t>
-      </w:r>
-      <w:proofErr w:type="spellEnd"/>
-      <w:r>
-        <w:t xml:space="preserve">, N., Renault, F., </w:t>
-      </w:r>
-      <w:proofErr w:type="spellStart"/>
-      <w:r>
-        <w:t>Badot</w:t>
-      </w:r>
-      <w:proofErr w:type="spellEnd"/>
-      <w:r>
-        <w:t xml:space="preserve">, P.-M., &amp; </w:t>
-      </w:r>
-      <w:proofErr w:type="spellStart"/>
-      <w:r>
-        <w:t>Crini</w:t>
-      </w:r>
-      <w:proofErr w:type="spellEnd"/>
-      <w:r>
-        <w:t xml:space="preserve">, G. (2008). Adsorption isotherm models for dye removal by </w:t>
-      </w:r>
-      <w:proofErr w:type="spellStart"/>
-      <w:r>
-        <w:t>cationized</w:t>
-      </w:r>
-      <w:proofErr w:type="spellEnd"/>
-      <w:r>
-        <w:t xml:space="preserve"> starch-based material in a single component system: Error analysis. </w:t>
+        <w:t xml:space="preserve">Kapdan, I. K., &amp; Kargi, F. (2002). Simultaneous biodegradation, and adsorption of textile dye stuff in an activated sludge unit. </w:t>
       </w:r>
       <w:r>
         <w:rPr>
           <w:i/>
           <w:iCs/>
         </w:rPr>
-        <w:t>Journal of Hazardous Materials</w:t>
+        <w:t>Process Biochemistry</w:t>
       </w:r>
       <w:r>
         <w:t xml:space="preserve">, </w:t>
@@ -26926,10 +28332,10 @@
           <w:i/>
           <w:iCs/>
         </w:rPr>
-        <w:t>157</w:t>
-      </w:r>
-      <w:r>
-        <w:t>(1), 34–46. https://doi.org/10.1016/j.jhazmat.2007.12.072</w:t>
+        <w:t>37</w:t>
+      </w:r>
+      <w:r>
+        <w:t>, 973–998.</w:t>
       </w:r>
     </w:p>
     <w:p>
@@ -26937,14 +28343,14 @@
         <w:pStyle w:val="Bibliography"/>
       </w:pPr>
       <w:r>
-        <w:t xml:space="preserve">Guo, X., &amp; Wang, J. L. (2019). A general kinetic model for adsorption: Theoretical analysis and modeling. </w:t>
+        <w:t xml:space="preserve">Karaagac, O., Kockar, H., &amp; Tanrisever, T. (2011). Properties of Iron Oxide Nanoparticles Synthesized at Different Temperatures. </w:t>
       </w:r>
       <w:r>
         <w:rPr>
           <w:i/>
           <w:iCs/>
         </w:rPr>
-        <w:t>J. Mol. Liq.</w:t>
+        <w:t>Journal of Superconductivity and Novel Magnetism</w:t>
       </w:r>
       <w:r>
         <w:t xml:space="preserve">, </w:t>
@@ -26954,10 +28360,10 @@
           <w:i/>
           <w:iCs/>
         </w:rPr>
-        <w:t>288</w:t>
-      </w:r>
-      <w:r>
-        <w:t>, 111100.</w:t>
+        <w:t>24</w:t>
+      </w:r>
+      <w:r>
+        <w:t>(1–2), 675–678. https://doi.org/10.1007/s10948-010-0932-4</w:t>
       </w:r>
     </w:p>
     <w:p>
@@ -26965,14 +28371,14 @@
         <w:pStyle w:val="Bibliography"/>
       </w:pPr>
       <w:r>
-        <w:t xml:space="preserve">Gupta, V. K., Nayak, J. R., Agarwal, A. S., &amp; Shrivastava, M. (2011). Removal of the hazardous dye—Tartrazine by photodegradation on titanium dioxide surface. </w:t>
+        <w:t xml:space="preserve">Kargi, F., &amp; Ozmıhc, S. (2004). Biosorption performance of powdered activated sludge for removal of different dyestuffs. </w:t>
       </w:r>
       <w:r>
         <w:rPr>
           <w:i/>
           <w:iCs/>
         </w:rPr>
-        <w:t>Mater Sci Eng, C</w:t>
+        <w:t>Enzyme Microb Technol</w:t>
       </w:r>
       <w:r>
         <w:t xml:space="preserve">, </w:t>
@@ -26982,10 +28388,10 @@
           <w:i/>
           <w:iCs/>
         </w:rPr>
-        <w:t>31</w:t>
-      </w:r>
-      <w:r>
-        <w:t>(5), 1062–1067.</w:t>
+        <w:t>35</w:t>
+      </w:r>
+      <w:r>
+        <w:t>(2), 267–271.</w:t>
       </w:r>
     </w:p>
     <w:p>
@@ -26993,14 +28399,14 @@
         <w:pStyle w:val="Bibliography"/>
       </w:pPr>
       <w:r>
-        <w:t xml:space="preserve">Han, Y., Quan, X., Chen, S., Zhao, H., Cui, C., &amp; Zhao, Y. (2006). Electro­chemically enhanced adsorption of aniline on activated car­bon fibers. </w:t>
+        <w:t xml:space="preserve">Karimipour, M., Moradi, N., Molaei, M., &amp; Dargahzadeh, M. (2019). Fabrication of single phase superparamagnetic iron oxide nanoparticles directly from soil. </w:t>
       </w:r>
       <w:r>
         <w:rPr>
           <w:i/>
           <w:iCs/>
         </w:rPr>
-        <w:t>Separation and Purification Technology</w:t>
+        <w:t>Scientia Iranica</w:t>
       </w:r>
       <w:r>
         <w:t xml:space="preserve">, </w:t>
@@ -27010,87 +28416,72 @@
           <w:i/>
           <w:iCs/>
         </w:rPr>
-        <w:t>50</w:t>
-      </w:r>
-      <w:r>
-        <w:t>, 365–372.</w:t>
+        <w:t>0</w:t>
+      </w:r>
+      <w:r>
+        <w:t>(0), 0–0. https://doi.org/10.24200/sci.2019.51960.2448</w:t>
       </w:r>
     </w:p>
     <w:p>
       <w:pPr>
         <w:pStyle w:val="Bibliography"/>
       </w:pPr>
-      <w:proofErr w:type="spellStart"/>
-      <w:r>
-        <w:t>Igwegbe</w:t>
-      </w:r>
-      <w:proofErr w:type="spellEnd"/>
-      <w:r>
-        <w:t xml:space="preserve">, C. A., Banach, A. M., &amp; Ahmadi, S. (2018). Adsorption of Reactive Blue 19 from aqueous environment on magnesium oxide nanoparticles: Kinetic, isotherm and thermodynamic studies. </w:t>
+      <w:r>
+        <w:lastRenderedPageBreak/>
+        <w:t xml:space="preserve">Karine, S. C. (2001). Adsorption kinetics of dyes and yellowing inhibitors on pulp fibers. </w:t>
       </w:r>
       <w:r>
         <w:rPr>
           <w:i/>
           <w:iCs/>
         </w:rPr>
-        <w:t>Pharmaceutical and Chemical Journal</w:t>
-      </w:r>
-      <w:r>
-        <w:t xml:space="preserve">, </w:t>
+        <w:t>0885-0885</w:t>
+      </w:r>
+      <w:r>
+        <w:t>.</w:t>
+      </w:r>
+    </w:p>
+    <w:p>
+      <w:pPr>
+        <w:pStyle w:val="Bibliography"/>
+      </w:pPr>
+      <w:r>
+        <w:t xml:space="preserve">Kayani, Z. N., Arshad, S., Riaz, S., &amp; Naseem, S. (2014). Synthesis of Iron Oxide Nanoparticles by Sol–Gel Technique and Their Characterization. </w:t>
       </w:r>
       <w:r>
         <w:rPr>
           <w:i/>
           <w:iCs/>
         </w:rPr>
-        <w:t>5</w:t>
-      </w:r>
-      <w:r>
-        <w:t>, 111–121.</w:t>
+        <w:t>IEEE Transactions on Magnetics</w:t>
+      </w:r>
+      <w:r>
+        <w:t xml:space="preserve">, </w:t>
+      </w:r>
+      <w:r>
+        <w:rPr>
+          <w:i/>
+          <w:iCs/>
+        </w:rPr>
+        <w:t>50</w:t>
+      </w:r>
+      <w:r>
+        <w:t>(8), 1–4. https://doi.org/10.1109/TMAG.2014.2313763</w:t>
       </w:r>
     </w:p>
     <w:p>
       <w:pPr>
         <w:pStyle w:val="Bibliography"/>
       </w:pPr>
-      <w:proofErr w:type="spellStart"/>
-      <w:r>
-        <w:t>Igwegbe</w:t>
-      </w:r>
-      <w:proofErr w:type="spellEnd"/>
-      <w:r>
-        <w:t xml:space="preserve">, C. A., </w:t>
-      </w:r>
-      <w:proofErr w:type="spellStart"/>
-      <w:r>
-        <w:t>Onyechi</w:t>
-      </w:r>
-      <w:proofErr w:type="spellEnd"/>
-      <w:r>
-        <w:t xml:space="preserve">, P. C., &amp; </w:t>
-      </w:r>
-      <w:proofErr w:type="spellStart"/>
-      <w:r>
-        <w:t>Onukwuli</w:t>
-      </w:r>
-      <w:proofErr w:type="spellEnd"/>
-      <w:r>
-        <w:t xml:space="preserve">, O. D. (2015). Kinetic, isotherm and thermodynamic modelling on the adsorptive removal of malachite green on </w:t>
-      </w:r>
-      <w:proofErr w:type="spellStart"/>
-      <w:r>
-        <w:t>Dacryodes</w:t>
-      </w:r>
-      <w:proofErr w:type="spellEnd"/>
-      <w:r>
-        <w:t xml:space="preserve"> edulis seeds. </w:t>
+      <w:r>
+        <w:t xml:space="preserve">Khan, I., Saeed, K., Zekker, I., Zhang, B., Hendi, A. H., Ahmad, A., Ahmad, S., Zada, N., Ahmad, H., &amp; Shah, L. A. (2022). Review on methylene blue: Its properties, uses, toxicity and photodegradation. </w:t>
       </w:r>
       <w:r>
         <w:rPr>
           <w:i/>
           <w:iCs/>
         </w:rPr>
-        <w:t>Journal of Scientific and Engineering Research</w:t>
+        <w:t>Water</w:t>
       </w:r>
       <w:r>
         <w:t xml:space="preserve">, </w:t>
@@ -27100,30 +28491,25 @@
           <w:i/>
           <w:iCs/>
         </w:rPr>
-        <w:t>2</w:t>
-      </w:r>
-      <w:r>
-        <w:t>, 23–39.</w:t>
+        <w:t>14</w:t>
+      </w:r>
+      <w:r>
+        <w:t>(2), 242.</w:t>
       </w:r>
     </w:p>
     <w:p>
       <w:pPr>
         <w:pStyle w:val="Bibliography"/>
       </w:pPr>
-      <w:proofErr w:type="spellStart"/>
-      <w:r>
-        <w:t>Kapdan</w:t>
-      </w:r>
-      <w:proofErr w:type="spellEnd"/>
-      <w:r>
-        <w:t xml:space="preserve">, I. K., &amp; Kargi, F. (2002). Simultaneous biodegradation, and adsorption of textile dye stuff in an activated sludge unit. </w:t>
+      <w:r>
+        <w:t xml:space="preserve">Kostyukova, D., &amp; Chung, Y. H. (2016). Synthesis of Iron Oxide Nanoparticles Using Isobutanol. </w:t>
       </w:r>
       <w:r>
         <w:rPr>
           <w:i/>
           <w:iCs/>
         </w:rPr>
-        <w:t>Process Biochemistry</w:t>
+        <w:t>Journal of Nanomaterials</w:t>
       </w:r>
       <w:r>
         <w:t xml:space="preserve">, </w:t>
@@ -27133,10 +28519,10 @@
           <w:i/>
           <w:iCs/>
         </w:rPr>
-        <w:t>37</w:t>
-      </w:r>
-      <w:r>
-        <w:t>, 973–998.</w:t>
+        <w:t>2016</w:t>
+      </w:r>
+      <w:r>
+        <w:t>, 1–9. https://doi.org/10.1155/2016/4982675</w:t>
       </w:r>
     </w:p>
     <w:p>
@@ -27144,30 +28530,14 @@
         <w:pStyle w:val="Bibliography"/>
       </w:pPr>
       <w:r>
-        <w:t xml:space="preserve">Karaagac, O., </w:t>
-      </w:r>
-      <w:proofErr w:type="spellStart"/>
-      <w:r>
-        <w:t>Kockar</w:t>
-      </w:r>
-      <w:proofErr w:type="spellEnd"/>
-      <w:r>
-        <w:t xml:space="preserve">, H., &amp; </w:t>
-      </w:r>
-      <w:proofErr w:type="spellStart"/>
-      <w:r>
-        <w:t>Tanrisever</w:t>
-      </w:r>
-      <w:proofErr w:type="spellEnd"/>
-      <w:r>
-        <w:t xml:space="preserve">, T. (2011). Properties of Iron Oxide Nanoparticles Synthesized at Different Temperatures. </w:t>
+        <w:t xml:space="preserve">Kumar, P. S., Fernando, P. S. A., Ahmed, R. T., Srinath, R., Priyadharshini, M., Vignesh, A. M., &amp; Thanjiappan, A. (2014). Effect of temperature on the adsorption of methylene blue dye onto sulfuric acid–treated orange peel. </w:t>
       </w:r>
       <w:r>
         <w:rPr>
           <w:i/>
           <w:iCs/>
         </w:rPr>
-        <w:t>Journal of Superconductivity and Novel Magnetism</w:t>
+        <w:t>Chemical Engineering Communication</w:t>
       </w:r>
       <w:r>
         <w:t xml:space="preserve">, </w:t>
@@ -27177,10 +28547,10 @@
           <w:i/>
           <w:iCs/>
         </w:rPr>
-        <w:t>24</w:t>
-      </w:r>
-      <w:r>
-        <w:t>(1–2), 675–678. https://doi.org/10.1007/s10948-010-0932-4</w:t>
+        <w:t>11</w:t>
+      </w:r>
+      <w:r>
+        <w:t>, 1526–1547.</w:t>
       </w:r>
     </w:p>
     <w:p>
@@ -27188,38 +28558,42 @@
         <w:pStyle w:val="Bibliography"/>
       </w:pPr>
       <w:r>
-        <w:t xml:space="preserve">Kargi, F., &amp; </w:t>
-      </w:r>
-      <w:proofErr w:type="spellStart"/>
-      <w:r>
-        <w:t>Ozmıhc</w:t>
-      </w:r>
-      <w:proofErr w:type="spellEnd"/>
-      <w:r>
-        <w:t xml:space="preserve">, S. (2004). Biosorption performance of powdered activated sludge for removal of different dyestuffs. </w:t>
+        <w:t xml:space="preserve">Kumari, P., Alam, M., &amp; Siddiqi, W. A. (2019). Usage of nanoparticles as adsorbents for waste water treatment: An emerging trend. </w:t>
       </w:r>
       <w:r>
         <w:rPr>
           <w:i/>
           <w:iCs/>
         </w:rPr>
-        <w:t xml:space="preserve">Enzyme </w:t>
-      </w:r>
-      <w:proofErr w:type="spellStart"/>
+        <w:t>Sustainable Materials and Technologies</w:t>
+      </w:r>
+      <w:r>
+        <w:t xml:space="preserve">, </w:t>
+      </w:r>
       <w:r>
         <w:rPr>
           <w:i/>
           <w:iCs/>
         </w:rPr>
-        <w:t>Microb</w:t>
-      </w:r>
-      <w:proofErr w:type="spellEnd"/>
+        <w:t>22</w:t>
+      </w:r>
+      <w:r>
+        <w:t>, e00128. https://doi.org/10.1016/j.susmat.2019.e00128</w:t>
+      </w:r>
+    </w:p>
+    <w:p>
+      <w:pPr>
+        <w:pStyle w:val="Bibliography"/>
+      </w:pPr>
+      <w:r>
+        <w:t xml:space="preserve">Lima, M., Dlp, M., L, M., J, N., Ll, S., Ma, F., C, S., &amp; Hg, R. (2017). Synthesis and Potential Adsorption of Fe3O4@C Core-Shell Nanoparticles for to Removal of Pollutants in Aqueous Solutions: A Brief Review. </w:t>
+      </w:r>
       <w:r>
         <w:rPr>
           <w:i/>
           <w:iCs/>
         </w:rPr>
-        <w:t xml:space="preserve"> Technol</w:t>
+        <w:t>Journal of Advanced Chemical Engineering</w:t>
       </w:r>
       <w:r>
         <w:t xml:space="preserve">, </w:t>
@@ -27229,68 +28603,66 @@
           <w:i/>
           <w:iCs/>
         </w:rPr>
-        <w:t>35</w:t>
-      </w:r>
-      <w:r>
-        <w:t>(2), 267–271.</w:t>
+        <w:t>07</w:t>
+      </w:r>
+      <w:r>
+        <w:t>(01). https://doi.org/10.4172/2090-4568.1000172</w:t>
       </w:r>
     </w:p>
     <w:p>
       <w:pPr>
         <w:pStyle w:val="Bibliography"/>
       </w:pPr>
-      <w:proofErr w:type="spellStart"/>
-      <w:r>
-        <w:t>Karimipour</w:t>
-      </w:r>
-      <w:proofErr w:type="spellEnd"/>
-      <w:r>
-        <w:t xml:space="preserve">, M., Moradi, N., Molaei, M., &amp; </w:t>
-      </w:r>
-      <w:proofErr w:type="spellStart"/>
-      <w:r>
-        <w:t>Dargahzadeh</w:t>
-      </w:r>
-      <w:proofErr w:type="spellEnd"/>
-      <w:r>
-        <w:t xml:space="preserve">, M. (2019). Fabrication of </w:t>
-      </w:r>
-      <w:proofErr w:type="gramStart"/>
-      <w:r>
-        <w:t>single phase</w:t>
-      </w:r>
-      <w:proofErr w:type="gramEnd"/>
-      <w:r>
-        <w:t xml:space="preserve"> superparamagnetic iron oxide nanoparticles directly from soil. </w:t>
+      <w:r>
+        <w:t xml:space="preserve">Majeed, N. S., &amp; Naji, D. M. (2018). Synthesis and characterization of iron oxide nanoparticles by open vessel ageing process. </w:t>
       </w:r>
       <w:r>
         <w:rPr>
           <w:i/>
           <w:iCs/>
         </w:rPr>
-        <w:t xml:space="preserve">Scientia </w:t>
-      </w:r>
-      <w:proofErr w:type="spellStart"/>
+        <w:t>Iraqi Journal of Chemical and Petroleum Engineering</w:t>
+      </w:r>
+      <w:r>
+        <w:t xml:space="preserve">, </w:t>
+      </w:r>
       <w:r>
         <w:rPr>
           <w:i/>
           <w:iCs/>
         </w:rPr>
-        <w:t>Iranica</w:t>
-      </w:r>
-      <w:proofErr w:type="spellEnd"/>
-      <w:r>
-        <w:t xml:space="preserve">, </w:t>
+        <w:t>19</w:t>
+      </w:r>
+      <w:r>
+        <w:t>(2), 27–31.</w:t>
+      </w:r>
+    </w:p>
+    <w:p>
+      <w:pPr>
+        <w:pStyle w:val="Bibliography"/>
+      </w:pPr>
+      <w:r>
+        <w:t xml:space="preserve">Malatji, N., Makhado, E., Modibane, K. D., Ramohlola, K. E., Maponya, T. C., Monama, G. R., &amp; Hato, M. J. (2021). Removal of methylene blue from wastewater using hydrogel nanocomposites: A review. </w:t>
       </w:r>
       <w:r>
         <w:rPr>
           <w:i/>
           <w:iCs/>
         </w:rPr>
-        <w:t>0</w:t>
-      </w:r>
-      <w:r>
-        <w:t>(0), 0–0. https://doi.org/10.24200/sci.2019.51960.2448</w:t>
+        <w:t>Nanomaterials and Nanotechnology</w:t>
+      </w:r>
+      <w:r>
+        <w:t xml:space="preserve">, </w:t>
+      </w:r>
+      <w:r>
+        <w:rPr>
+          <w:i/>
+          <w:iCs/>
+        </w:rPr>
+        <w:t>11</w:t>
+      </w:r>
+      <w:r>
+        <w:t>, 18479804211039425.</w:t>
       </w:r>
     </w:p>
     <w:p>
@@ -27298,18 +28670,27 @@
         <w:pStyle w:val="Bibliography"/>
       </w:pPr>
       <w:r>
-        <w:lastRenderedPageBreak/>
-        <w:t xml:space="preserve">Karine, S. C. (2001). Adsorption kinetics of dyes and yellowing inhibitors on pulp fibers. </w:t>
+        <w:t xml:space="preserve">Mbarek, W. B., Escoda, L., Saurina, J., Pineda, E., Alminderej, F. M., Khitouni, M., &amp; Suñol, J.-J. (2022). Nanomaterials as a Sustainable Choice for Treating Wastewater: A Review. </w:t>
       </w:r>
       <w:r>
         <w:rPr>
           <w:i/>
           <w:iCs/>
         </w:rPr>
-        <w:t>0885-0885</w:t>
-      </w:r>
-      <w:r>
-        <w:t>.</w:t>
+        <w:t>Materials</w:t>
+      </w:r>
+      <w:r>
+        <w:t xml:space="preserve">, </w:t>
+      </w:r>
+      <w:r>
+        <w:rPr>
+          <w:i/>
+          <w:iCs/>
+        </w:rPr>
+        <w:t>15</w:t>
+      </w:r>
+      <w:r>
+        <w:t>(23), 8576. https://doi.org/10.3390/ma15238576</w:t>
       </w:r>
     </w:p>
     <w:p>
@@ -27317,14 +28698,14 @@
         <w:pStyle w:val="Bibliography"/>
       </w:pPr>
       <w:r>
-        <w:t xml:space="preserve">Kayani, Z. N., Arshad, S., Riaz, S., &amp; Naseem, S. (2014). Synthesis of Iron Oxide Nanoparticles by Sol–Gel Technique and Their Characterization. </w:t>
+        <w:t xml:space="preserve">Mishra, D., Arora, R., Lahiri, S., Amritphale, S. S., &amp; Chandra, N. (2014). Synthesis and characterization of iron oxide nanoparticles by solvothermal method. </w:t>
       </w:r>
       <w:r>
         <w:rPr>
           <w:i/>
           <w:iCs/>
         </w:rPr>
-        <w:t>IEEE Transactions on Magnetics</w:t>
+        <w:t>Protection of Metals and Physical Chemistry of Surfaces</w:t>
       </w:r>
       <w:r>
         <w:t xml:space="preserve">, </w:t>
@@ -27337,7 +28718,7 @@
         <w:t>50</w:t>
       </w:r>
       <w:r>
-        <w:t>(8), 1–4. https://doi.org/10.1109/TMAG.2014.2313763</w:t>
+        <w:t>(5), 628–631. https://doi.org/10.1134/S2070205114050128</w:t>
       </w:r>
     </w:p>
     <w:p>
@@ -27345,15 +28726,7 @@
         <w:pStyle w:val="Bibliography"/>
       </w:pPr>
       <w:r>
-        <w:t xml:space="preserve">Khan, I., Saeed, K., </w:t>
-      </w:r>
-      <w:proofErr w:type="spellStart"/>
-      <w:r>
-        <w:t>Zekker</w:t>
-      </w:r>
-      <w:proofErr w:type="spellEnd"/>
-      <w:r>
-        <w:t xml:space="preserve">, I., Zhang, B., Hendi, A. H., Ahmad, A., Ahmad, S., Zada, N., Ahmad, H., &amp; Shah, L. A. (2022). Review on methylene blue: Its properties, uses, toxicity and photodegradation. </w:t>
+        <w:t xml:space="preserve">Modi, S., Yadav, V. K., Gacem, A., Ali, I. H., Dave, D., Khan, S. H., Yadav, K. K., Rather, S., Ahn, Y., Son, C. T., &amp; Jeon, B.-H. (2022). Recent and Emerging Trends in Remediation of Methylene Blue Dye from Wastewater by Using Zinc Oxide Nanoparticles. </w:t>
       </w:r>
       <w:r>
         <w:rPr>
@@ -27373,48 +28746,54 @@
         <w:t>14</w:t>
       </w:r>
       <w:r>
-        <w:t>(2), 242.</w:t>
+        <w:t>(11), 1749. https://doi.org/10.3390/w14111749</w:t>
       </w:r>
     </w:p>
     <w:p>
       <w:pPr>
         <w:pStyle w:val="Bibliography"/>
       </w:pPr>
-      <w:proofErr w:type="spellStart"/>
-      <w:r>
-        <w:t>Kostyukova</w:t>
-      </w:r>
-      <w:proofErr w:type="spellEnd"/>
-      <w:r>
-        <w:t xml:space="preserve">, D., &amp; Chung, Y. H. (2016). Synthesis of Iron Oxide Nanoparticles Using </w:t>
-      </w:r>
-      <w:proofErr w:type="spellStart"/>
-      <w:r>
-        <w:t>Isobutanol</w:t>
-      </w:r>
-      <w:proofErr w:type="spellEnd"/>
-      <w:r>
-        <w:t xml:space="preserve">. </w:t>
+      <w:r>
+        <w:t xml:space="preserve">Mogharabi, M., Nassiri-Koopaei, N., Bozorgi-Koushalshahi, M., NafissiVarcheh, N., Bagherzadeh, G., &amp; Faramarzi, M. A. (2012). Immobilization of laccase in alginate-gelatin mixed gel and decolorization of synthetic dyes. </w:t>
       </w:r>
       <w:r>
         <w:rPr>
           <w:i/>
           <w:iCs/>
         </w:rPr>
-        <w:t>Journal of Nanomaterials</w:t>
-      </w:r>
-      <w:r>
-        <w:t xml:space="preserve">, </w:t>
+        <w:t>Bioinorg Chem Appl</w:t>
+      </w:r>
+      <w:r>
+        <w:t>.</w:t>
+      </w:r>
+    </w:p>
+    <w:p>
+      <w:pPr>
+        <w:pStyle w:val="Bibliography"/>
+      </w:pPr>
+      <w:r>
+        <w:lastRenderedPageBreak/>
+        <w:t xml:space="preserve">Mulugeta, M., &amp; Belisti, L. (2014). Removal of methylene blue (MB) dye from aqueous solution by bioadsorption onto untreated Parthenium hystrophorous weed. </w:t>
       </w:r>
       <w:r>
         <w:rPr>
           <w:i/>
           <w:iCs/>
         </w:rPr>
-        <w:t>2016</w:t>
-      </w:r>
-      <w:r>
-        <w:t>, 1–9. https://doi.org/10.1155/2016/4982675</w:t>
+        <w:t>Modern Chemistry Applications</w:t>
+      </w:r>
+      <w:r>
+        <w:t xml:space="preserve">, </w:t>
+      </w:r>
+      <w:r>
+        <w:rPr>
+          <w:i/>
+          <w:iCs/>
+        </w:rPr>
+        <w:t>2</w:t>
+      </w:r>
+      <w:r>
+        <w:t>, 1–5.</w:t>
       </w:r>
     </w:p>
     <w:p>
@@ -27422,22 +28801,14 @@
         <w:pStyle w:val="Bibliography"/>
       </w:pPr>
       <w:r>
-        <w:t xml:space="preserve">Kumar, P. S., Fernando, P. S. A., Ahmed, R. T., Srinath, R., Priyadharshini, M., Vignesh, A. M., &amp; </w:t>
-      </w:r>
-      <w:proofErr w:type="spellStart"/>
-      <w:r>
-        <w:t>Thanjiappan</w:t>
-      </w:r>
-      <w:proofErr w:type="spellEnd"/>
-      <w:r>
-        <w:t xml:space="preserve">, A. (2014). Effect of temperature on the adsorption of methylene blue dye onto sulfuric acid–treated orange peel. </w:t>
+        <w:t xml:space="preserve">Muntean, S. G., Rădulescu-Grad, M. E., &amp; Sfârloagă, P. (2014). Dye adsorbed on copolymer, possible specific sorbent for metal ions removal. </w:t>
       </w:r>
       <w:r>
         <w:rPr>
           <w:i/>
           <w:iCs/>
         </w:rPr>
-        <w:t>Chemical Engineering Communication</w:t>
+        <w:t>RSC Adv.</w:t>
       </w:r>
       <w:r>
         <w:t xml:space="preserve">, </w:t>
@@ -27447,10 +28818,10 @@
           <w:i/>
           <w:iCs/>
         </w:rPr>
-        <w:t>11</w:t>
-      </w:r>
-      <w:r>
-        <w:t>, 1526–1547.</w:t>
+        <w:t>4</w:t>
+      </w:r>
+      <w:r>
+        <w:t>(52), 27354–27362. https://doi.org/10.1039/C4RA02918F</w:t>
       </w:r>
     </w:p>
     <w:p>
@@ -27458,14 +28829,14 @@
         <w:pStyle w:val="Bibliography"/>
       </w:pPr>
       <w:r>
-        <w:t xml:space="preserve">Kumari, P., Alam, M., &amp; Siddiqi, W. A. (2019). Usage of nanoparticles as adsorbents for waste water treatment: An emerging trend. </w:t>
+        <w:t xml:space="preserve">Mustapha, S., Ndamitso, M., Abdulkareem, A., Tijani, J., Shuaib, D., Mohammed, A., &amp; Sumaila, A. (2019). Comparative study of crystallite size using Williamson-Hall and Debye-Scherrer plots for ZnO nanoparticles. </w:t>
       </w:r>
       <w:r>
         <w:rPr>
           <w:i/>
           <w:iCs/>
         </w:rPr>
-        <w:t>Sustainable Materials and Technologies</w:t>
+        <w:t>Advances in Natural Sciences: Nanoscience and Nanotechnology</w:t>
       </w:r>
       <w:r>
         <w:t xml:space="preserve">, </w:t>
@@ -27475,10 +28846,10 @@
           <w:i/>
           <w:iCs/>
         </w:rPr>
-        <w:t>22</w:t>
-      </w:r>
-      <w:r>
-        <w:t>, e00128. https://doi.org/10.1016/j.susmat.2019.e00128</w:t>
+        <w:t>10</w:t>
+      </w:r>
+      <w:r>
+        <w:t>(4), 045013.</w:t>
       </w:r>
     </w:p>
     <w:p>
@@ -27486,30 +28857,14 @@
         <w:pStyle w:val="Bibliography"/>
       </w:pPr>
       <w:r>
-        <w:t xml:space="preserve">Lima, M., </w:t>
-      </w:r>
-      <w:proofErr w:type="spellStart"/>
-      <w:r>
-        <w:t>Dlp</w:t>
-      </w:r>
-      <w:proofErr w:type="spellEnd"/>
-      <w:r>
-        <w:t xml:space="preserve">, M., L, M., J, N., </w:t>
-      </w:r>
-      <w:proofErr w:type="spellStart"/>
-      <w:r>
-        <w:t>Ll</w:t>
-      </w:r>
-      <w:proofErr w:type="spellEnd"/>
-      <w:r>
-        <w:t xml:space="preserve">, S., Ma, F., C, S., &amp; Hg, R. (2017). Synthesis and Potential Adsorption of Fe3O4@C Core-Shell Nanoparticles for to Removal of Pollutants in Aqueous Solutions: A Brief Review. </w:t>
+        <w:t xml:space="preserve">Na, C. (2020). Size-Controlled Capacity and Isocapacity Concentration in Freundlich Adsorption. </w:t>
       </w:r>
       <w:r>
         <w:rPr>
           <w:i/>
           <w:iCs/>
         </w:rPr>
-        <w:t>Journal of Advanced Chemical Engineering</w:t>
+        <w:t>ACS Omega</w:t>
       </w:r>
       <w:r>
         <w:t xml:space="preserve">, </w:t>
@@ -27519,10 +28874,10 @@
           <w:i/>
           <w:iCs/>
         </w:rPr>
-        <w:t>07</w:t>
-      </w:r>
-      <w:r>
-        <w:t>(01). https://doi.org/10.4172/2090-4568.1000172</w:t>
+        <w:t>5</w:t>
+      </w:r>
+      <w:r>
+        <w:t>(22), 13130–13135. https://doi.org/10.1021/acsomega.0c01144</w:t>
       </w:r>
     </w:p>
     <w:p>
@@ -27530,14 +28885,14 @@
         <w:pStyle w:val="Bibliography"/>
       </w:pPr>
       <w:r>
-        <w:t xml:space="preserve">Majeed, N. S., &amp; Naji, D. M. (2018). Synthesis and characterization of iron oxide nanoparticles by open vessel ageing process. </w:t>
+        <w:t xml:space="preserve">Osorio-Aguilar, D.-M., Saldarriaga-Noreña, H.-A., Murillo-Tovar, M.-A., Vergara-Sánchez, J., Ramírez-Aparicio, J., Magallón-Cacho, L., &amp; García-Betancourt, M.-L. (2023). Adsorption and Photocatalytic Degradation of Methylene Blue in Carbon Nanotubes: A Review with Bibliometric Analysis. </w:t>
       </w:r>
       <w:r>
         <w:rPr>
           <w:i/>
           <w:iCs/>
         </w:rPr>
-        <w:t>Iraqi Journal of Chemical and Petroleum Engineering</w:t>
+        <w:t>Catalysts</w:t>
       </w:r>
       <w:r>
         <w:t xml:space="preserve">, </w:t>
@@ -27547,10 +28902,10 @@
           <w:i/>
           <w:iCs/>
         </w:rPr>
-        <w:t>19</w:t>
-      </w:r>
-      <w:r>
-        <w:t>(2), 27–31.</w:t>
+        <w:t>13</w:t>
+      </w:r>
+      <w:r>
+        <w:t>(12), 1480. https://doi.org/10.3390/catal13121480</w:t>
       </w:r>
     </w:p>
     <w:p>
@@ -27558,30 +28913,14 @@
         <w:pStyle w:val="Bibliography"/>
       </w:pPr>
       <w:r>
-        <w:t xml:space="preserve">Malatji, N., Makhado, E., </w:t>
-      </w:r>
-      <w:proofErr w:type="spellStart"/>
-      <w:r>
-        <w:t>Modibane</w:t>
-      </w:r>
-      <w:proofErr w:type="spellEnd"/>
-      <w:r>
-        <w:t xml:space="preserve">, K. D., </w:t>
-      </w:r>
-      <w:proofErr w:type="spellStart"/>
-      <w:r>
-        <w:t>Ramohlola</w:t>
-      </w:r>
-      <w:proofErr w:type="spellEnd"/>
-      <w:r>
-        <w:t xml:space="preserve">, K. E., Maponya, T. C., Monama, G. R., &amp; Hato, M. J. (2021). Removal of methylene blue from wastewater using hydrogel nanocomposites: A review. </w:t>
+        <w:t xml:space="preserve">Qingdong, Q., Sun, T., Yin, W., &amp; Xu, Y. (2017). Rapid and efficient removal of methylene blue by freshly prepared manganese dioxide. </w:t>
       </w:r>
       <w:r>
         <w:rPr>
           <w:i/>
           <w:iCs/>
         </w:rPr>
-        <w:t>Nanomaterials and Nanotechnology</w:t>
+        <w:t>Cogent Engineering</w:t>
       </w:r>
       <w:r>
         <w:t xml:space="preserve">, </w:t>
@@ -27591,10 +28930,10 @@
           <w:i/>
           <w:iCs/>
         </w:rPr>
-        <w:t>11</w:t>
-      </w:r>
-      <w:r>
-        <w:t>, 18479804211039425.</w:t>
+        <w:t>1</w:t>
+      </w:r>
+      <w:r>
+        <w:t>, 1–10.</w:t>
       </w:r>
     </w:p>
     <w:p>
@@ -27602,46 +28941,14 @@
         <w:pStyle w:val="Bibliography"/>
       </w:pPr>
       <w:r>
-        <w:t xml:space="preserve">Mbarek, W. B., Escoda, L., </w:t>
-      </w:r>
-      <w:proofErr w:type="spellStart"/>
-      <w:r>
-        <w:t>Saurina</w:t>
-      </w:r>
-      <w:proofErr w:type="spellEnd"/>
-      <w:r>
-        <w:t xml:space="preserve">, J., Pineda, E., </w:t>
-      </w:r>
-      <w:proofErr w:type="spellStart"/>
-      <w:r>
-        <w:t>Alminderej</w:t>
-      </w:r>
-      <w:proofErr w:type="spellEnd"/>
-      <w:r>
-        <w:t xml:space="preserve">, F. M., </w:t>
-      </w:r>
-      <w:proofErr w:type="spellStart"/>
-      <w:r>
-        <w:t>Khitouni</w:t>
-      </w:r>
-      <w:proofErr w:type="spellEnd"/>
-      <w:r>
-        <w:t xml:space="preserve">, M., &amp; </w:t>
-      </w:r>
-      <w:proofErr w:type="spellStart"/>
-      <w:r>
-        <w:t>Suñol</w:t>
-      </w:r>
-      <w:proofErr w:type="spellEnd"/>
-      <w:r>
-        <w:t xml:space="preserve">, J.-J. (2022). Nanomaterials as a Sustainable Choice for Treating Wastewater: A Review. </w:t>
+        <w:t xml:space="preserve">Rahdar, S., Igwegbe, C. A., Rahdar, A., &amp; Ahmadi, S. (2018). Efficiency of sono-nano-catalytic process of magnesium oxide nanoparticle in removal of penicillin G from aqueous solution. </w:t>
       </w:r>
       <w:r>
         <w:rPr>
           <w:i/>
           <w:iCs/>
         </w:rPr>
-        <w:t>Materials</w:t>
+        <w:t>Desalination and Water Treatment</w:t>
       </w:r>
       <w:r>
         <w:t xml:space="preserve">, </w:t>
@@ -27651,10 +28958,10 @@
           <w:i/>
           <w:iCs/>
         </w:rPr>
-        <w:t>15</w:t>
-      </w:r>
-      <w:r>
-        <w:t>(23), 8576. https://doi.org/10.3390/ma15238576</w:t>
+        <w:t>106</w:t>
+      </w:r>
+      <w:r>
+        <w:t>, 330–335.</w:t>
       </w:r>
     </w:p>
     <w:p>
@@ -27662,22 +28969,14 @@
         <w:pStyle w:val="Bibliography"/>
       </w:pPr>
       <w:r>
-        <w:t xml:space="preserve">Mishra, D., Arora, R., Lahiri, S., </w:t>
-      </w:r>
-      <w:proofErr w:type="spellStart"/>
-      <w:r>
-        <w:t>Amritphale</w:t>
-      </w:r>
-      <w:proofErr w:type="spellEnd"/>
-      <w:r>
-        <w:t xml:space="preserve">, S. S., &amp; Chandra, N. (2014). Synthesis and characterization of iron oxide nanoparticles by solvothermal method. </w:t>
+        <w:t xml:space="preserve">Rahdar, S., Samani, S., &amp; Ahmadi, Sh. (2018). Efficiency of Arachis hypogaea ash in aniline adsorption from aqueous solution: A thermodynamic and kinetic study. </w:t>
       </w:r>
       <w:r>
         <w:rPr>
           <w:i/>
           <w:iCs/>
         </w:rPr>
-        <w:t>Protection of Metals and Physical Chemistry of Surfaces</w:t>
+        <w:t>Journal of Health Research in Community</w:t>
       </w:r>
       <w:r>
         <w:t xml:space="preserve">, </w:t>
@@ -27687,10 +28986,10 @@
           <w:i/>
           <w:iCs/>
         </w:rPr>
-        <w:t>50</w:t>
-      </w:r>
-      <w:r>
-        <w:t>(5), 628–631. https://doi.org/10.1134/S2070205114050128</w:t>
+        <w:t>4</w:t>
+      </w:r>
+      <w:r>
+        <w:t>, 21–32.</w:t>
       </w:r>
     </w:p>
     <w:p>
@@ -27698,14 +28997,14 @@
         <w:pStyle w:val="Bibliography"/>
       </w:pPr>
       <w:r>
-        <w:t xml:space="preserve">Modi, S., Yadav, V. K., Gacem, A., Ali, I. H., Dave, D., Khan, S. H., Yadav, K. K., Rather, S., Ahn, Y., Son, C. T., &amp; Jeon, B.-H. (2022). Recent and Emerging Trends in Remediation of Methylene Blue Dye from Wastewater by Using Zinc Oxide Nanoparticles. </w:t>
+        <w:t xml:space="preserve">Rahman, M. M., Hasna, M. A., &amp; Kazuaki, S. (2009). Degradation of commercial textile dye by fenton’s reagent under xenon beam irradiation in aqueous medium. </w:t>
       </w:r>
       <w:r>
         <w:rPr>
           <w:i/>
           <w:iCs/>
         </w:rPr>
-        <w:t>Water</w:t>
+        <w:t>J Sci Res</w:t>
       </w:r>
       <w:r>
         <w:t xml:space="preserve">, </w:t>
@@ -27715,66 +29014,56 @@
           <w:i/>
           <w:iCs/>
         </w:rPr>
-        <w:t>14</w:t>
-      </w:r>
-      <w:r>
-        <w:t>(11), 1749. https://doi.org/10.3390/w14111749</w:t>
+        <w:t>1</w:t>
+      </w:r>
+      <w:r>
+        <w:t>(1), 108–120.</w:t>
       </w:r>
     </w:p>
     <w:p>
       <w:pPr>
         <w:pStyle w:val="Bibliography"/>
       </w:pPr>
-      <w:proofErr w:type="spellStart"/>
-      <w:r>
-        <w:t>Mogharabi</w:t>
-      </w:r>
-      <w:proofErr w:type="spellEnd"/>
-      <w:r>
-        <w:t>, M., Nassiri-</w:t>
-      </w:r>
-      <w:proofErr w:type="spellStart"/>
-      <w:r>
-        <w:t>Koopaei</w:t>
-      </w:r>
-      <w:proofErr w:type="spellEnd"/>
-      <w:r>
-        <w:t>, N., Bozorgi-</w:t>
-      </w:r>
-      <w:proofErr w:type="spellStart"/>
-      <w:r>
-        <w:t>Koushalshahi</w:t>
-      </w:r>
-      <w:proofErr w:type="spellEnd"/>
-      <w:r>
-        <w:t xml:space="preserve">, M., </w:t>
-      </w:r>
-      <w:proofErr w:type="spellStart"/>
-      <w:r>
-        <w:t>NafissiVarcheh</w:t>
-      </w:r>
-      <w:proofErr w:type="spellEnd"/>
-      <w:r>
-        <w:t xml:space="preserve">, N., Bagherzadeh, G., &amp; Faramarzi, M. A. (2012). Immobilization of laccase in alginate-gelatin mixed gel and decolorization of synthetic dyes. </w:t>
-      </w:r>
-      <w:proofErr w:type="spellStart"/>
+      <w:r>
+        <w:t xml:space="preserve">Ruthven, D. M. (1984). </w:t>
+      </w:r>
       <w:r>
         <w:rPr>
           <w:i/>
           <w:iCs/>
         </w:rPr>
-        <w:t>Bioinorg</w:t>
-      </w:r>
-      <w:proofErr w:type="spellEnd"/>
+        <w:t>Principles of adsorption and adsorption processes</w:t>
+      </w:r>
+      <w:r>
+        <w:t>. John Wiley &amp; Sons.</w:t>
+      </w:r>
+    </w:p>
+    <w:p>
+      <w:pPr>
+        <w:pStyle w:val="Bibliography"/>
+      </w:pPr>
+      <w:r>
+        <w:t xml:space="preserve">Saleh, T. A., &amp; Gupta, V. K. (2012). Photo-catalyzed degradation of hazardous dye methyl orange by use of a composite catalyst consisting of multi-walled carbon nanotubes and titanium dioxide. </w:t>
+      </w:r>
       <w:r>
         <w:rPr>
           <w:i/>
           <w:iCs/>
         </w:rPr>
-        <w:t xml:space="preserve"> Chem Appl</w:t>
-      </w:r>
-      <w:r>
-        <w:t>.</w:t>
+        <w:t>J Coll Surf Sci</w:t>
+      </w:r>
+      <w:r>
+        <w:t xml:space="preserve">, </w:t>
+      </w:r>
+      <w:r>
+        <w:rPr>
+          <w:i/>
+          <w:iCs/>
+        </w:rPr>
+        <w:t>371</w:t>
+      </w:r>
+      <w:r>
+        <w:t>(1), 101–106.</w:t>
       </w:r>
     </w:p>
     <w:p>
@@ -27782,39 +29071,14 @@
         <w:pStyle w:val="Bibliography"/>
       </w:pPr>
       <w:r>
-        <w:lastRenderedPageBreak/>
-        <w:t xml:space="preserve">Mulugeta, M., &amp; </w:t>
-      </w:r>
-      <w:proofErr w:type="spellStart"/>
-      <w:r>
-        <w:t>Belisti</w:t>
-      </w:r>
-      <w:proofErr w:type="spellEnd"/>
-      <w:r>
-        <w:t xml:space="preserve">, L. (2014). Removal of methylene blue (MB) dye from aqueous solution by </w:t>
-      </w:r>
-      <w:proofErr w:type="spellStart"/>
-      <w:r>
-        <w:t>bioadsorption</w:t>
-      </w:r>
-      <w:proofErr w:type="spellEnd"/>
-      <w:r>
-        <w:t xml:space="preserve"> onto untreated Parthenium </w:t>
-      </w:r>
-      <w:proofErr w:type="spellStart"/>
-      <w:r>
-        <w:t>hystrophorous</w:t>
-      </w:r>
-      <w:proofErr w:type="spellEnd"/>
-      <w:r>
-        <w:t xml:space="preserve"> weed. </w:t>
+        <w:t xml:space="preserve">Samadi, M. T., Kashitarash, E. Z., Ahangari, F., Ahmadi, Sh., &amp; Jafari, J. (2013). Nickel removal from aqueous environments using carbon nanotubes. </w:t>
       </w:r>
       <w:r>
         <w:rPr>
           <w:i/>
           <w:iCs/>
         </w:rPr>
-        <w:t>Modern Chemistry Applications</w:t>
+        <w:t>Water and Wastewater</w:t>
       </w:r>
       <w:r>
         <w:t xml:space="preserve">, </w:t>
@@ -27824,10 +29088,10 @@
           <w:i/>
           <w:iCs/>
         </w:rPr>
-        <w:t>2</w:t>
-      </w:r>
-      <w:r>
-        <w:t>, 1–5.</w:t>
+        <w:t>24</w:t>
+      </w:r>
+      <w:r>
+        <w:t>, 38–44.</w:t>
       </w:r>
     </w:p>
     <w:p>
@@ -27835,22 +29099,14 @@
         <w:pStyle w:val="Bibliography"/>
       </w:pPr>
       <w:r>
-        <w:t xml:space="preserve">Muntean, S. G., Rădulescu-Grad, M. E., &amp; </w:t>
-      </w:r>
-      <w:proofErr w:type="spellStart"/>
-      <w:r>
-        <w:t>Sfârloagă</w:t>
-      </w:r>
-      <w:proofErr w:type="spellEnd"/>
-      <w:r>
-        <w:t xml:space="preserve">, P. (2014). Dye adsorbed on copolymer, possible specific sorbent for metal ions removal. </w:t>
+        <w:t xml:space="preserve">Schmidt, J. A., Johnson, M. S., McBane, G. C., &amp; Schinke, R. (2012). Communication: Multi-state analysis of the OCS ultraviolet absorption including vibrational structure. </w:t>
       </w:r>
       <w:r>
         <w:rPr>
           <w:i/>
           <w:iCs/>
         </w:rPr>
-        <w:t>RSC Adv.</w:t>
+        <w:t>The Journal of Chemical Physics</w:t>
       </w:r>
       <w:r>
         <w:t xml:space="preserve">, </w:t>
@@ -27860,10 +29116,10 @@
           <w:i/>
           <w:iCs/>
         </w:rPr>
-        <w:t>4</w:t>
-      </w:r>
-      <w:r>
-        <w:t>(52), 27354–27362. https://doi.org/10.1039/C4RA02918F</w:t>
+        <w:t>136</w:t>
+      </w:r>
+      <w:r>
+        <w:t>(13), 131101. https://doi.org/10.1063/1.3701699</w:t>
       </w:r>
     </w:p>
     <w:p>
@@ -27871,35 +29127,46 @@
         <w:pStyle w:val="Bibliography"/>
       </w:pPr>
       <w:r>
-        <w:t xml:space="preserve">Mustapha, S., </w:t>
-      </w:r>
-      <w:proofErr w:type="spellStart"/>
-      <w:r>
-        <w:t>Ndamitso</w:t>
-      </w:r>
-      <w:proofErr w:type="spellEnd"/>
-      <w:r>
-        <w:t xml:space="preserve">, M., Abdulkareem, A., Tijani, J., Shuaib, D., Mohammed, A., &amp; Sumaila, A. (2019). Comparative study of crystallite size using Williamson-Hall and Debye-Scherrer plots for ZnO nanoparticles. </w:t>
+        <w:t xml:space="preserve">Singh, G., Jalandhara, D., &amp; Yadav, K. (2016). </w:t>
       </w:r>
       <w:r>
         <w:rPr>
           <w:i/>
           <w:iCs/>
         </w:rPr>
-        <w:t>Advances in Natural Sciences: Nanoscience and Nanotechnology</w:t>
-      </w:r>
-      <w:r>
-        <w:t xml:space="preserve">, </w:t>
+        <w:t>Effect of grain size on optical properties of iron oxide nanoparticles</w:t>
+      </w:r>
+      <w:r>
+        <w:t>. 020409. https://doi.org/10.1063/1.4946460</w:t>
+      </w:r>
+    </w:p>
+    <w:p>
+      <w:pPr>
+        <w:pStyle w:val="Bibliography"/>
+      </w:pPr>
+      <w:r>
+        <w:lastRenderedPageBreak/>
+        <w:t xml:space="preserve">Soltani, A., Faramarzi, M., &amp; Mousavi Parsa, S. A. (2021). A review on adsorbent parameters for removal of dye products from industrial wastewater. </w:t>
       </w:r>
       <w:r>
         <w:rPr>
           <w:i/>
           <w:iCs/>
         </w:rPr>
-        <w:t>10</w:t>
-      </w:r>
-      <w:r>
-        <w:t>(4), 045013.</w:t>
+        <w:t>Water Quality Research Journal</w:t>
+      </w:r>
+      <w:r>
+        <w:t xml:space="preserve">, </w:t>
+      </w:r>
+      <w:r>
+        <w:rPr>
+          <w:i/>
+          <w:iCs/>
+        </w:rPr>
+        <w:t>56</w:t>
+      </w:r>
+      <w:r>
+        <w:t>(4), 181–193. https://doi.org/10.2166/wqrj.2021.023</w:t>
       </w:r>
     </w:p>
     <w:p>
@@ -27907,22 +29174,14 @@
         <w:pStyle w:val="Bibliography"/>
       </w:pPr>
       <w:r>
-        <w:t xml:space="preserve">Na, C. (2020). Size-Controlled Capacity and </w:t>
-      </w:r>
-      <w:proofErr w:type="spellStart"/>
-      <w:r>
-        <w:t>Isocapacity</w:t>
-      </w:r>
-      <w:proofErr w:type="spellEnd"/>
-      <w:r>
-        <w:t xml:space="preserve"> Concentration in Freundlich Adsorption. </w:t>
+        <w:t xml:space="preserve">Song, X., Zhang, Y., Yan, C., Jiang, W., &amp; Chang, C. (2013). The Langmuir monolayer adsorption model of organic matter into effective pores in activated carbon. </w:t>
       </w:r>
       <w:r>
         <w:rPr>
           <w:i/>
           <w:iCs/>
         </w:rPr>
-        <w:t>ACS Omega</w:t>
+        <w:t>Journal of Colloid and Interface Science</w:t>
       </w:r>
       <w:r>
         <w:t xml:space="preserve">, </w:t>
@@ -27932,10 +29191,10 @@
           <w:i/>
           <w:iCs/>
         </w:rPr>
-        <w:t>5</w:t>
-      </w:r>
-      <w:r>
-        <w:t>(22), 13130–13135. https://doi.org/10.1021/acsomega.0c01144</w:t>
+        <w:t>389</w:t>
+      </w:r>
+      <w:r>
+        <w:t>(1), 213–219. https://doi.org/10.1016/j.jcis.2012.08.060</w:t>
       </w:r>
     </w:p>
     <w:p>
@@ -27943,22 +29202,14 @@
         <w:pStyle w:val="Bibliography"/>
       </w:pPr>
       <w:r>
-        <w:t xml:space="preserve">Osorio-Aguilar, D.-M., Saldarriaga-Noreña, H.-A., Murillo-Tovar, M.-A., Vergara-Sánchez, J., Ramírez-Aparicio, J., </w:t>
-      </w:r>
-      <w:proofErr w:type="spellStart"/>
-      <w:r>
-        <w:t>Magallón</w:t>
-      </w:r>
-      <w:proofErr w:type="spellEnd"/>
-      <w:r>
-        <w:t xml:space="preserve">-Cacho, L., &amp; García-Betancourt, M.-L. (2023). Adsorption and Photocatalytic Degradation of Methylene Blue in Carbon Nanotubes: A Review with Bibliometric Analysis. </w:t>
+        <w:t xml:space="preserve">Srivastava, S. N. (2008). Effects of process variables on kinetics of methylene blue sorption onto untreated guava (Psidium guajava) leaf powder: Statistical analysis. </w:t>
       </w:r>
       <w:r>
         <w:rPr>
           <w:i/>
           <w:iCs/>
         </w:rPr>
-        <w:t>Catalysts</w:t>
+        <w:t>Chemical Engineering Journal</w:t>
       </w:r>
       <w:r>
         <w:t xml:space="preserve">, </w:t>
@@ -27968,30 +29219,25 @@
           <w:i/>
           <w:iCs/>
         </w:rPr>
-        <w:t>13</w:t>
-      </w:r>
-      <w:r>
-        <w:t>(12), 1480. https://doi.org/10.3390/catal13121480</w:t>
+        <w:t>140</w:t>
+      </w:r>
+      <w:r>
+        <w:t>, 609–621.</w:t>
       </w:r>
     </w:p>
     <w:p>
       <w:pPr>
         <w:pStyle w:val="Bibliography"/>
       </w:pPr>
-      <w:proofErr w:type="spellStart"/>
-      <w:r>
-        <w:t>Qingdong</w:t>
-      </w:r>
-      <w:proofErr w:type="spellEnd"/>
-      <w:r>
-        <w:t xml:space="preserve">, Q., Sun, T., Yin, W., &amp; Xu, Y. (2017). Rapid and efficient removal of methylene blue by freshly prepared manganese dioxide. </w:t>
+      <w:r>
+        <w:t xml:space="preserve">Sun, C.-J., Sun, L.-Z., &amp; Sun, X.-X. (2013). Graphical Evaluation of the Favorability of Adsorption Processes by Using Conditional Langmuir Constant. </w:t>
       </w:r>
       <w:r>
         <w:rPr>
           <w:i/>
           <w:iCs/>
         </w:rPr>
-        <w:t>Cogent Engineering</w:t>
+        <w:t>Industrial &amp; Engineering Chemistry Research</w:t>
       </w:r>
       <w:r>
         <w:t xml:space="preserve">, </w:t>
@@ -28001,87 +29247,61 @@
           <w:i/>
           <w:iCs/>
         </w:rPr>
-        <w:t>1</w:t>
-      </w:r>
-      <w:r>
-        <w:t>, 1–10.</w:t>
+        <w:t>52</w:t>
+      </w:r>
+      <w:r>
+        <w:t>(39), 14251–14260. https://doi.org/10.1021/ie401571p</w:t>
       </w:r>
     </w:p>
     <w:p>
       <w:pPr>
         <w:pStyle w:val="Bibliography"/>
       </w:pPr>
-      <w:proofErr w:type="spellStart"/>
-      <w:r>
-        <w:t>Rahdar</w:t>
-      </w:r>
-      <w:proofErr w:type="spellEnd"/>
-      <w:r>
-        <w:t xml:space="preserve">, S., </w:t>
-      </w:r>
-      <w:proofErr w:type="spellStart"/>
-      <w:r>
-        <w:t>Igwegbe</w:t>
-      </w:r>
-      <w:proofErr w:type="spellEnd"/>
-      <w:r>
-        <w:t xml:space="preserve">, C. A., </w:t>
-      </w:r>
-      <w:proofErr w:type="spellStart"/>
-      <w:r>
-        <w:t>Rahdar</w:t>
-      </w:r>
-      <w:proofErr w:type="spellEnd"/>
-      <w:r>
-        <w:t xml:space="preserve">, A., &amp; Ahmadi, S. (2018). Efficiency of </w:t>
-      </w:r>
-      <w:proofErr w:type="spellStart"/>
-      <w:r>
-        <w:t>sono</w:t>
-      </w:r>
-      <w:proofErr w:type="spellEnd"/>
-      <w:r>
-        <w:t xml:space="preserve">-nano-catalytic process of magnesium oxide nanoparticle in removal of penicillin G from aqueous solution. </w:t>
+      <w:r>
+        <w:t xml:space="preserve">Tony, M. A., &amp; Mansour, S. A. (2019). Removal of the commercial reactive dye Procion Blue MX-7RX from real textile wastewater using the synthesized Fe2O3 nanoparticles at different particle sizes as a source of Fenton’s reagent. </w:t>
       </w:r>
       <w:r>
         <w:rPr>
           <w:i/>
           <w:iCs/>
         </w:rPr>
-        <w:t>Desalination and Water Treatment</w:t>
-      </w:r>
-      <w:r>
-        <w:t xml:space="preserve">, </w:t>
+        <w:t>Nanoscale Adv</w:t>
+      </w:r>
+      <w:r>
+        <w:t>.</w:t>
+      </w:r>
+    </w:p>
+    <w:p>
+      <w:pPr>
+        <w:pStyle w:val="Bibliography"/>
+      </w:pPr>
+      <w:r>
+        <w:t xml:space="preserve">Tony, M. A., Parker, H. L., &amp; Clark, J. H. (2018). Evaluating Algibon adsorbent and adsorption kinetics for launderette water treatment: Towards sustainable water management. </w:t>
       </w:r>
       <w:r>
         <w:rPr>
           <w:i/>
           <w:iCs/>
         </w:rPr>
-        <w:t>106</w:t>
-      </w:r>
-      <w:r>
-        <w:t>, 330–335.</w:t>
+        <w:t>Water Environ J</w:t>
+      </w:r>
+      <w:r>
+        <w:t>.</w:t>
       </w:r>
     </w:p>
     <w:p>
       <w:pPr>
         <w:pStyle w:val="Bibliography"/>
       </w:pPr>
-      <w:proofErr w:type="spellStart"/>
-      <w:r>
-        <w:t>Rahdar</w:t>
-      </w:r>
-      <w:proofErr w:type="spellEnd"/>
-      <w:r>
-        <w:t xml:space="preserve">, S., Samani, S., &amp; Ahmadi, Sh. (2018). Efficiency of Arachis hypogaea ash in aniline adsorption from aqueous solution: A thermodynamic and kinetic study. </w:t>
+      <w:r>
+        <w:t xml:space="preserve">Tony, M. A., Zhao, Y. Q., &amp; El-sherbiney, M. F. (2011). Fenton and Fenton-like AOPs for alum sludge conditioning: Effectiveness comparison with different Fe2+ and Fe3+ salts. </w:t>
       </w:r>
       <w:r>
         <w:rPr>
           <w:i/>
           <w:iCs/>
         </w:rPr>
-        <w:t>Journal of Health Research in Community</w:t>
+        <w:t>Chem Eng Commun</w:t>
       </w:r>
       <w:r>
         <w:t xml:space="preserve">, </w:t>
@@ -28091,10 +29311,10 @@
           <w:i/>
           <w:iCs/>
         </w:rPr>
-        <w:t>4</w:t>
-      </w:r>
-      <w:r>
-        <w:t>, 21–32.</w:t>
+        <w:t>198</w:t>
+      </w:r>
+      <w:r>
+        <w:t>(3), 442–452.</w:t>
       </w:r>
     </w:p>
     <w:p>
@@ -28102,22 +29322,14 @@
         <w:pStyle w:val="Bibliography"/>
       </w:pPr>
       <w:r>
-        <w:t xml:space="preserve">Rahman, M. M., Hasna, M. A., &amp; Kazuaki, S. (2009). Degradation of commercial textile dye by </w:t>
-      </w:r>
-      <w:proofErr w:type="spellStart"/>
-      <w:r>
-        <w:t>fenton’s</w:t>
-      </w:r>
-      <w:proofErr w:type="spellEnd"/>
-      <w:r>
-        <w:t xml:space="preserve"> reagent under xenon beam irradiation in aqueous medium. </w:t>
+        <w:t xml:space="preserve">Tovbin, Yu. K. (2019). Development of the Ideas of M.I. Temkin in Physical Chemistry. </w:t>
       </w:r>
       <w:r>
         <w:rPr>
           <w:i/>
           <w:iCs/>
         </w:rPr>
-        <w:t>J Sci Res</w:t>
+        <w:t>Kinetics and Catalysis</w:t>
       </w:r>
       <w:r>
         <w:t xml:space="preserve">, </w:t>
@@ -28127,10 +29339,10 @@
           <w:i/>
           <w:iCs/>
         </w:rPr>
-        <w:t>1</w:t>
-      </w:r>
-      <w:r>
-        <w:t>(1), 108–120.</w:t>
+        <w:t>60</w:t>
+      </w:r>
+      <w:r>
+        <w:t>(4), 398–409. https://doi.org/10.1134/S0023158419040189</w:t>
       </w:r>
     </w:p>
     <w:p>
@@ -28138,17 +29350,45 @@
         <w:pStyle w:val="Bibliography"/>
       </w:pPr>
       <w:r>
-        <w:t xml:space="preserve">Ruthven, D. M. (1984). </w:t>
+        <w:t xml:space="preserve">Tran, H. V., Bui, L. T., Dinh, T. T., Le, D. H., Huynh, C. D., &amp; Trinh, A. X. (2017). Graphene oxide/Fe </w:t>
+      </w:r>
+      <w:r>
+        <w:rPr>
+          <w:vertAlign w:val="subscript"/>
+        </w:rPr>
+        <w:t>3</w:t>
+      </w:r>
+      <w:r>
+        <w:t xml:space="preserve"> O </w:t>
+      </w:r>
+      <w:r>
+        <w:rPr>
+          <w:vertAlign w:val="subscript"/>
+        </w:rPr>
+        <w:t>4</w:t>
+      </w:r>
+      <w:r>
+        <w:t xml:space="preserve"> /chitosan nanocomposite: A recoverable and recyclable adsorbent for organic dyes removal. Application to methylene blue. </w:t>
       </w:r>
       <w:r>
         <w:rPr>
           <w:i/>
           <w:iCs/>
         </w:rPr>
-        <w:t>Principles of adsorption and adsorption processes</w:t>
-      </w:r>
-      <w:r>
-        <w:t>. John Wiley &amp; Sons.</w:t>
+        <w:t>Materials Research Express</w:t>
+      </w:r>
+      <w:r>
+        <w:t xml:space="preserve">, </w:t>
+      </w:r>
+      <w:r>
+        <w:rPr>
+          <w:i/>
+          <w:iCs/>
+        </w:rPr>
+        <w:t>4</w:t>
+      </w:r>
+      <w:r>
+        <w:t>(3), 035701. https://doi.org/10.1088/2053-1591/aa6096</w:t>
       </w:r>
     </w:p>
     <w:p>
@@ -28156,14 +29396,14 @@
         <w:pStyle w:val="Bibliography"/>
       </w:pPr>
       <w:r>
-        <w:t xml:space="preserve">Saleh, T. A., &amp; Gupta, V. K. (2012). Photo-catalyzed degradation of hazardous dye methyl orange by use of a composite catalyst consisting of multi-walled carbon nanotubes and titanium dioxide. </w:t>
+        <w:t xml:space="preserve">Vasques, A. R., Guelli Ulson De Souza, S. M. A., Valle, J. A. B., &amp; Ulson De Souza, A. A. (2009). Removal of Dyes from the Textile Industry by Adsorption in Fixed Bed Columns: A Sustainable Process. </w:t>
       </w:r>
       <w:r>
         <w:rPr>
           <w:i/>
           <w:iCs/>
         </w:rPr>
-        <w:t>J Coll Surf Sci</w:t>
+        <w:t>Chemical Product and Process Modeling</w:t>
       </w:r>
       <w:r>
         <w:t xml:space="preserve">, </w:t>
@@ -28173,10 +29413,10 @@
           <w:i/>
           <w:iCs/>
         </w:rPr>
-        <w:t>371</w:t>
-      </w:r>
-      <w:r>
-        <w:t>(1), 101–106.</w:t>
+        <w:t>4</w:t>
+      </w:r>
+      <w:r>
+        <w:t>(4). https://doi.org/10.2202/1934-2659.1301</w:t>
       </w:r>
     </w:p>
     <w:p>
@@ -28184,22 +29424,14 @@
         <w:pStyle w:val="Bibliography"/>
       </w:pPr>
       <w:r>
-        <w:t xml:space="preserve">Samadi, M. T., </w:t>
-      </w:r>
-      <w:proofErr w:type="spellStart"/>
-      <w:r>
-        <w:t>Kashitarash</w:t>
-      </w:r>
-      <w:proofErr w:type="spellEnd"/>
-      <w:r>
-        <w:t xml:space="preserve">, E. Z., Ahangari, F., Ahmadi, Sh., &amp; Jafari, J. (2013). Nickel removal from aqueous environments using carbon nanotubes. </w:t>
+        <w:t xml:space="preserve">Vassileva, P., Tumbalev, V., Kichukova, D., Voykova, D., Kovacheva, D., &amp; Spassova, I. (2023). Study on the Dye Removal from Aqueous Solutions by Graphene-Based Adsorbents. </w:t>
       </w:r>
       <w:r>
         <w:rPr>
           <w:i/>
           <w:iCs/>
         </w:rPr>
-        <w:t>Water and Wastewater</w:t>
+        <w:t>Materials</w:t>
       </w:r>
       <w:r>
         <w:t xml:space="preserve">, </w:t>
@@ -28209,10 +29441,10 @@
           <w:i/>
           <w:iCs/>
         </w:rPr>
-        <w:t>24</w:t>
-      </w:r>
-      <w:r>
-        <w:t>, 38–44.</w:t>
+        <w:t>16</w:t>
+      </w:r>
+      <w:r>
+        <w:t>(17), 5754. https://doi.org/10.3390/ma16175754</w:t>
       </w:r>
     </w:p>
     <w:p>
@@ -28220,14 +29452,14 @@
         <w:pStyle w:val="Bibliography"/>
       </w:pPr>
       <w:r>
-        <w:t xml:space="preserve">Schmidt, J. A., Johnson, M. S., McBane, G. C., &amp; Schinke, R. (2012). Communication: Multi-state analysis of the OCS ultraviolet absorption including vibrational structure. </w:t>
+        <w:t xml:space="preserve">Wu, S., Huang, J., Zhuo, C., Zhang, F., Sheng, W., &amp; Zhu, M. (2016). One-Step Fabrication of Magnetic Carbon Nanocomposite as Adsorbent for Removal of Methylene Blue. </w:t>
       </w:r>
       <w:r>
         <w:rPr>
           <w:i/>
           <w:iCs/>
         </w:rPr>
-        <w:t>The Journal of Chemical Physics</w:t>
+        <w:t>Journal of Inorganic and Organometallic Polymers and Materials</w:t>
       </w:r>
       <w:r>
         <w:t xml:space="preserve">, </w:t>
@@ -28237,10 +29469,10 @@
           <w:i/>
           <w:iCs/>
         </w:rPr>
-        <w:t>136</w:t>
-      </w:r>
-      <w:r>
-        <w:t>(13), 131101. https://doi.org/10.1063/1.3701699</w:t>
+        <w:t>26</w:t>
+      </w:r>
+      <w:r>
+        <w:t>(3), 632–639. https://doi.org/10.1007/s10904-016-0355-1</w:t>
       </w:r>
     </w:p>
     <w:p>
@@ -28248,17 +29480,27 @@
         <w:pStyle w:val="Bibliography"/>
       </w:pPr>
       <w:r>
-        <w:t xml:space="preserve">Singh, G., Jalandhara, D., &amp; Yadav, K. (2016). </w:t>
+        <w:t xml:space="preserve">Xiang, H., Ren, G., Zhong, Y., Xu, D., Zhang, Z., Wang, X., &amp; Yang, X. (2021). Fe3O4@C Nanoparticles Synthesized by In Situ Solid-Phase Method for Removal of Methylene Blue. </w:t>
       </w:r>
       <w:r>
         <w:rPr>
           <w:i/>
           <w:iCs/>
         </w:rPr>
-        <w:t>Effect of grain size on optical properties of iron oxide nanoparticles</w:t>
-      </w:r>
-      <w:r>
-        <w:t>. 020409. https://doi.org/10.1063/1.4946460</w:t>
+        <w:t>Nanomaterials</w:t>
+      </w:r>
+      <w:r>
+        <w:t xml:space="preserve">, </w:t>
+      </w:r>
+      <w:r>
+        <w:rPr>
+          <w:i/>
+          <w:iCs/>
+        </w:rPr>
+        <w:t>11</w:t>
+      </w:r>
+      <w:r>
+        <w:t>(2), 330. https://doi.org/10.3390/nano11020330</w:t>
       </w:r>
     </w:p>
     <w:p>
@@ -28267,14 +29509,23 @@
       </w:pPr>
       <w:r>
         <w:lastRenderedPageBreak/>
-        <w:t xml:space="preserve">Soltani, A., Faramarzi, M., &amp; Mousavi Parsa, S. A. (2021). A review on adsorbent parameters for removal of dye products from industrial wastewater. </w:t>
+        <w:t>Yan, Y., Petković, M., Krishnan, G. M., &amp; Kühn, O. (2010). IR spectrum of the O–H</w:t>
+      </w:r>
+      <w:r>
+        <w:rPr>
+          <w:rFonts w:ascii="Cambria Math" w:hAnsi="Cambria Math" w:cs="Cambria Math"/>
+        </w:rPr>
+        <w:t>⋯</w:t>
+      </w:r>
+      <w:r>
+        <w:t xml:space="preserve">O hydrogen bond of phthalic acid monomethylester in gas phase and in CCl4 solution. </w:t>
       </w:r>
       <w:r>
         <w:rPr>
           <w:i/>
           <w:iCs/>
         </w:rPr>
-        <w:t>Water Quality Research Journal</w:t>
+        <w:t>Journal of Molecular Structure</w:t>
       </w:r>
       <w:r>
         <w:t xml:space="preserve">, </w:t>
@@ -28284,10 +29535,10 @@
           <w:i/>
           <w:iCs/>
         </w:rPr>
-        <w:t>56</w:t>
-      </w:r>
-      <w:r>
-        <w:t>(4), 181–193. https://doi.org/10.2166/wqrj.2021.023</w:t>
+        <w:t>972</w:t>
+      </w:r>
+      <w:r>
+        <w:t>(1–3), 68–74. https://doi.org/10.1016/j.molstruc.2009.12.021</w:t>
       </w:r>
     </w:p>
     <w:p>
@@ -28295,505 +29546,7 @@
         <w:pStyle w:val="Bibliography"/>
       </w:pPr>
       <w:r>
-        <w:t xml:space="preserve">Song, X., Zhang, Y., Yan, C., Jiang, W., &amp; Chang, C. (2013). The Langmuir monolayer adsorption model of organic matter into effective pores in activated carbon. </w:t>
-      </w:r>
-      <w:r>
-        <w:rPr>
-          <w:i/>
-          <w:iCs/>
-        </w:rPr>
-        <w:t>Journal of Colloid and Interface Science</w:t>
-      </w:r>
-      <w:r>
-        <w:t xml:space="preserve">, </w:t>
-      </w:r>
-      <w:r>
-        <w:rPr>
-          <w:i/>
-          <w:iCs/>
-        </w:rPr>
-        <w:t>389</w:t>
-      </w:r>
-      <w:r>
-        <w:t>(1), 213–219. https://doi.org/10.1016/j.jcis.2012.08.060</w:t>
-      </w:r>
-    </w:p>
-    <w:p>
-      <w:pPr>
-        <w:pStyle w:val="Bibliography"/>
-      </w:pPr>
-      <w:r>
-        <w:t xml:space="preserve">Srivastava, S. N. (2008). Effects of process variables on kinetics of methylene blue sorption onto untreated guava (Psidium guajava) leaf powder: Statistical analysis. </w:t>
-      </w:r>
-      <w:r>
-        <w:rPr>
-          <w:i/>
-          <w:iCs/>
-        </w:rPr>
-        <w:t>Chemical Engineering Journal</w:t>
-      </w:r>
-      <w:r>
-        <w:t xml:space="preserve">, </w:t>
-      </w:r>
-      <w:r>
-        <w:rPr>
-          <w:i/>
-          <w:iCs/>
-        </w:rPr>
-        <w:t>140</w:t>
-      </w:r>
-      <w:r>
-        <w:t>, 609–621.</w:t>
-      </w:r>
-    </w:p>
-    <w:p>
-      <w:pPr>
-        <w:pStyle w:val="Bibliography"/>
-      </w:pPr>
-      <w:r>
-        <w:t xml:space="preserve">Sun, C.-J., Sun, L.-Z., &amp; Sun, X.-X. (2013). Graphical Evaluation of the Favorability of Adsorption Processes by Using Conditional Langmuir Constant. </w:t>
-      </w:r>
-      <w:r>
-        <w:rPr>
-          <w:i/>
-          <w:iCs/>
-        </w:rPr>
-        <w:t>Industrial &amp; Engineering Chemistry Research</w:t>
-      </w:r>
-      <w:r>
-        <w:t xml:space="preserve">, </w:t>
-      </w:r>
-      <w:r>
-        <w:rPr>
-          <w:i/>
-          <w:iCs/>
-        </w:rPr>
-        <w:t>52</w:t>
-      </w:r>
-      <w:r>
-        <w:t>(39), 14251–14260. https://doi.org/10.1021/ie401571p</w:t>
-      </w:r>
-    </w:p>
-    <w:p>
-      <w:pPr>
-        <w:pStyle w:val="Bibliography"/>
-      </w:pPr>
-      <w:r>
-        <w:t xml:space="preserve">Tony, M. A., &amp; Mansour, S. A. (2019). Removal of the commercial reactive dye </w:t>
-      </w:r>
-      <w:proofErr w:type="spellStart"/>
-      <w:r>
-        <w:t>Procion</w:t>
-      </w:r>
-      <w:proofErr w:type="spellEnd"/>
-      <w:r>
-        <w:t xml:space="preserve"> Blue MX-7RX from real textile wastewater using the synthesized Fe2O3 nanoparticles at different particle sizes as a source of Fenton’s reagent. </w:t>
-      </w:r>
-      <w:r>
-        <w:rPr>
-          <w:i/>
-          <w:iCs/>
-        </w:rPr>
-        <w:t>Nanoscale Adv</w:t>
-      </w:r>
-      <w:r>
-        <w:t>.</w:t>
-      </w:r>
-    </w:p>
-    <w:p>
-      <w:pPr>
-        <w:pStyle w:val="Bibliography"/>
-      </w:pPr>
-      <w:r>
-        <w:t xml:space="preserve">Tony, M. A., Parker, H. L., &amp; Clark, J. H. (2018). Evaluating </w:t>
-      </w:r>
-      <w:proofErr w:type="spellStart"/>
-      <w:r>
-        <w:t>Algibon</w:t>
-      </w:r>
-      <w:proofErr w:type="spellEnd"/>
-      <w:r>
-        <w:t xml:space="preserve"> adsorbent and adsorption kinetics for launderette water treatment: Towards sustainable water management. </w:t>
-      </w:r>
-      <w:r>
-        <w:rPr>
-          <w:i/>
-          <w:iCs/>
-        </w:rPr>
-        <w:t>Water Environ J</w:t>
-      </w:r>
-      <w:r>
-        <w:t>.</w:t>
-      </w:r>
-    </w:p>
-    <w:p>
-      <w:pPr>
-        <w:pStyle w:val="Bibliography"/>
-      </w:pPr>
-      <w:r>
-        <w:t>Tony, M. A., Zhao, Y. Q., &amp; El-</w:t>
-      </w:r>
-      <w:proofErr w:type="spellStart"/>
-      <w:r>
-        <w:t>sherbiney</w:t>
-      </w:r>
-      <w:proofErr w:type="spellEnd"/>
-      <w:r>
-        <w:t xml:space="preserve">, M. F. (2011). Fenton and Fenton-like AOPs for alum sludge conditioning: Effectiveness comparison with different Fe2+ and Fe3+ salts. </w:t>
-      </w:r>
-      <w:r>
-        <w:rPr>
-          <w:i/>
-          <w:iCs/>
-        </w:rPr>
-        <w:t xml:space="preserve">Chem Eng </w:t>
-      </w:r>
-      <w:proofErr w:type="spellStart"/>
-      <w:r>
-        <w:rPr>
-          <w:i/>
-          <w:iCs/>
-        </w:rPr>
-        <w:t>Commun</w:t>
-      </w:r>
-      <w:proofErr w:type="spellEnd"/>
-      <w:r>
-        <w:t xml:space="preserve">, </w:t>
-      </w:r>
-      <w:r>
-        <w:rPr>
-          <w:i/>
-          <w:iCs/>
-        </w:rPr>
-        <w:t>198</w:t>
-      </w:r>
-      <w:r>
-        <w:t>(3), 442–452.</w:t>
-      </w:r>
-    </w:p>
-    <w:p>
-      <w:pPr>
-        <w:pStyle w:val="Bibliography"/>
-      </w:pPr>
-      <w:r>
-        <w:t xml:space="preserve">Tovbin, Yu. K. (2019). Development of the Ideas of M.I. Temkin in Physical Chemistry. </w:t>
-      </w:r>
-      <w:r>
-        <w:rPr>
-          <w:i/>
-          <w:iCs/>
-        </w:rPr>
-        <w:t>Kinetics and Catalysis</w:t>
-      </w:r>
-      <w:r>
-        <w:t xml:space="preserve">, </w:t>
-      </w:r>
-      <w:r>
-        <w:rPr>
-          <w:i/>
-          <w:iCs/>
-        </w:rPr>
-        <w:t>60</w:t>
-      </w:r>
-      <w:r>
-        <w:t>(4), 398–409. https://doi.org/10.1134/S0023158419040189</w:t>
-      </w:r>
-    </w:p>
-    <w:p>
-      <w:pPr>
-        <w:pStyle w:val="Bibliography"/>
-      </w:pPr>
-      <w:r>
-        <w:t xml:space="preserve">Tran, H. V., Bui, L. T., Dinh, T. T., Le, D. H., Huynh, C. D., &amp; Trinh, A. X. (2017). Graphene oxide/Fe </w:t>
-      </w:r>
-      <w:r>
-        <w:rPr>
-          <w:vertAlign w:val="subscript"/>
-        </w:rPr>
-        <w:t>3</w:t>
-      </w:r>
-      <w:r>
-        <w:t xml:space="preserve"> O </w:t>
-      </w:r>
-      <w:r>
-        <w:rPr>
-          <w:vertAlign w:val="subscript"/>
-        </w:rPr>
-        <w:t>4</w:t>
-      </w:r>
-      <w:r>
-        <w:t xml:space="preserve"> /chitosan nanocomposite: A recoverable and recyclable adsorbent for organic dyes removal. Application to methylene blue. </w:t>
-      </w:r>
-      <w:r>
-        <w:rPr>
-          <w:i/>
-          <w:iCs/>
-        </w:rPr>
-        <w:t>Materials Research Express</w:t>
-      </w:r>
-      <w:r>
-        <w:t xml:space="preserve">, </w:t>
-      </w:r>
-      <w:r>
-        <w:rPr>
-          <w:i/>
-          <w:iCs/>
-        </w:rPr>
-        <w:t>4</w:t>
-      </w:r>
-      <w:r>
-        <w:t>(3), 035701. https://doi.org/10.1088/2053-1591/aa6096</w:t>
-      </w:r>
-    </w:p>
-    <w:p>
-      <w:pPr>
-        <w:pStyle w:val="Bibliography"/>
-      </w:pPr>
-      <w:r>
-        <w:t xml:space="preserve">Vasques, A. R., </w:t>
-      </w:r>
-      <w:proofErr w:type="spellStart"/>
-      <w:r>
-        <w:t>Guelli</w:t>
-      </w:r>
-      <w:proofErr w:type="spellEnd"/>
-      <w:r>
-        <w:t xml:space="preserve"> </w:t>
-      </w:r>
-      <w:proofErr w:type="spellStart"/>
-      <w:r>
-        <w:t>Ulson</w:t>
-      </w:r>
-      <w:proofErr w:type="spellEnd"/>
-      <w:r>
-        <w:t xml:space="preserve"> De Souza, S. M. A., Valle, J. A. B., &amp; </w:t>
-      </w:r>
-      <w:proofErr w:type="spellStart"/>
-      <w:r>
-        <w:t>Ulson</w:t>
-      </w:r>
-      <w:proofErr w:type="spellEnd"/>
-      <w:r>
-        <w:t xml:space="preserve"> De Souza, A. A. (2009). Removal of Dyes from the Textile Industry by Adsorption in Fixed Bed Columns: A Sustainable Process. </w:t>
-      </w:r>
-      <w:r>
-        <w:rPr>
-          <w:i/>
-          <w:iCs/>
-        </w:rPr>
-        <w:t>Chemical Product and Process Modeling</w:t>
-      </w:r>
-      <w:r>
-        <w:t xml:space="preserve">, </w:t>
-      </w:r>
-      <w:r>
-        <w:rPr>
-          <w:i/>
-          <w:iCs/>
-        </w:rPr>
-        <w:t>4</w:t>
-      </w:r>
-      <w:r>
-        <w:t>(4). https://doi.org/10.2202/1934-2659.1301</w:t>
-      </w:r>
-    </w:p>
-    <w:p>
-      <w:pPr>
-        <w:pStyle w:val="Bibliography"/>
-      </w:pPr>
-      <w:proofErr w:type="spellStart"/>
-      <w:r>
-        <w:t>Vassileva</w:t>
-      </w:r>
-      <w:proofErr w:type="spellEnd"/>
-      <w:r>
-        <w:t xml:space="preserve">, P., </w:t>
-      </w:r>
-      <w:proofErr w:type="spellStart"/>
-      <w:r>
-        <w:t>Tumbalev</w:t>
-      </w:r>
-      <w:proofErr w:type="spellEnd"/>
-      <w:r>
-        <w:t xml:space="preserve">, V., </w:t>
-      </w:r>
-      <w:proofErr w:type="spellStart"/>
-      <w:r>
-        <w:t>Kichukova</w:t>
-      </w:r>
-      <w:proofErr w:type="spellEnd"/>
-      <w:r>
-        <w:t xml:space="preserve">, D., </w:t>
-      </w:r>
-      <w:proofErr w:type="spellStart"/>
-      <w:r>
-        <w:t>Voykova</w:t>
-      </w:r>
-      <w:proofErr w:type="spellEnd"/>
-      <w:r>
-        <w:t xml:space="preserve">, D., </w:t>
-      </w:r>
-      <w:proofErr w:type="spellStart"/>
-      <w:r>
-        <w:t>Kovacheva</w:t>
-      </w:r>
-      <w:proofErr w:type="spellEnd"/>
-      <w:r>
-        <w:t xml:space="preserve">, D., &amp; </w:t>
-      </w:r>
-      <w:proofErr w:type="spellStart"/>
-      <w:r>
-        <w:t>Spassova</w:t>
-      </w:r>
-      <w:proofErr w:type="spellEnd"/>
-      <w:r>
-        <w:t xml:space="preserve">, I. (2023). Study on the Dye Removal from Aqueous Solutions by Graphene-Based Adsorbents. </w:t>
-      </w:r>
-      <w:r>
-        <w:rPr>
-          <w:i/>
-          <w:iCs/>
-        </w:rPr>
-        <w:t>Materials</w:t>
-      </w:r>
-      <w:r>
-        <w:t xml:space="preserve">, </w:t>
-      </w:r>
-      <w:r>
-        <w:rPr>
-          <w:i/>
-          <w:iCs/>
-        </w:rPr>
-        <w:t>16</w:t>
-      </w:r>
-      <w:r>
-        <w:t>(17), 5754. https://doi.org/10.3390/ma16175754</w:t>
-      </w:r>
-    </w:p>
-    <w:p>
-      <w:pPr>
-        <w:pStyle w:val="Bibliography"/>
-      </w:pPr>
-      <w:r>
-        <w:t xml:space="preserve">Wu, S., Huang, J., Zhuo, C., Zhang, F., Sheng, W., &amp; Zhu, M. (2016). One-Step Fabrication of Magnetic Carbon Nanocomposite as Adsorbent for Removal of Methylene Blue. </w:t>
-      </w:r>
-      <w:r>
-        <w:rPr>
-          <w:i/>
-          <w:iCs/>
-        </w:rPr>
-        <w:t>Journal of Inorganic and Organometallic Polymers and Materials</w:t>
-      </w:r>
-      <w:r>
-        <w:t xml:space="preserve">, </w:t>
-      </w:r>
-      <w:r>
-        <w:rPr>
-          <w:i/>
-          <w:iCs/>
-        </w:rPr>
-        <w:t>26</w:t>
-      </w:r>
-      <w:r>
-        <w:t>(3), 632–639. https://doi.org/10.1007/s10904-016-0355-1</w:t>
-      </w:r>
-    </w:p>
-    <w:p>
-      <w:pPr>
-        <w:pStyle w:val="Bibliography"/>
-      </w:pPr>
-      <w:r>
-        <w:t xml:space="preserve">Xiang, H., Ren, G., Zhong, Y., Xu, D., Zhang, Z., Wang, X., &amp; Yang, X. (2021). Fe3O4@C Nanoparticles Synthesized by In Situ Solid-Phase Method for Removal of Methylene Blue. </w:t>
-      </w:r>
-      <w:r>
-        <w:rPr>
-          <w:i/>
-          <w:iCs/>
-        </w:rPr>
-        <w:t>Nanomaterials</w:t>
-      </w:r>
-      <w:r>
-        <w:t xml:space="preserve">, </w:t>
-      </w:r>
-      <w:r>
-        <w:rPr>
-          <w:i/>
-          <w:iCs/>
-        </w:rPr>
-        <w:t>11</w:t>
-      </w:r>
-      <w:r>
-        <w:t>(2), 330. https://doi.org/10.3390/nano11020330</w:t>
-      </w:r>
-    </w:p>
-    <w:p>
-      <w:pPr>
-        <w:pStyle w:val="Bibliography"/>
-      </w:pPr>
-      <w:r>
-        <w:lastRenderedPageBreak/>
-        <w:t>Yan, Y., Petković, M., Krishnan, G. M., &amp; Kühn, O. (2010). IR spectrum of the O–H</w:t>
-      </w:r>
-      <w:r>
-        <w:rPr>
-          <w:rFonts w:ascii="Cambria Math" w:hAnsi="Cambria Math" w:cs="Cambria Math"/>
-        </w:rPr>
-        <w:t>⋯</w:t>
-      </w:r>
-      <w:r>
-        <w:t xml:space="preserve">O hydrogen bond of phthalic acid </w:t>
-      </w:r>
-      <w:proofErr w:type="spellStart"/>
-      <w:r>
-        <w:t>monomethylester</w:t>
-      </w:r>
-      <w:proofErr w:type="spellEnd"/>
-      <w:r>
-        <w:t xml:space="preserve"> in gas phase and in CCl4 solution. </w:t>
-      </w:r>
-      <w:r>
-        <w:rPr>
-          <w:i/>
-          <w:iCs/>
-        </w:rPr>
-        <w:t>Journal of Molecular Structure</w:t>
-      </w:r>
-      <w:r>
-        <w:t xml:space="preserve">, </w:t>
-      </w:r>
-      <w:r>
-        <w:rPr>
-          <w:i/>
-          <w:iCs/>
-        </w:rPr>
-        <w:t>972</w:t>
-      </w:r>
-      <w:r>
-        <w:t>(1–3), 68–74. https://doi.org/10.1016/j.molstruc.2009.12.021</w:t>
-      </w:r>
-    </w:p>
-    <w:p>
-      <w:pPr>
-        <w:pStyle w:val="Bibliography"/>
-      </w:pPr>
-      <w:r>
-        <w:t>Younes, M. M., El-</w:t>
-      </w:r>
-      <w:proofErr w:type="spellStart"/>
-      <w:r>
-        <w:t>Sharkawy</w:t>
-      </w:r>
-      <w:proofErr w:type="spellEnd"/>
-      <w:r>
-        <w:t xml:space="preserve">, I. I., </w:t>
-      </w:r>
-      <w:proofErr w:type="spellStart"/>
-      <w:r>
-        <w:t>Kabeel</w:t>
-      </w:r>
-      <w:proofErr w:type="spellEnd"/>
-      <w:r>
-        <w:t xml:space="preserve">, A. E., &amp; Saha, B. B. (2017). A review on adsorbent-adsorbate pairs for cooling applications. </w:t>
+        <w:t xml:space="preserve">Younes, M. M., El-Sharkawy, I. I., Kabeel, A. E., &amp; Saha, B. B. (2017). A review on adsorbent-adsorbate pairs for cooling applications. </w:t>
       </w:r>
       <w:r>
         <w:rPr>
@@ -32777,6 +33530,17 @@
     <w:rsid w:val="00F132FC"/>
     <w:pPr>
       <w:spacing w:after="0" w:line="240" w:lineRule="auto"/>
+    </w:pPr>
+  </w:style>
+  <w:style w:type="paragraph" w:styleId="TableofFigures">
+    <w:name w:val="table of figures"/>
+    <w:basedOn w:val="Normal"/>
+    <w:next w:val="Normal"/>
+    <w:uiPriority w:val="99"/>
+    <w:unhideWhenUsed/>
+    <w:rsid w:val="008C3298"/>
+    <w:pPr>
+      <w:spacing w:after="0"/>
     </w:pPr>
   </w:style>
 </w:styles>
